--- a/M5/Skill-gd/lesplannen_M5_SKIL-Gamedev.docx
+++ b/M5/Skill-gd/lesplannen_M5_SKIL-Gamedev.docx
@@ -5,21 +5,63 @@
     <w:p>
       <w:pPr>
         <w:pStyle w:val="Heading1"/>
-      </w:pPr>
-      <w:r>
-        <w:t xml:space="preserve">Overzicht lessen </w:t>
-      </w:r>
-      <w:r>
-        <w:t xml:space="preserve">SKIL </w:t>
-      </w:r>
-      <w:proofErr w:type="spellStart"/>
-      <w:r>
+        <w:rPr>
+          <w:lang w:val="en-US"/>
+        </w:rPr>
+      </w:pPr>
+      <w:proofErr w:type="spellStart"/>
+      <w:r>
+        <w:rPr>
+          <w:lang w:val="en-US"/>
+        </w:rPr>
+        <w:t>Overzicht</w:t>
+      </w:r>
+      <w:proofErr w:type="spellEnd"/>
+      <w:r>
+        <w:rPr>
+          <w:lang w:val="en-US"/>
+        </w:rPr>
+        <w:t xml:space="preserve"> lessen SKIL </w:t>
+      </w:r>
+      <w:proofErr w:type="spellStart"/>
+      <w:r>
+        <w:rPr>
+          <w:lang w:val="en-US"/>
+        </w:rPr>
         <w:t>Gamedevelopment</w:t>
       </w:r>
       <w:proofErr w:type="spellEnd"/>
     </w:p>
     <w:p>
-      <w:r>
+      <w:pPr>
+        <w:rPr>
+          <w:lang w:val="en-US"/>
+        </w:rPr>
+      </w:pPr>
+      <w:r>
+        <w:rPr>
+          <w:lang w:val="en-US"/>
+        </w:rPr>
+        <w:t>P1</w:t>
+      </w:r>
+    </w:p>
+    <w:p>
+      <w:pPr>
+        <w:rPr>
+          <w:lang w:val="en-US"/>
+        </w:rPr>
+      </w:pPr>
+    </w:p>
+    <w:p>
+      <w:pPr>
+        <w:rPr>
+          <w:lang w:val="en-US"/>
+        </w:rPr>
+      </w:pPr>
+      <w:r>
+        <w:rPr>
+          <w:lang w:val="en-US"/>
+        </w:rPr>
         <w:t>Week 1</w:t>
       </w:r>
     </w:p>
@@ -81,12 +123,23 @@
       </w:pPr>
       <w:proofErr w:type="spellStart"/>
       <w:r>
+        <w:rPr>
+          <w:lang w:val="en-US"/>
+        </w:rPr>
         <w:t>Gitflow</w:t>
       </w:r>
       <w:proofErr w:type="spellEnd"/>
     </w:p>
     <w:p>
-      <w:r>
+      <w:pPr>
+        <w:rPr>
+          <w:lang w:val="en-US"/>
+        </w:rPr>
+      </w:pPr>
+      <w:r>
+        <w:rPr>
+          <w:lang w:val="en-US"/>
+        </w:rPr>
         <w:t>Week 3</w:t>
       </w:r>
     </w:p>
@@ -99,28 +152,32 @@
       </w:pPr>
       <w:proofErr w:type="spellStart"/>
       <w:r>
+        <w:rPr>
+          <w:lang w:val="en-US"/>
+        </w:rPr>
         <w:t>Renderpipeline</w:t>
       </w:r>
       <w:proofErr w:type="spellEnd"/>
       <w:r>
+        <w:rPr>
+          <w:lang w:val="en-US"/>
+        </w:rPr>
         <w:t xml:space="preserve">, </w:t>
       </w:r>
-      <w:r>
-        <w:t xml:space="preserve">Structuur &amp; </w:t>
-      </w:r>
-      <w:proofErr w:type="spellStart"/>
-      <w:r>
-        <w:t>Naming</w:t>
-      </w:r>
-      <w:proofErr w:type="spellEnd"/>
-      <w:r>
-        <w:t xml:space="preserve"> </w:t>
-      </w:r>
-      <w:proofErr w:type="spellStart"/>
-      <w:r>
-        <w:t>conventions</w:t>
-      </w:r>
-      <w:proofErr w:type="spellEnd"/>
+      <w:proofErr w:type="spellStart"/>
+      <w:r>
+        <w:rPr>
+          <w:lang w:val="en-US"/>
+        </w:rPr>
+        <w:t>Structuur</w:t>
+      </w:r>
+      <w:proofErr w:type="spellEnd"/>
+      <w:r>
+        <w:rPr>
+          <w:lang w:val="en-US"/>
+        </w:rPr>
+        <w:t xml:space="preserve"> &amp; Naming conventions</w:t>
+      </w:r>
     </w:p>
     <w:p>
       <w:pPr>
@@ -170,6 +227,176 @@
           <w:lang w:val="en-US"/>
         </w:rPr>
       </w:pPr>
+      <w:r>
+        <w:rPr>
+          <w:lang w:val="en-US"/>
+        </w:rPr>
+        <w:t xml:space="preserve">Playability , </w:t>
+      </w:r>
+      <w:proofErr w:type="spellStart"/>
+      <w:r>
+        <w:rPr>
+          <w:lang w:val="en-US"/>
+        </w:rPr>
+        <w:t>replayability</w:t>
+      </w:r>
+      <w:proofErr w:type="spellEnd"/>
+      <w:r>
+        <w:rPr>
+          <w:lang w:val="en-US"/>
+        </w:rPr>
+        <w:t xml:space="preserve"> </w:t>
+      </w:r>
+      <w:proofErr w:type="spellStart"/>
+      <w:r>
+        <w:rPr>
+          <w:lang w:val="en-US"/>
+        </w:rPr>
+        <w:t>in</w:t>
+      </w:r>
+      <w:r>
+        <w:rPr>
+          <w:lang w:val="en-US"/>
+        </w:rPr>
+        <w:t>torductie</w:t>
+      </w:r>
+      <w:proofErr w:type="spellEnd"/>
+    </w:p>
+    <w:p/>
+    <w:p>
+      <w:pPr>
+        <w:rPr>
+          <w:lang w:val="en-US"/>
+        </w:rPr>
+      </w:pPr>
+      <w:r>
+        <w:rPr>
+          <w:lang w:val="en-US"/>
+        </w:rPr>
+        <w:t>P2</w:t>
+      </w:r>
+    </w:p>
+    <w:p>
+      <w:r>
+        <w:rPr>
+          <w:lang w:val="en-US"/>
+        </w:rPr>
+        <w:tab/>
+      </w:r>
+      <w:r>
+        <w:t>Week 1 valt SD2B uit v</w:t>
+      </w:r>
+      <w:r>
+        <w:t xml:space="preserve">oor </w:t>
+      </w:r>
+      <w:proofErr w:type="spellStart"/>
+      <w:r>
+        <w:t>skill</w:t>
+      </w:r>
+      <w:proofErr w:type="spellEnd"/>
+      <w:r>
+        <w:t>!!</w:t>
+      </w:r>
+    </w:p>
+    <w:p>
+      <w:pPr>
+        <w:ind w:firstLine="708"/>
+      </w:pPr>
+      <w:r>
+        <w:t>Les 1 dus doen in week 2</w:t>
+      </w:r>
+    </w:p>
+    <w:p>
+      <w:pPr>
+        <w:rPr>
+          <w:lang w:val="en-US"/>
+        </w:rPr>
+      </w:pPr>
+      <w:r>
+        <w:tab/>
+      </w:r>
+      <w:r>
+        <w:t xml:space="preserve">Week 2 </w:t>
+      </w:r>
+      <w:r>
+        <w:rPr>
+          <w:lang w:val="en-US"/>
+        </w:rPr>
+        <w:t>Les 1</w:t>
+      </w:r>
+    </w:p>
+    <w:p>
+      <w:pPr>
+        <w:ind w:firstLine="708"/>
+        <w:rPr>
+          <w:lang w:val="en-US"/>
+        </w:rPr>
+      </w:pPr>
+      <w:proofErr w:type="spellStart"/>
+      <w:r>
+        <w:rPr>
+          <w:lang w:val="en-US"/>
+        </w:rPr>
+        <w:t>Versiebeheer</w:t>
+      </w:r>
+      <w:proofErr w:type="spellEnd"/>
+      <w:r>
+        <w:rPr>
+          <w:lang w:val="en-US"/>
+        </w:rPr>
+        <w:t xml:space="preserve"> </w:t>
+      </w:r>
+      <w:proofErr w:type="spellStart"/>
+      <w:r>
+        <w:rPr>
+          <w:lang w:val="en-US"/>
+        </w:rPr>
+        <w:t>conventies</w:t>
+      </w:r>
+      <w:proofErr w:type="spellEnd"/>
+    </w:p>
+    <w:p>
+      <w:pPr>
+        <w:pStyle w:val="ListParagraph"/>
+        <w:numPr>
+          <w:ilvl w:val="0"/>
+          <w:numId w:val="13"/>
+        </w:numPr>
+        <w:rPr>
+          <w:lang w:val="en-US"/>
+        </w:rPr>
+      </w:pPr>
+      <w:proofErr w:type="spellStart"/>
+      <w:r>
+        <w:rPr>
+          <w:lang w:val="en-US"/>
+        </w:rPr>
+        <w:t>Gitflow</w:t>
+      </w:r>
+      <w:proofErr w:type="spellEnd"/>
+      <w:r>
+        <w:rPr>
+          <w:lang w:val="en-US"/>
+        </w:rPr>
+        <w:t xml:space="preserve"> en Pull requests</w:t>
+      </w:r>
+    </w:p>
+    <w:p>
+      <w:pPr>
+        <w:pStyle w:val="ListParagraph"/>
+        <w:ind w:left="1068"/>
+        <w:rPr>
+          <w:lang w:val="en-US"/>
+        </w:rPr>
+      </w:pPr>
+    </w:p>
+    <w:p>
+      <w:pPr>
+        <w:ind w:firstLine="708"/>
+        <w:rPr>
+          <w:lang w:val="en-US"/>
+        </w:rPr>
+      </w:pPr>
       <w:proofErr w:type="spellStart"/>
       <w:r>
         <w:rPr>
@@ -178,125 +405,123 @@
         <w:t>Usertesting</w:t>
       </w:r>
       <w:proofErr w:type="spellEnd"/>
-      <w:r>
-        <w:rPr>
-          <w:lang w:val="en-US"/>
-        </w:rPr>
-        <w:t xml:space="preserve">, </w:t>
-      </w:r>
-      <w:r>
-        <w:rPr>
-          <w:lang w:val="en-US"/>
-        </w:rPr>
-        <w:t xml:space="preserve">Playability , </w:t>
-      </w:r>
-      <w:proofErr w:type="spellStart"/>
-      <w:r>
-        <w:rPr>
-          <w:lang w:val="en-US"/>
-        </w:rPr>
-        <w:t>replayability</w:t>
-      </w:r>
-      <w:proofErr w:type="spellEnd"/>
-      <w:r>
-        <w:rPr>
-          <w:lang w:val="en-US"/>
-        </w:rPr>
-        <w:t xml:space="preserve"> </w:t>
-      </w:r>
-      <w:proofErr w:type="spellStart"/>
-      <w:r>
-        <w:rPr>
-          <w:lang w:val="en-US"/>
-        </w:rPr>
-        <w:t>in</w:t>
-      </w:r>
-      <w:r>
-        <w:rPr>
-          <w:lang w:val="en-US"/>
-        </w:rPr>
-        <w:t>torductie</w:t>
-      </w:r>
-      <w:proofErr w:type="spellEnd"/>
-    </w:p>
-    <w:p>
-      <w:pPr>
-        <w:rPr>
-          <w:lang w:val="en-US"/>
-        </w:rPr>
-      </w:pPr>
-      <w:r>
-        <w:rPr>
-          <w:lang w:val="en-US"/>
-        </w:rPr>
-        <w:t xml:space="preserve">Week 6 </w:t>
-      </w:r>
-    </w:p>
-    <w:p>
-      <w:pPr>
-        <w:rPr>
-          <w:lang w:val="en-US"/>
-        </w:rPr>
-      </w:pPr>
-      <w:r>
-        <w:rPr>
-          <w:lang w:val="en-US"/>
-        </w:rPr>
-        <w:tab/>
-      </w:r>
-      <w:proofErr w:type="spellStart"/>
-      <w:r>
-        <w:rPr>
-          <w:lang w:val="en-US"/>
-        </w:rPr>
-        <w:t>Presenteren</w:t>
-      </w:r>
-      <w:proofErr w:type="spellEnd"/>
-      <w:r>
-        <w:rPr>
-          <w:lang w:val="en-US"/>
-        </w:rPr>
-        <w:t xml:space="preserve"> </w:t>
-      </w:r>
-      <w:proofErr w:type="spellStart"/>
-      <w:r>
-        <w:rPr>
-          <w:lang w:val="en-US"/>
-        </w:rPr>
-        <w:t>usertests</w:t>
-      </w:r>
-      <w:proofErr w:type="spellEnd"/>
-    </w:p>
-    <w:p>
-      <w:pPr>
-        <w:rPr>
-          <w:lang w:val="en-US"/>
-        </w:rPr>
-      </w:pPr>
-      <w:r>
-        <w:rPr>
-          <w:lang w:val="en-US"/>
-        </w:rPr>
-        <w:t>Week 7</w:t>
-      </w:r>
-    </w:p>
-    <w:p>
-      <w:r>
-        <w:rPr>
-          <w:lang w:val="en-US"/>
-        </w:rPr>
-        <w:tab/>
-      </w:r>
-      <w:r>
-        <w:t>Ondersteuning TD BO / opdrachten i</w:t>
-      </w:r>
-      <w:r>
-        <w:t>nhalen</w:t>
-      </w:r>
-    </w:p>
-    <w:p>
-      <w:r>
-        <w:t>Week 8</w:t>
+    </w:p>
+    <w:p>
+      <w:pPr>
+        <w:ind w:left="708"/>
+        <w:rPr>
+          <w:lang w:val="en-US"/>
+        </w:rPr>
+      </w:pPr>
+      <w:r>
+        <w:rPr>
+          <w:lang w:val="en-US"/>
+        </w:rPr>
+        <w:t>Les</w:t>
+      </w:r>
+      <w:r>
+        <w:rPr>
+          <w:lang w:val="en-US"/>
+        </w:rPr>
+        <w:t xml:space="preserve"> 2</w:t>
+      </w:r>
+    </w:p>
+    <w:p>
+      <w:pPr>
+        <w:pStyle w:val="ListParagraph"/>
+        <w:numPr>
+          <w:ilvl w:val="0"/>
+          <w:numId w:val="12"/>
+        </w:numPr>
+        <w:rPr>
+          <w:lang w:val="en-US"/>
+        </w:rPr>
+      </w:pPr>
+      <w:proofErr w:type="spellStart"/>
+      <w:r>
+        <w:rPr>
+          <w:lang w:val="en-US"/>
+        </w:rPr>
+        <w:t>Testplan</w:t>
+      </w:r>
+      <w:proofErr w:type="spellEnd"/>
+    </w:p>
+    <w:p>
+      <w:pPr>
+        <w:ind w:left="708"/>
+        <w:rPr>
+          <w:lang w:val="en-US"/>
+        </w:rPr>
+      </w:pPr>
+      <w:r>
+        <w:rPr>
+          <w:lang w:val="en-US"/>
+        </w:rPr>
+        <w:t>Les 3</w:t>
+      </w:r>
+    </w:p>
+    <w:p>
+      <w:pPr>
+        <w:pStyle w:val="ListParagraph"/>
+        <w:ind w:left="1068"/>
+        <w:rPr>
+          <w:lang w:val="en-US"/>
+        </w:rPr>
+      </w:pPr>
+    </w:p>
+    <w:p>
+      <w:pPr>
+        <w:pStyle w:val="ListParagraph"/>
+        <w:numPr>
+          <w:ilvl w:val="0"/>
+          <w:numId w:val="12"/>
+        </w:numPr>
+        <w:rPr>
+          <w:lang w:val="en-US"/>
+        </w:rPr>
+      </w:pPr>
+      <w:r>
+        <w:rPr>
+          <w:lang w:val="en-US"/>
+        </w:rPr>
+        <w:t xml:space="preserve">Test </w:t>
+      </w:r>
+      <w:proofErr w:type="spellStart"/>
+      <w:r>
+        <w:rPr>
+          <w:lang w:val="en-US"/>
+        </w:rPr>
+        <w:t>opnames</w:t>
+      </w:r>
+      <w:proofErr w:type="spellEnd"/>
+    </w:p>
+    <w:p>
+      <w:pPr>
+        <w:ind w:left="708"/>
+        <w:rPr>
+          <w:lang w:val="en-US"/>
+        </w:rPr>
+      </w:pPr>
+      <w:r>
+        <w:rPr>
+          <w:lang w:val="en-US"/>
+        </w:rPr>
+        <w:t>Les 4</w:t>
+      </w:r>
+    </w:p>
+    <w:p>
+      <w:pPr>
+        <w:pStyle w:val="ListParagraph"/>
+        <w:numPr>
+          <w:ilvl w:val="0"/>
+          <w:numId w:val="12"/>
+        </w:numPr>
+      </w:pPr>
+      <w:r>
+        <w:t>Analyse en c</w:t>
+      </w:r>
+      <w:r>
+        <w:t>onclusie</w:t>
       </w:r>
     </w:p>
     <w:p>
@@ -304,37 +529,40 @@
         <w:ind w:firstLine="708"/>
       </w:pPr>
       <w:r>
-        <w:t>Ondersteuning TD BO / opdrachten i</w:t>
-      </w:r>
-      <w:r>
-        <w:t>nhalen</w:t>
-      </w:r>
-    </w:p>
-    <w:p>
-      <w:r>
-        <w:t>Week 9</w:t>
+        <w:t xml:space="preserve">Les 5 </w:t>
       </w:r>
     </w:p>
     <w:p>
       <w:pPr>
         <w:ind w:firstLine="708"/>
-      </w:pPr>
-      <w:r>
-        <w:t>Ondersteuning TD BO / opdrachten i</w:t>
-      </w:r>
-      <w:r>
-        <w:t>nhalen</w:t>
-      </w:r>
-    </w:p>
-    <w:p/>
-    <w:p/>
-    <w:p>
-      <w:pPr>
-        <w:ind w:firstLine="708"/>
-      </w:pPr>
-    </w:p>
-    <w:p>
-      <w:r>
+        <w:rPr>
+          <w:lang w:val="en-US"/>
+        </w:rPr>
+      </w:pPr>
+      <w:r>
+        <w:rPr>
+          <w:lang w:val="en-US"/>
+        </w:rPr>
+        <w:t>Visual Sheets</w:t>
+      </w:r>
+      <w:r>
+        <w:rPr>
+          <w:lang w:val="en-US"/>
+        </w:rPr>
+        <w:t xml:space="preserve"> (screen to gif + photoshop)</w:t>
+      </w:r>
+    </w:p>
+    <w:p>
+      <w:pPr>
+        <w:rPr>
+          <w:rFonts w:asciiTheme="majorHAnsi" w:eastAsiaTheme="majorEastAsia" w:hAnsiTheme="majorHAnsi" w:cstheme="majorBidi"/>
+          <w:color w:val="2F5496" w:themeColor="accent1" w:themeShade="BF"/>
+          <w:sz w:val="32"/>
+          <w:szCs w:val="32"/>
+        </w:rPr>
+      </w:pPr>
+      <w:r>
+        <w:lastRenderedPageBreak/>
         <w:br w:type="page"/>
       </w:r>
     </w:p>
@@ -365,13 +593,7 @@
         <w:t xml:space="preserve"> blok</w:t>
       </w:r>
       <w:r>
-        <w:t xml:space="preserve"> </w:t>
-      </w:r>
-      <w:r>
-        <w:t>2</w:t>
-      </w:r>
-      <w:r>
-        <w:t>:</w:t>
+        <w:t xml:space="preserve"> 2:</w:t>
       </w:r>
     </w:p>
     <w:p>
@@ -410,19 +632,13 @@
         <w:t xml:space="preserve">  les </w:t>
       </w:r>
       <w:r>
-        <w:t>donderdag</w:t>
-      </w:r>
-      <w:r>
-        <w:t xml:space="preserve"> </w:t>
+        <w:t xml:space="preserve">donderdag </w:t>
       </w:r>
       <w:r>
         <w:t xml:space="preserve">blok </w:t>
       </w:r>
       <w:r>
-        <w:t>4</w:t>
-      </w:r>
-      <w:r>
-        <w:t>:</w:t>
+        <w:t>4:</w:t>
       </w:r>
     </w:p>
     <w:p>
@@ -995,13 +1211,7 @@
           <w:tcPr>
             <w:tcW w:w="4020" w:type="dxa"/>
           </w:tcPr>
-          <w:p>
-            <w:pPr>
-              <w:rPr>
-                <w:lang w:val="en-US"/>
-              </w:rPr>
-            </w:pPr>
-          </w:p>
+          <w:p/>
         </w:tc>
       </w:tr>
       <w:tr>
@@ -1421,53 +1631,18 @@
     <w:p>
       <w:pPr>
         <w:pStyle w:val="Heading1"/>
-        <w:rPr>
-          <w:lang w:val="en-US"/>
-        </w:rPr>
-      </w:pPr>
-      <w:proofErr w:type="spellStart"/>
-      <w:r>
-        <w:rPr>
-          <w:lang w:val="en-US"/>
-        </w:rPr>
+      </w:pPr>
+      <w:r>
         <w:lastRenderedPageBreak/>
-        <w:t>Lesplan</w:t>
-      </w:r>
-      <w:proofErr w:type="spellEnd"/>
-      <w:r>
-        <w:rPr>
-          <w:lang w:val="en-US"/>
-        </w:rPr>
-        <w:t xml:space="preserve"> les </w:t>
-      </w:r>
-      <w:r>
-        <w:rPr>
-          <w:lang w:val="en-US"/>
-        </w:rPr>
-        <w:t>2</w:t>
-      </w:r>
-      <w:r>
-        <w:rPr>
-          <w:lang w:val="en-US"/>
-        </w:rPr>
-        <w:t xml:space="preserve"> : </w:t>
-      </w:r>
-      <w:proofErr w:type="spellStart"/>
-      <w:r>
-        <w:rPr>
-          <w:lang w:val="en-US"/>
-        </w:rPr>
+        <w:t xml:space="preserve">Lesplan les 2 : </w:t>
+      </w:r>
+      <w:proofErr w:type="spellStart"/>
+      <w:r>
         <w:t>Gitflow</w:t>
       </w:r>
       <w:proofErr w:type="spellEnd"/>
     </w:p>
-    <w:p>
-      <w:pPr>
-        <w:rPr>
-          <w:lang w:val="en-US"/>
-        </w:rPr>
-      </w:pPr>
-    </w:p>
+    <w:p/>
     <w:p>
       <w:pPr>
         <w:rPr>
@@ -2394,13 +2569,7 @@
       </w:pPr>
       <w:r>
         <w:lastRenderedPageBreak/>
-        <w:t xml:space="preserve">Lesplan les </w:t>
-      </w:r>
-      <w:r>
-        <w:t>3</w:t>
-      </w:r>
-      <w:r>
-        <w:t xml:space="preserve"> : </w:t>
+        <w:t xml:space="preserve">Lesplan les 3 : </w:t>
       </w:r>
       <w:proofErr w:type="spellStart"/>
       <w:r>
@@ -2677,10 +2846,7 @@
           </w:tcPr>
           <w:p>
             <w:r>
-              <w:t>00:05 – 00:</w:t>
-            </w:r>
-            <w:r>
-              <w:t>10</w:t>
+              <w:t>00:05 – 00:10</w:t>
             </w:r>
           </w:p>
         </w:tc>
@@ -2748,25 +2914,7 @@
               <w:rPr>
                 <w:lang w:val="en-US"/>
               </w:rPr>
-              <w:t>00:</w:t>
-            </w:r>
-            <w:r>
-              <w:rPr>
-                <w:lang w:val="en-US"/>
-              </w:rPr>
-              <w:t>1</w:t>
-            </w:r>
-            <w:r>
-              <w:rPr>
-                <w:lang w:val="en-US"/>
-              </w:rPr>
-              <w:t>0 – 00:2</w:t>
-            </w:r>
-            <w:r>
-              <w:rPr>
-                <w:lang w:val="en-US"/>
-              </w:rPr>
-              <w:t>0</w:t>
+              <w:t>00:10 – 00:20</w:t>
             </w:r>
           </w:p>
         </w:tc>
@@ -2837,7 +2985,7 @@
               <w:rPr>
                 <w:lang w:val="en-US"/>
               </w:rPr>
-              <w:t>00:2</w:t>
+              <w:t>00:20 – 00:4</w:t>
             </w:r>
             <w:r>
               <w:rPr>
@@ -2845,18 +2993,6 @@
               </w:rPr>
               <w:t>0</w:t>
             </w:r>
-            <w:r>
-              <w:rPr>
-                <w:lang w:val="en-US"/>
-              </w:rPr>
-              <w:t xml:space="preserve"> – 00:4</w:t>
-            </w:r>
-            <w:r>
-              <w:rPr>
-                <w:lang w:val="en-US"/>
-              </w:rPr>
-              <w:t>0</w:t>
-            </w:r>
           </w:p>
         </w:tc>
         <w:tc>
@@ -2880,10 +3016,7 @@
             </w:r>
             <w:proofErr w:type="spellStart"/>
             <w:r>
-              <w:t>Uitleg</w:t>
-            </w:r>
-            <w:r>
-              <w:t>Render</w:t>
+              <w:t>UitlegRender</w:t>
             </w:r>
             <w:proofErr w:type="spellEnd"/>
             <w:r>
@@ -2895,10 +3028,7 @@
             </w:r>
             <w:proofErr w:type="spellEnd"/>
             <w:r>
-              <w:t xml:space="preserve"> en Structuur</w:t>
-            </w:r>
-            <w:r>
-              <w:t xml:space="preserve"> </w:t>
+              <w:t xml:space="preserve"> en Structuur </w:t>
             </w:r>
           </w:p>
         </w:tc>
@@ -2915,19 +3045,7 @@
                 <w:rPr>
                   <w:rStyle w:val="Hyperlink"/>
                 </w:rPr>
-                <w:t>present</w:t>
-              </w:r>
-              <w:r>
-                <w:rPr>
-                  <w:rStyle w:val="Hyperlink"/>
-                </w:rPr>
-                <w:t>a</w:t>
-              </w:r>
-              <w:r>
-                <w:rPr>
-                  <w:rStyle w:val="Hyperlink"/>
-                </w:rPr>
-                <w:t>tie Alex</w:t>
+                <w:t>presentatie Alex</w:t>
               </w:r>
             </w:hyperlink>
             <w:r>
@@ -2971,10 +3089,7 @@
           </w:tcPr>
           <w:p>
             <w:r>
-              <w:t>Opdracht in</w:t>
-            </w:r>
-            <w:r>
-              <w:t xml:space="preserve">dividueel waarin ze hun beoogede </w:t>
+              <w:t xml:space="preserve">Opdracht individueel waarin ze hun beoogede </w:t>
             </w:r>
             <w:proofErr w:type="spellStart"/>
             <w:r>
@@ -3210,13 +3325,7 @@
         <w:rPr>
           <w:lang w:val="en-US"/>
         </w:rPr>
-        <w:t xml:space="preserve"> : </w:t>
-      </w:r>
-      <w:r>
-        <w:rPr>
-          <w:lang w:val="en-US"/>
-        </w:rPr>
-        <w:t xml:space="preserve">Sprites, Animations &amp; </w:t>
+        <w:t xml:space="preserve"> : Sprites, Animations &amp; </w:t>
       </w:r>
       <w:proofErr w:type="spellStart"/>
       <w:r>
@@ -3763,10 +3872,7 @@
             </w:r>
             <w:proofErr w:type="spellEnd"/>
             <w:r>
-              <w:t xml:space="preserve"> Uitleg</w:t>
-            </w:r>
-            <w:r>
-              <w:t xml:space="preserve"> 2d </w:t>
+              <w:t xml:space="preserve"> Uitleg 2d </w:t>
             </w:r>
             <w:proofErr w:type="spellStart"/>
             <w:r>
@@ -3807,10 +3913,7 @@
           </w:tcPr>
           <w:p>
             <w:r>
-              <w:t>00:40 – 01:</w:t>
-            </w:r>
-            <w:r>
-              <w:t>00</w:t>
+              <w:t>00:40 – 01:00</w:t>
             </w:r>
           </w:p>
         </w:tc>
@@ -3953,19 +4056,7 @@
           </w:tcPr>
           <w:p>
             <w:r>
-              <w:t>01:</w:t>
-            </w:r>
-            <w:r>
-              <w:t>0</w:t>
-            </w:r>
-            <w:r>
-              <w:t>0 – 01:</w:t>
-            </w:r>
-            <w:r>
-              <w:t>3</w:t>
-            </w:r>
-            <w:r>
-              <w:t>0</w:t>
+              <w:t>01:00 – 01:30</w:t>
             </w:r>
           </w:p>
         </w:tc>
@@ -3981,13 +4072,7 @@
           </w:tcPr>
           <w:p>
             <w:r>
-              <w:t xml:space="preserve">Opdrachten in </w:t>
-            </w:r>
-            <w:r>
-              <w:t xml:space="preserve"> </w:t>
-            </w:r>
-            <w:r>
-              <w:t xml:space="preserve">voor het implementeren van een </w:t>
+              <w:t xml:space="preserve">Opdrachten in  voor het implementeren van een </w:t>
             </w:r>
             <w:proofErr w:type="spellStart"/>
             <w:r>
@@ -4748,13 +4833,7 @@
           </w:tcPr>
           <w:p>
             <w:r>
-              <w:t>Usertesten</w:t>
-            </w:r>
-            <w:r>
-              <w:t xml:space="preserve"> </w:t>
-            </w:r>
-            <w:r>
-              <w:t xml:space="preserve">, </w:t>
+              <w:t xml:space="preserve">Usertesten , </w:t>
             </w:r>
             <w:proofErr w:type="spellStart"/>
             <w:r>
@@ -4958,10 +5037,7 @@
           </w:tcPr>
           <w:p>
             <w:r>
-              <w:t>Opdracht</w:t>
-            </w:r>
-            <w:r>
-              <w:t xml:space="preserve"> voor het schrijven van een testplan</w:t>
+              <w:t>Opdracht voor het schrijven van een testplan</w:t>
             </w:r>
             <w:r>
               <w:t xml:space="preserve"> 2 tallen</w:t>
@@ -5540,31 +5616,7 @@
               <w:rPr>
                 <w:lang w:val="en-US"/>
               </w:rPr>
-              <w:t>00:10 – 0</w:t>
-            </w:r>
-            <w:r>
-              <w:rPr>
-                <w:lang w:val="en-US"/>
-              </w:rPr>
-              <w:t>1</w:t>
-            </w:r>
-            <w:r>
-              <w:rPr>
-                <w:lang w:val="en-US"/>
-              </w:rPr>
-              <w:t>:</w:t>
-            </w:r>
-            <w:r>
-              <w:rPr>
-                <w:lang w:val="en-US"/>
-              </w:rPr>
-              <w:t>3</w:t>
-            </w:r>
-            <w:r>
-              <w:rPr>
-                <w:lang w:val="en-US"/>
-              </w:rPr>
-              <w:t>0</w:t>
+              <w:t>00:10 – 01:30</w:t>
             </w:r>
           </w:p>
         </w:tc>
@@ -5606,55 +5658,7 @@
               <w:rPr>
                 <w:lang w:val="en-US"/>
               </w:rPr>
-              <w:t>0</w:t>
-            </w:r>
-            <w:r>
-              <w:rPr>
-                <w:lang w:val="en-US"/>
-              </w:rPr>
-              <w:t>1</w:t>
-            </w:r>
-            <w:r>
-              <w:rPr>
-                <w:lang w:val="en-US"/>
-              </w:rPr>
-              <w:t>:</w:t>
-            </w:r>
-            <w:r>
-              <w:rPr>
-                <w:lang w:val="en-US"/>
-              </w:rPr>
-              <w:t>3</w:t>
-            </w:r>
-            <w:r>
-              <w:rPr>
-                <w:lang w:val="en-US"/>
-              </w:rPr>
-              <w:t>0 – 0</w:t>
-            </w:r>
-            <w:r>
-              <w:rPr>
-                <w:lang w:val="en-US"/>
-              </w:rPr>
-              <w:t>1</w:t>
-            </w:r>
-            <w:r>
-              <w:rPr>
-                <w:lang w:val="en-US"/>
-              </w:rPr>
-              <w:t>:</w:t>
-            </w:r>
-            <w:r>
-              <w:rPr>
-                <w:lang w:val="en-US"/>
-              </w:rPr>
-              <w:t>5</w:t>
-            </w:r>
-            <w:r>
-              <w:rPr>
-                <w:lang w:val="en-US"/>
-              </w:rPr>
-              <w:t>0</w:t>
+              <w:t>01:30 – 01:50</w:t>
             </w:r>
           </w:p>
         </w:tc>
@@ -6318,6 +6322,118 @@
     </w:lvl>
   </w:abstractNum>
   <w:abstractNum w:abstractNumId="6" w15:restartNumberingAfterBreak="0">
+    <w:nsid w:val="401E0F1C"/>
+    <w:multiLevelType w:val="hybridMultilevel"/>
+    <w:tmpl w:val="05E0B1F4"/>
+    <w:lvl w:ilvl="0" w:tplc="9C669008">
+      <w:numFmt w:val="bullet"/>
+      <w:lvlText w:val=""/>
+      <w:lvlJc w:val="left"/>
+      <w:pPr>
+        <w:ind w:left="1068" w:hanging="360"/>
+      </w:pPr>
+      <w:rPr>
+        <w:rFonts w:ascii="Symbol" w:eastAsiaTheme="minorHAnsi" w:hAnsi="Symbol" w:cstheme="minorBidi" w:hint="default"/>
+      </w:rPr>
+    </w:lvl>
+    <w:lvl w:ilvl="1" w:tplc="04130003" w:tentative="1">
+      <w:start w:val="1"/>
+      <w:numFmt w:val="bullet"/>
+      <w:lvlText w:val="o"/>
+      <w:lvlJc w:val="left"/>
+      <w:pPr>
+        <w:ind w:left="1788" w:hanging="360"/>
+      </w:pPr>
+      <w:rPr>
+        <w:rFonts w:ascii="Courier New" w:hAnsi="Courier New" w:cs="Courier New" w:hint="default"/>
+      </w:rPr>
+    </w:lvl>
+    <w:lvl w:ilvl="2" w:tplc="04130005" w:tentative="1">
+      <w:start w:val="1"/>
+      <w:numFmt w:val="bullet"/>
+      <w:lvlText w:val=""/>
+      <w:lvlJc w:val="left"/>
+      <w:pPr>
+        <w:ind w:left="2508" w:hanging="360"/>
+      </w:pPr>
+      <w:rPr>
+        <w:rFonts w:ascii="Wingdings" w:hAnsi="Wingdings" w:hint="default"/>
+      </w:rPr>
+    </w:lvl>
+    <w:lvl w:ilvl="3" w:tplc="04130001" w:tentative="1">
+      <w:start w:val="1"/>
+      <w:numFmt w:val="bullet"/>
+      <w:lvlText w:val=""/>
+      <w:lvlJc w:val="left"/>
+      <w:pPr>
+        <w:ind w:left="3228" w:hanging="360"/>
+      </w:pPr>
+      <w:rPr>
+        <w:rFonts w:ascii="Symbol" w:hAnsi="Symbol" w:hint="default"/>
+      </w:rPr>
+    </w:lvl>
+    <w:lvl w:ilvl="4" w:tplc="04130003" w:tentative="1">
+      <w:start w:val="1"/>
+      <w:numFmt w:val="bullet"/>
+      <w:lvlText w:val="o"/>
+      <w:lvlJc w:val="left"/>
+      <w:pPr>
+        <w:ind w:left="3948" w:hanging="360"/>
+      </w:pPr>
+      <w:rPr>
+        <w:rFonts w:ascii="Courier New" w:hAnsi="Courier New" w:cs="Courier New" w:hint="default"/>
+      </w:rPr>
+    </w:lvl>
+    <w:lvl w:ilvl="5" w:tplc="04130005" w:tentative="1">
+      <w:start w:val="1"/>
+      <w:numFmt w:val="bullet"/>
+      <w:lvlText w:val=""/>
+      <w:lvlJc w:val="left"/>
+      <w:pPr>
+        <w:ind w:left="4668" w:hanging="360"/>
+      </w:pPr>
+      <w:rPr>
+        <w:rFonts w:ascii="Wingdings" w:hAnsi="Wingdings" w:hint="default"/>
+      </w:rPr>
+    </w:lvl>
+    <w:lvl w:ilvl="6" w:tplc="04130001" w:tentative="1">
+      <w:start w:val="1"/>
+      <w:numFmt w:val="bullet"/>
+      <w:lvlText w:val=""/>
+      <w:lvlJc w:val="left"/>
+      <w:pPr>
+        <w:ind w:left="5388" w:hanging="360"/>
+      </w:pPr>
+      <w:rPr>
+        <w:rFonts w:ascii="Symbol" w:hAnsi="Symbol" w:hint="default"/>
+      </w:rPr>
+    </w:lvl>
+    <w:lvl w:ilvl="7" w:tplc="04130003" w:tentative="1">
+      <w:start w:val="1"/>
+      <w:numFmt w:val="bullet"/>
+      <w:lvlText w:val="o"/>
+      <w:lvlJc w:val="left"/>
+      <w:pPr>
+        <w:ind w:left="6108" w:hanging="360"/>
+      </w:pPr>
+      <w:rPr>
+        <w:rFonts w:ascii="Courier New" w:hAnsi="Courier New" w:cs="Courier New" w:hint="default"/>
+      </w:rPr>
+    </w:lvl>
+    <w:lvl w:ilvl="8" w:tplc="04130005" w:tentative="1">
+      <w:start w:val="1"/>
+      <w:numFmt w:val="bullet"/>
+      <w:lvlText w:val=""/>
+      <w:lvlJc w:val="left"/>
+      <w:pPr>
+        <w:ind w:left="6828" w:hanging="360"/>
+      </w:pPr>
+      <w:rPr>
+        <w:rFonts w:ascii="Wingdings" w:hAnsi="Wingdings" w:hint="default"/>
+      </w:rPr>
+    </w:lvl>
+  </w:abstractNum>
+  <w:abstractNum w:abstractNumId="7" w15:restartNumberingAfterBreak="0">
     <w:nsid w:val="40B2370C"/>
     <w:multiLevelType w:val="hybridMultilevel"/>
     <w:tmpl w:val="F8E4EC30"/>
@@ -6406,7 +6522,7 @@
       </w:pPr>
     </w:lvl>
   </w:abstractNum>
-  <w:abstractNum w:abstractNumId="7" w15:restartNumberingAfterBreak="0">
+  <w:abstractNum w:abstractNumId="8" w15:restartNumberingAfterBreak="0">
     <w:nsid w:val="4DA02775"/>
     <w:multiLevelType w:val="hybridMultilevel"/>
     <w:tmpl w:val="FCF29ADC"/>
@@ -6518,7 +6634,119 @@
       </w:rPr>
     </w:lvl>
   </w:abstractNum>
-  <w:abstractNum w:abstractNumId="8" w15:restartNumberingAfterBreak="0">
+  <w:abstractNum w:abstractNumId="9" w15:restartNumberingAfterBreak="0">
+    <w:nsid w:val="67B56061"/>
+    <w:multiLevelType w:val="hybridMultilevel"/>
+    <w:tmpl w:val="D7789AF2"/>
+    <w:lvl w:ilvl="0" w:tplc="AA424844">
+      <w:numFmt w:val="bullet"/>
+      <w:lvlText w:val=""/>
+      <w:lvlJc w:val="left"/>
+      <w:pPr>
+        <w:ind w:left="1068" w:hanging="360"/>
+      </w:pPr>
+      <w:rPr>
+        <w:rFonts w:ascii="Symbol" w:eastAsiaTheme="minorHAnsi" w:hAnsi="Symbol" w:cstheme="minorBidi" w:hint="default"/>
+      </w:rPr>
+    </w:lvl>
+    <w:lvl w:ilvl="1" w:tplc="04130003" w:tentative="1">
+      <w:start w:val="1"/>
+      <w:numFmt w:val="bullet"/>
+      <w:lvlText w:val="o"/>
+      <w:lvlJc w:val="left"/>
+      <w:pPr>
+        <w:ind w:left="1788" w:hanging="360"/>
+      </w:pPr>
+      <w:rPr>
+        <w:rFonts w:ascii="Courier New" w:hAnsi="Courier New" w:cs="Courier New" w:hint="default"/>
+      </w:rPr>
+    </w:lvl>
+    <w:lvl w:ilvl="2" w:tplc="04130005" w:tentative="1">
+      <w:start w:val="1"/>
+      <w:numFmt w:val="bullet"/>
+      <w:lvlText w:val=""/>
+      <w:lvlJc w:val="left"/>
+      <w:pPr>
+        <w:ind w:left="2508" w:hanging="360"/>
+      </w:pPr>
+      <w:rPr>
+        <w:rFonts w:ascii="Wingdings" w:hAnsi="Wingdings" w:hint="default"/>
+      </w:rPr>
+    </w:lvl>
+    <w:lvl w:ilvl="3" w:tplc="04130001" w:tentative="1">
+      <w:start w:val="1"/>
+      <w:numFmt w:val="bullet"/>
+      <w:lvlText w:val=""/>
+      <w:lvlJc w:val="left"/>
+      <w:pPr>
+        <w:ind w:left="3228" w:hanging="360"/>
+      </w:pPr>
+      <w:rPr>
+        <w:rFonts w:ascii="Symbol" w:hAnsi="Symbol" w:hint="default"/>
+      </w:rPr>
+    </w:lvl>
+    <w:lvl w:ilvl="4" w:tplc="04130003" w:tentative="1">
+      <w:start w:val="1"/>
+      <w:numFmt w:val="bullet"/>
+      <w:lvlText w:val="o"/>
+      <w:lvlJc w:val="left"/>
+      <w:pPr>
+        <w:ind w:left="3948" w:hanging="360"/>
+      </w:pPr>
+      <w:rPr>
+        <w:rFonts w:ascii="Courier New" w:hAnsi="Courier New" w:cs="Courier New" w:hint="default"/>
+      </w:rPr>
+    </w:lvl>
+    <w:lvl w:ilvl="5" w:tplc="04130005" w:tentative="1">
+      <w:start w:val="1"/>
+      <w:numFmt w:val="bullet"/>
+      <w:lvlText w:val=""/>
+      <w:lvlJc w:val="left"/>
+      <w:pPr>
+        <w:ind w:left="4668" w:hanging="360"/>
+      </w:pPr>
+      <w:rPr>
+        <w:rFonts w:ascii="Wingdings" w:hAnsi="Wingdings" w:hint="default"/>
+      </w:rPr>
+    </w:lvl>
+    <w:lvl w:ilvl="6" w:tplc="04130001" w:tentative="1">
+      <w:start w:val="1"/>
+      <w:numFmt w:val="bullet"/>
+      <w:lvlText w:val=""/>
+      <w:lvlJc w:val="left"/>
+      <w:pPr>
+        <w:ind w:left="5388" w:hanging="360"/>
+      </w:pPr>
+      <w:rPr>
+        <w:rFonts w:ascii="Symbol" w:hAnsi="Symbol" w:hint="default"/>
+      </w:rPr>
+    </w:lvl>
+    <w:lvl w:ilvl="7" w:tplc="04130003" w:tentative="1">
+      <w:start w:val="1"/>
+      <w:numFmt w:val="bullet"/>
+      <w:lvlText w:val="o"/>
+      <w:lvlJc w:val="left"/>
+      <w:pPr>
+        <w:ind w:left="6108" w:hanging="360"/>
+      </w:pPr>
+      <w:rPr>
+        <w:rFonts w:ascii="Courier New" w:hAnsi="Courier New" w:cs="Courier New" w:hint="default"/>
+      </w:rPr>
+    </w:lvl>
+    <w:lvl w:ilvl="8" w:tplc="04130005" w:tentative="1">
+      <w:start w:val="1"/>
+      <w:numFmt w:val="bullet"/>
+      <w:lvlText w:val=""/>
+      <w:lvlJc w:val="left"/>
+      <w:pPr>
+        <w:ind w:left="6828" w:hanging="360"/>
+      </w:pPr>
+      <w:rPr>
+        <w:rFonts w:ascii="Wingdings" w:hAnsi="Wingdings" w:hint="default"/>
+      </w:rPr>
+    </w:lvl>
+  </w:abstractNum>
+  <w:abstractNum w:abstractNumId="10" w15:restartNumberingAfterBreak="0">
     <w:nsid w:val="68E8548F"/>
     <w:multiLevelType w:val="hybridMultilevel"/>
     <w:tmpl w:val="F8E4EC30"/>
@@ -6607,7 +6835,7 @@
       </w:pPr>
     </w:lvl>
   </w:abstractNum>
-  <w:abstractNum w:abstractNumId="9" w15:restartNumberingAfterBreak="0">
+  <w:abstractNum w:abstractNumId="11" w15:restartNumberingAfterBreak="0">
     <w:nsid w:val="72C52D21"/>
     <w:multiLevelType w:val="hybridMultilevel"/>
     <w:tmpl w:val="F8E4EC30"/>
@@ -6696,7 +6924,7 @@
       </w:pPr>
     </w:lvl>
   </w:abstractNum>
-  <w:abstractNum w:abstractNumId="10" w15:restartNumberingAfterBreak="0">
+  <w:abstractNum w:abstractNumId="12" w15:restartNumberingAfterBreak="0">
     <w:nsid w:val="7D3B0A15"/>
     <w:multiLevelType w:val="hybridMultilevel"/>
     <w:tmpl w:val="F8E4EC30"/>
@@ -6792,19 +7020,19 @@
     <w:abstractNumId w:val="5"/>
   </w:num>
   <w:num w:numId="3">
-    <w:abstractNumId w:val="9"/>
+    <w:abstractNumId w:val="11"/>
   </w:num>
   <w:num w:numId="4">
-    <w:abstractNumId w:val="6"/>
+    <w:abstractNumId w:val="7"/>
   </w:num>
   <w:num w:numId="5">
-    <w:abstractNumId w:val="8"/>
+    <w:abstractNumId w:val="10"/>
   </w:num>
   <w:num w:numId="6">
     <w:abstractNumId w:val="1"/>
   </w:num>
   <w:num w:numId="7">
-    <w:abstractNumId w:val="10"/>
+    <w:abstractNumId w:val="12"/>
   </w:num>
   <w:num w:numId="8">
     <w:abstractNumId w:val="3"/>
@@ -6813,10 +7041,16 @@
     <w:abstractNumId w:val="4"/>
   </w:num>
   <w:num w:numId="10">
-    <w:abstractNumId w:val="7"/>
+    <w:abstractNumId w:val="8"/>
   </w:num>
   <w:num w:numId="11">
     <w:abstractNumId w:val="0"/>
+  </w:num>
+  <w:num w:numId="12">
+    <w:abstractNumId w:val="9"/>
+  </w:num>
+  <w:num w:numId="13">
+    <w:abstractNumId w:val="6"/>
   </w:num>
 </w:numbering>
 </file>

--- a/M5/Skill-gd/lesplannen_M5_SKIL-Gamedev.docx
+++ b/M5/Skill-gd/lesplannen_M5_SKIL-Gamedev.docx
@@ -383,6 +383,22 @@
     </w:p>
     <w:p>
       <w:pPr>
+        <w:rPr>
+          <w:lang w:val="en-US"/>
+        </w:rPr>
+      </w:pPr>
+      <w:hyperlink r:id="rId6" w:history="1">
+        <w:r>
+          <w:rPr>
+            <w:rStyle w:val="Hyperlink"/>
+            <w:lang w:val="en-US"/>
+          </w:rPr>
+          <w:t>https://miro.com/app/board/uXjVMmdCjYQ=/?share_link_id=419779280760</w:t>
+        </w:r>
+      </w:hyperlink>
+    </w:p>
+    <w:p>
+      <w:pPr>
         <w:pStyle w:val="ListParagraph"/>
         <w:ind w:left="1068"/>
         <w:rPr>
@@ -405,6 +421,21 @@
         <w:t>Usertesting</w:t>
       </w:r>
       <w:proofErr w:type="spellEnd"/>
+      <w:r>
+        <w:rPr>
+          <w:lang w:val="en-US"/>
+        </w:rPr>
+        <w:t xml:space="preserve">, </w:t>
+      </w:r>
+      <w:hyperlink r:id="rId7" w:history="1">
+        <w:r>
+          <w:rPr>
+            <w:rStyle w:val="Hyperlink"/>
+            <w:lang w:val="en-US"/>
+          </w:rPr>
+          <w:t>https://docs.google.com/presentation/d/1bFGPaPEHiF3K4KTIh4Isur3QX5jceIcK2RnvigN8fYA/edit?usp=sharing</w:t>
+        </w:r>
+      </w:hyperlink>
     </w:p>
     <w:p>
       <w:pPr>
@@ -444,6 +475,26 @@
         </w:rPr>
         <w:t>Testplan</w:t>
       </w:r>
+      <w:r>
+        <w:rPr>
+          <w:lang w:val="en-US"/>
+        </w:rPr>
+        <w:t>nen</w:t>
+      </w:r>
+      <w:proofErr w:type="spellEnd"/>
+      <w:r>
+        <w:rPr>
+          <w:lang w:val="en-US"/>
+        </w:rPr>
+        <w:t xml:space="preserve"> </w:t>
+      </w:r>
+      <w:proofErr w:type="spellStart"/>
+      <w:r>
+        <w:rPr>
+          <w:lang w:val="en-US"/>
+        </w:rPr>
+        <w:t>schrijven</w:t>
+      </w:r>
       <w:proofErr w:type="spellEnd"/>
     </w:p>
     <w:p>
@@ -459,15 +510,6 @@
         </w:rPr>
         <w:t>Les 3</w:t>
       </w:r>
-    </w:p>
-    <w:p>
-      <w:pPr>
-        <w:pStyle w:val="ListParagraph"/>
-        <w:ind w:left="1068"/>
-        <w:rPr>
-          <w:lang w:val="en-US"/>
-        </w:rPr>
-      </w:pPr>
     </w:p>
     <w:p>
       <w:pPr>
@@ -476,24 +518,10 @@
           <w:ilvl w:val="0"/>
           <w:numId w:val="12"/>
         </w:numPr>
-        <w:rPr>
-          <w:lang w:val="en-US"/>
-        </w:rPr>
-      </w:pPr>
-      <w:r>
-        <w:rPr>
-          <w:lang w:val="en-US"/>
-        </w:rPr>
-        <w:t xml:space="preserve">Test </w:t>
-      </w:r>
-      <w:proofErr w:type="spellStart"/>
-      <w:r>
-        <w:rPr>
-          <w:lang w:val="en-US"/>
-        </w:rPr>
-        <w:t>opnames</w:t>
-      </w:r>
-      <w:proofErr w:type="spellEnd"/>
+      </w:pPr>
+      <w:r>
+        <w:t>2x usertesten (beste testplannen)</w:t>
+      </w:r>
     </w:p>
     <w:p>
       <w:pPr>
@@ -523,12 +551,39 @@
       <w:r>
         <w:t>onclusie</w:t>
       </w:r>
+      <w:r>
+        <w:t xml:space="preserve"> van </w:t>
+      </w:r>
+      <w:proofErr w:type="spellStart"/>
+      <w:r>
+        <w:t>testfootage</w:t>
+      </w:r>
+      <w:proofErr w:type="spellEnd"/>
+      <w:r>
+        <w:t xml:space="preserve"> </w:t>
+      </w:r>
+      <w:proofErr w:type="spellStart"/>
+      <w:r>
+        <w:t>klassiekaal</w:t>
+      </w:r>
+      <w:proofErr w:type="spellEnd"/>
     </w:p>
     <w:p>
       <w:pPr>
         <w:ind w:firstLine="708"/>
       </w:pPr>
-      <w:r>
+    </w:p>
+    <w:p>
+      <w:pPr>
+        <w:ind w:firstLine="708"/>
+        <w:rPr>
+          <w:lang w:val="en-US"/>
+        </w:rPr>
+      </w:pPr>
+      <w:r>
+        <w:rPr>
+          <w:lang w:val="en-US"/>
+        </w:rPr>
         <w:t xml:space="preserve">Les 5 </w:t>
       </w:r>
     </w:p>
@@ -549,7 +604,27 @@
         <w:rPr>
           <w:lang w:val="en-US"/>
         </w:rPr>
-        <w:t xml:space="preserve"> (screen to gif + photoshop)</w:t>
+        <w:t xml:space="preserve"> </w:t>
+      </w:r>
+      <w:proofErr w:type="spellStart"/>
+      <w:r>
+        <w:rPr>
+          <w:lang w:val="en-US"/>
+        </w:rPr>
+        <w:t>maken</w:t>
+      </w:r>
+      <w:proofErr w:type="spellEnd"/>
+      <w:r>
+        <w:rPr>
+          <w:lang w:val="en-US"/>
+        </w:rPr>
+        <w:t xml:space="preserve"> </w:t>
+      </w:r>
+      <w:r>
+        <w:rPr>
+          <w:lang w:val="en-US"/>
+        </w:rPr>
+        <w:t>(screen to gif + photoshop)</w:t>
       </w:r>
     </w:p>
     <w:p>
@@ -559,10 +634,13 @@
           <w:color w:val="2F5496" w:themeColor="accent1" w:themeShade="BF"/>
           <w:sz w:val="32"/>
           <w:szCs w:val="32"/>
-        </w:rPr>
-      </w:pPr>
-      <w:r>
-        <w:lastRenderedPageBreak/>
+          <w:lang w:val="en-US"/>
+        </w:rPr>
+      </w:pPr>
+      <w:r>
+        <w:rPr>
+          <w:lang w:val="en-US"/>
+        </w:rPr>
         <w:br w:type="page"/>
       </w:r>
     </w:p>
@@ -3040,7 +3118,7 @@
             <w:r>
               <w:t xml:space="preserve">Google drive </w:t>
             </w:r>
-            <w:hyperlink r:id="rId6" w:history="1">
+            <w:hyperlink r:id="rId8" w:history="1">
               <w:r>
                 <w:rPr>
                   <w:rStyle w:val="Hyperlink"/>
@@ -3144,7 +3222,7 @@
               </w:rPr>
               <w:t>Opdracht</w:t>
             </w:r>
-            <w:hyperlink r:id="rId7" w:history="1">
+            <w:hyperlink r:id="rId9" w:history="1">
               <w:r>
                 <w:rPr>
                   <w:rStyle w:val="Hyperlink"/>
@@ -3892,7 +3970,7 @@
             <w:r>
               <w:t xml:space="preserve">Google drive </w:t>
             </w:r>
-            <w:hyperlink r:id="rId8" w:history="1">
+            <w:hyperlink r:id="rId10" w:history="1">
               <w:r>
                 <w:rPr>
                   <w:rStyle w:val="Hyperlink"/>
@@ -4117,7 +4195,7 @@
             <w:r>
               <w:t xml:space="preserve">. Gebruiken effecten bijvoorbeeld via </w:t>
             </w:r>
-            <w:hyperlink r:id="rId9" w:history="1">
+            <w:hyperlink r:id="rId11" w:history="1">
               <w:r>
                 <w:rPr>
                   <w:rStyle w:val="Hyperlink"/>

--- a/M5/Skill-gd/lesplannen_M5_SKIL-Gamedev.docx
+++ b/M5/Skill-gd/lesplannen_M5_SKIL-Gamedev.docx
@@ -9,28 +9,12 @@
           <w:lang w:val="en-US"/>
         </w:rPr>
       </w:pPr>
-      <w:proofErr w:type="spellStart"/>
-      <w:r>
-        <w:rPr>
-          <w:lang w:val="en-US"/>
-        </w:rPr>
-        <w:t>Overzicht</w:t>
-      </w:r>
-      <w:proofErr w:type="spellEnd"/>
-      <w:r>
-        <w:rPr>
-          <w:lang w:val="en-US"/>
-        </w:rPr>
-        <w:t xml:space="preserve"> lessen SKIL </w:t>
-      </w:r>
-      <w:proofErr w:type="spellStart"/>
-      <w:r>
-        <w:rPr>
-          <w:lang w:val="en-US"/>
-        </w:rPr>
-        <w:t>Gamedevelopment</w:t>
-      </w:r>
-      <w:proofErr w:type="spellEnd"/>
+      <w:r>
+        <w:rPr>
+          <w:lang w:val="en-US"/>
+        </w:rPr>
+        <w:t>Overzicht lessen SKIL Gamedevelopment</w:t>
+      </w:r>
     </w:p>
     <w:p>
       <w:pPr>
@@ -72,34 +56,18 @@
           <w:lang w:val="en-US"/>
         </w:rPr>
       </w:pPr>
-      <w:proofErr w:type="spellStart"/>
-      <w:r>
-        <w:rPr>
-          <w:lang w:val="en-US"/>
-        </w:rPr>
-        <w:t>Herhaling</w:t>
-      </w:r>
-      <w:proofErr w:type="spellEnd"/>
-      <w:r>
-        <w:rPr>
-          <w:lang w:val="en-US"/>
-        </w:rPr>
-        <w:t xml:space="preserve"> : </w:t>
-      </w:r>
-      <w:r>
-        <w:rPr>
-          <w:lang w:val="en-US"/>
-        </w:rPr>
-        <w:t xml:space="preserve">Unity Basics, Animator, Builds </w:t>
-      </w:r>
-      <w:proofErr w:type="spellStart"/>
-      <w:r>
-        <w:rPr>
-          <w:lang w:val="en-US"/>
-        </w:rPr>
-        <w:t>maken</w:t>
-      </w:r>
-      <w:proofErr w:type="spellEnd"/>
+      <w:r>
+        <w:rPr>
+          <w:lang w:val="en-US"/>
+        </w:rPr>
+        <w:t xml:space="preserve">Herhaling : </w:t>
+      </w:r>
+      <w:r>
+        <w:rPr>
+          <w:lang w:val="en-US"/>
+        </w:rPr>
+        <w:t>Unity Basics, Animator, Builds maken</w:t>
+      </w:r>
     </w:p>
     <w:p>
       <w:pPr>
@@ -121,14 +89,12 @@
           <w:lang w:val="en-US"/>
         </w:rPr>
       </w:pPr>
-      <w:proofErr w:type="spellStart"/>
-      <w:r>
-        <w:rPr>
-          <w:lang w:val="en-US"/>
-        </w:rPr>
-        <w:t>Gitflow</w:t>
-      </w:r>
-      <w:proofErr w:type="spellEnd"/>
+      <w:r>
+        <w:rPr>
+          <w:lang w:val="en-US"/>
+        </w:rPr>
+        <w:t>Builden voor pc</w:t>
+      </w:r>
     </w:p>
     <w:p>
       <w:pPr>
@@ -150,33 +116,17 @@
           <w:lang w:val="en-US"/>
         </w:rPr>
       </w:pPr>
-      <w:proofErr w:type="spellStart"/>
-      <w:r>
-        <w:rPr>
-          <w:lang w:val="en-US"/>
-        </w:rPr>
-        <w:t>Renderpipeline</w:t>
-      </w:r>
-      <w:proofErr w:type="spellEnd"/>
-      <w:r>
-        <w:rPr>
-          <w:lang w:val="en-US"/>
-        </w:rPr>
-        <w:t xml:space="preserve">, </w:t>
-      </w:r>
-      <w:proofErr w:type="spellStart"/>
-      <w:r>
-        <w:rPr>
-          <w:lang w:val="en-US"/>
-        </w:rPr>
-        <w:t>Structuur</w:t>
-      </w:r>
-      <w:proofErr w:type="spellEnd"/>
-      <w:r>
-        <w:rPr>
-          <w:lang w:val="en-US"/>
-        </w:rPr>
-        <w:t xml:space="preserve"> &amp; Naming conventions</w:t>
+      <w:r>
+        <w:rPr>
+          <w:lang w:val="en-US"/>
+        </w:rPr>
+        <w:t xml:space="preserve">Renderpipeline, </w:t>
+      </w:r>
+      <w:r>
+        <w:rPr>
+          <w:lang w:val="en-US"/>
+        </w:rPr>
+        <w:t>Structuur &amp; Naming conventions</w:t>
       </w:r>
     </w:p>
     <w:p>
@@ -231,23 +181,8 @@
         <w:rPr>
           <w:lang w:val="en-US"/>
         </w:rPr>
-        <w:t xml:space="preserve">Playability , </w:t>
-      </w:r>
-      <w:proofErr w:type="spellStart"/>
-      <w:r>
-        <w:rPr>
-          <w:lang w:val="en-US"/>
-        </w:rPr>
-        <w:t>replayability</w:t>
-      </w:r>
-      <w:proofErr w:type="spellEnd"/>
-      <w:r>
-        <w:rPr>
-          <w:lang w:val="en-US"/>
-        </w:rPr>
-        <w:t xml:space="preserve"> </w:t>
-      </w:r>
-      <w:proofErr w:type="spellStart"/>
+        <w:t xml:space="preserve">Playability , replayability </w:t>
+      </w:r>
       <w:r>
         <w:rPr>
           <w:lang w:val="en-US"/>
@@ -260,9 +195,14 @@
         </w:rPr>
         <w:t>torductie</w:t>
       </w:r>
-      <w:proofErr w:type="spellEnd"/>
-    </w:p>
-    <w:p/>
+    </w:p>
+    <w:p>
+      <w:pPr>
+        <w:rPr>
+          <w:lang w:val="en-US"/>
+        </w:rPr>
+      </w:pPr>
+    </w:p>
     <w:p>
       <w:pPr>
         <w:rPr>
@@ -277,6 +217,11 @@
       </w:r>
     </w:p>
     <w:p>
+      <w:pPr>
+        <w:rPr>
+          <w:lang w:val="en-US"/>
+        </w:rPr>
+      </w:pPr>
       <w:r>
         <w:rPr>
           <w:lang w:val="en-US"/>
@@ -284,17 +229,15 @@
         <w:tab/>
       </w:r>
       <w:r>
-        <w:t>Week 1 valt SD2B uit v</w:t>
-      </w:r>
-      <w:r>
-        <w:t xml:space="preserve">oor </w:t>
-      </w:r>
-      <w:proofErr w:type="spellStart"/>
-      <w:r>
-        <w:t>skill</w:t>
-      </w:r>
-      <w:proofErr w:type="spellEnd"/>
-      <w:r>
+        <w:rPr>
+          <w:lang w:val="en-US"/>
+        </w:rPr>
+        <w:t>Week 1 valt SD2B uit voor skill</w:t>
+      </w:r>
+      <w:r>
+        <w:rPr>
+          <w:lang w:val="en-US"/>
+        </w:rPr>
         <w:t>!!</w:t>
       </w:r>
     </w:p>
@@ -332,28 +275,12 @@
           <w:lang w:val="en-US"/>
         </w:rPr>
       </w:pPr>
-      <w:proofErr w:type="spellStart"/>
-      <w:r>
-        <w:rPr>
-          <w:lang w:val="en-US"/>
-        </w:rPr>
-        <w:t>Versiebeheer</w:t>
-      </w:r>
-      <w:proofErr w:type="spellEnd"/>
-      <w:r>
-        <w:rPr>
-          <w:lang w:val="en-US"/>
-        </w:rPr>
-        <w:t xml:space="preserve"> </w:t>
-      </w:r>
-      <w:proofErr w:type="spellStart"/>
-      <w:r>
-        <w:rPr>
-          <w:lang w:val="en-US"/>
-        </w:rPr>
-        <w:t>conventies</w:t>
-      </w:r>
-      <w:proofErr w:type="spellEnd"/>
+      <w:r>
+        <w:rPr>
+          <w:lang w:val="en-US"/>
+        </w:rPr>
+        <w:t>Versiebeheer conventies</w:t>
+      </w:r>
     </w:p>
     <w:p>
       <w:pPr>
@@ -366,19 +293,11 @@
           <w:lang w:val="en-US"/>
         </w:rPr>
       </w:pPr>
-      <w:proofErr w:type="spellStart"/>
-      <w:r>
-        <w:rPr>
-          <w:lang w:val="en-US"/>
-        </w:rPr>
-        <w:t>Gitflow</w:t>
-      </w:r>
-      <w:proofErr w:type="spellEnd"/>
-      <w:r>
-        <w:rPr>
-          <w:lang w:val="en-US"/>
-        </w:rPr>
-        <w:t xml:space="preserve"> en Pull requests</w:t>
+      <w:r>
+        <w:rPr>
+          <w:lang w:val="en-US"/>
+        </w:rPr>
+        <w:t>Gitflow en Pull requests</w:t>
       </w:r>
     </w:p>
     <w:p>
@@ -413,14 +332,12 @@
           <w:lang w:val="en-US"/>
         </w:rPr>
       </w:pPr>
-      <w:proofErr w:type="spellStart"/>
       <w:r>
         <w:rPr>
           <w:lang w:val="en-US"/>
         </w:rPr>
         <w:t>Usertesting</w:t>
       </w:r>
-      <w:proofErr w:type="spellEnd"/>
       <w:r>
         <w:rPr>
           <w:lang w:val="en-US"/>
@@ -448,13 +365,7 @@
         <w:rPr>
           <w:lang w:val="en-US"/>
         </w:rPr>
-        <w:t>Les</w:t>
-      </w:r>
-      <w:r>
-        <w:rPr>
-          <w:lang w:val="en-US"/>
-        </w:rPr>
-        <w:t xml:space="preserve"> 2</w:t>
+        <w:t>Les 2</w:t>
       </w:r>
     </w:p>
     <w:p>
@@ -468,7 +379,6 @@
           <w:lang w:val="en-US"/>
         </w:rPr>
       </w:pPr>
-      <w:proofErr w:type="spellStart"/>
       <w:r>
         <w:rPr>
           <w:lang w:val="en-US"/>
@@ -479,23 +389,8 @@
         <w:rPr>
           <w:lang w:val="en-US"/>
         </w:rPr>
-        <w:t>nen</w:t>
-      </w:r>
-      <w:proofErr w:type="spellEnd"/>
-      <w:r>
-        <w:rPr>
-          <w:lang w:val="en-US"/>
-        </w:rPr>
-        <w:t xml:space="preserve"> </w:t>
-      </w:r>
-      <w:proofErr w:type="spellStart"/>
-      <w:r>
-        <w:rPr>
-          <w:lang w:val="en-US"/>
-        </w:rPr>
-        <w:t>schrijven</w:t>
-      </w:r>
-      <w:proofErr w:type="spellEnd"/>
+        <w:t>nen schrijven</w:t>
+      </w:r>
     </w:p>
     <w:p>
       <w:pPr>
@@ -552,73 +447,52 @@
         <w:t>onclusie</w:t>
       </w:r>
       <w:r>
-        <w:t xml:space="preserve"> van </w:t>
-      </w:r>
-      <w:proofErr w:type="spellStart"/>
-      <w:r>
-        <w:t>testfootage</w:t>
-      </w:r>
-      <w:proofErr w:type="spellEnd"/>
-      <w:r>
+        <w:t xml:space="preserve"> van testfootage klassiekaal</w:t>
+      </w:r>
+    </w:p>
+    <w:p>
+      <w:pPr>
+        <w:ind w:firstLine="708"/>
+      </w:pPr>
+    </w:p>
+    <w:p>
+      <w:pPr>
+        <w:ind w:firstLine="708"/>
+        <w:rPr>
+          <w:lang w:val="en-US"/>
+        </w:rPr>
+      </w:pPr>
+      <w:r>
+        <w:rPr>
+          <w:lang w:val="en-US"/>
+        </w:rPr>
+        <w:t xml:space="preserve">Les 5 </w:t>
+      </w:r>
+    </w:p>
+    <w:p>
+      <w:pPr>
+        <w:ind w:firstLine="708"/>
+        <w:rPr>
+          <w:lang w:val="en-US"/>
+        </w:rPr>
+      </w:pPr>
+      <w:r>
+        <w:rPr>
+          <w:lang w:val="en-US"/>
+        </w:rPr>
+        <w:t>Visual Sheets</w:t>
+      </w:r>
+      <w:r>
+        <w:rPr>
+          <w:lang w:val="en-US"/>
+        </w:rPr>
         <w:t xml:space="preserve"> </w:t>
       </w:r>
-      <w:proofErr w:type="spellStart"/>
-      <w:r>
-        <w:t>klassiekaal</w:t>
-      </w:r>
-      <w:proofErr w:type="spellEnd"/>
-    </w:p>
-    <w:p>
-      <w:pPr>
-        <w:ind w:firstLine="708"/>
-      </w:pPr>
-    </w:p>
-    <w:p>
-      <w:pPr>
-        <w:ind w:firstLine="708"/>
-        <w:rPr>
-          <w:lang w:val="en-US"/>
-        </w:rPr>
-      </w:pPr>
-      <w:r>
-        <w:rPr>
-          <w:lang w:val="en-US"/>
-        </w:rPr>
-        <w:t xml:space="preserve">Les 5 </w:t>
-      </w:r>
-    </w:p>
-    <w:p>
-      <w:pPr>
-        <w:ind w:firstLine="708"/>
-        <w:rPr>
-          <w:lang w:val="en-US"/>
-        </w:rPr>
-      </w:pPr>
-      <w:r>
-        <w:rPr>
-          <w:lang w:val="en-US"/>
-        </w:rPr>
-        <w:t>Visual Sheets</w:t>
-      </w:r>
-      <w:r>
-        <w:rPr>
-          <w:lang w:val="en-US"/>
-        </w:rPr>
-        <w:t xml:space="preserve"> </w:t>
-      </w:r>
-      <w:proofErr w:type="spellStart"/>
-      <w:r>
-        <w:rPr>
-          <w:lang w:val="en-US"/>
-        </w:rPr>
-        <w:t>maken</w:t>
-      </w:r>
-      <w:proofErr w:type="spellEnd"/>
-      <w:r>
-        <w:rPr>
-          <w:lang w:val="en-US"/>
-        </w:rPr>
-        <w:t xml:space="preserve"> </w:t>
+      <w:r>
+        <w:rPr>
+          <w:lang w:val="en-US"/>
+        </w:rPr>
+        <w:t xml:space="preserve">maken </w:t>
       </w:r>
       <w:r>
         <w:rPr>
@@ -752,21 +626,8 @@
         </w:numPr>
       </w:pPr>
       <w:r>
-        <w:t xml:space="preserve">Letten op </w:t>
-      </w:r>
-      <w:proofErr w:type="spellStart"/>
-      <w:r>
-        <w:t>verzuimers</w:t>
-      </w:r>
-      <w:proofErr w:type="spellEnd"/>
-      <w:r>
-        <w:t xml:space="preserve"> en te laat </w:t>
-      </w:r>
-      <w:proofErr w:type="spellStart"/>
-      <w:r>
-        <w:t>komers</w:t>
-      </w:r>
-      <w:proofErr w:type="spellEnd"/>
+        <w:t>Letten op verzuimers en te laat komers</w:t>
+      </w:r>
     </w:p>
     <w:p>
       <w:pPr>
@@ -805,54 +666,18 @@
           <w:lang w:val="en-US"/>
         </w:rPr>
       </w:pPr>
-      <w:proofErr w:type="spellStart"/>
       <w:r>
         <w:rPr>
           <w:lang w:val="en-US"/>
         </w:rPr>
         <w:lastRenderedPageBreak/>
-        <w:t>Lesplan</w:t>
-      </w:r>
-      <w:proofErr w:type="spellEnd"/>
-      <w:r>
-        <w:rPr>
-          <w:lang w:val="en-US"/>
-        </w:rPr>
-        <w:t xml:space="preserve"> les 1 : </w:t>
-      </w:r>
-      <w:proofErr w:type="spellStart"/>
-      <w:r>
-        <w:rPr>
-          <w:lang w:val="en-US"/>
-        </w:rPr>
-        <w:t>Herhaling</w:t>
-      </w:r>
-      <w:proofErr w:type="spellEnd"/>
-      <w:r>
-        <w:rPr>
-          <w:lang w:val="en-US"/>
-        </w:rPr>
-        <w:t xml:space="preserve"> : </w:t>
-      </w:r>
-      <w:r>
-        <w:rPr>
-          <w:lang w:val="en-US"/>
-        </w:rPr>
-        <w:t xml:space="preserve">Unity Basics </w:t>
-      </w:r>
-      <w:proofErr w:type="spellStart"/>
-      <w:r>
-        <w:rPr>
-          <w:lang w:val="en-US"/>
-        </w:rPr>
-        <w:t>leerjaar</w:t>
-      </w:r>
-      <w:proofErr w:type="spellEnd"/>
-      <w:r>
-        <w:rPr>
-          <w:lang w:val="en-US"/>
-        </w:rPr>
-        <w:t xml:space="preserve"> 1</w:t>
+        <w:t xml:space="preserve">Lesplan les 1 : Herhaling : </w:t>
+      </w:r>
+      <w:r>
+        <w:rPr>
+          <w:lang w:val="en-US"/>
+        </w:rPr>
+        <w:t>Unity Basics leerjaar 1</w:t>
       </w:r>
     </w:p>
     <w:p>
@@ -881,36 +706,12 @@
     </w:p>
     <w:p>
       <w:r>
-        <w:t xml:space="preserve">De studenten kunnen </w:t>
-      </w:r>
-      <w:proofErr w:type="spellStart"/>
-      <w:r>
-        <w:t>Unity</w:t>
-      </w:r>
-      <w:proofErr w:type="spellEnd"/>
-      <w:r>
-        <w:t xml:space="preserve"> goed gebruiken om een scene te bouwen met gameobjecten</w:t>
-      </w:r>
-    </w:p>
-    <w:p>
-      <w:r>
-        <w:t xml:space="preserve">De studenten kunnen een simpele </w:t>
-      </w:r>
-      <w:proofErr w:type="spellStart"/>
-      <w:r>
-        <w:t>mechanic</w:t>
-      </w:r>
-      <w:proofErr w:type="spellEnd"/>
-      <w:r>
-        <w:t xml:space="preserve"> </w:t>
-      </w:r>
-      <w:proofErr w:type="spellStart"/>
-      <w:r>
-        <w:t>scripten</w:t>
-      </w:r>
-      <w:proofErr w:type="spellEnd"/>
-      <w:r>
-        <w:t xml:space="preserve"> verdeeld over 1 of meerdere scripts</w:t>
+        <w:t>De studenten kunnen Unity goed gebruiken om een scene te bouwen met gameobjecten</w:t>
+      </w:r>
+    </w:p>
+    <w:p>
+      <w:r>
+        <w:t>De studenten kunnen een simpele mechanic scripten verdeeld over 1 of meerdere scripts</w:t>
       </w:r>
     </w:p>
     <w:p>
@@ -925,28 +726,12 @@
     </w:p>
     <w:p>
       <w:r>
-        <w:t xml:space="preserve">De studenten kunnen van hun project een </w:t>
-      </w:r>
-      <w:proofErr w:type="spellStart"/>
-      <w:r>
-        <w:t>build</w:t>
-      </w:r>
-      <w:proofErr w:type="spellEnd"/>
-      <w:r>
-        <w:t xml:space="preserve"> maken.</w:t>
-      </w:r>
-    </w:p>
-    <w:p>
-      <w:r>
-        <w:t xml:space="preserve">De studenten krijgen een goed beeld hoe veel tijd ze zelf nodig hebben om een simpele </w:t>
-      </w:r>
-      <w:proofErr w:type="spellStart"/>
-      <w:r>
-        <w:t>mechanic</w:t>
-      </w:r>
-      <w:proofErr w:type="spellEnd"/>
-      <w:r>
-        <w:t xml:space="preserve"> te bouwen.</w:t>
+        <w:t>De studenten kunnen van hun project een build maken.</w:t>
+      </w:r>
+    </w:p>
+    <w:p>
+      <w:r>
+        <w:t>De studenten krijgen een goed beeld hoe veel tijd ze zelf nodig hebben om een simpele mechanic te bouwen.</w:t>
       </w:r>
     </w:p>
     <w:p>
@@ -974,15 +759,7 @@
     </w:p>
     <w:p>
       <w:r>
-        <w:t xml:space="preserve">Enerzijds is dit dus een test en anderzijds een manier om studenten te </w:t>
-      </w:r>
-      <w:proofErr w:type="spellStart"/>
-      <w:r>
-        <w:t>triggeren</w:t>
-      </w:r>
-      <w:proofErr w:type="spellEnd"/>
-      <w:r>
-        <w:t xml:space="preserve"> om ontbrekende kennis op te halen en te onderzoeken.</w:t>
+        <w:t>Enerzijds is dit dus een test en anderzijds een manier om studenten te triggeren om ontbrekende kennis op te halen en te onderzoeken.</w:t>
       </w:r>
     </w:p>
     <w:p>
@@ -1027,23 +804,7 @@
     </w:p>
     <w:p>
       <w:r>
-        <w:t xml:space="preserve">Nabespreken </w:t>
-      </w:r>
-      <w:proofErr w:type="spellStart"/>
-      <w:r>
-        <w:t>evt</w:t>
-      </w:r>
-      <w:proofErr w:type="spellEnd"/>
-      <w:r>
-        <w:t xml:space="preserve"> knelpunten in kennis van </w:t>
-      </w:r>
-      <w:proofErr w:type="spellStart"/>
-      <w:r>
-        <w:t>Unity</w:t>
-      </w:r>
-      <w:proofErr w:type="spellEnd"/>
-      <w:r>
-        <w:t xml:space="preserve"> of programmeren</w:t>
+        <w:t>Nabespreken evt knelpunten in kennis van Unity of programmeren</w:t>
       </w:r>
     </w:p>
     <w:p>
@@ -1078,54 +839,18 @@
           <w:lang w:val="en-US"/>
         </w:rPr>
       </w:pPr>
-      <w:proofErr w:type="spellStart"/>
       <w:r>
         <w:rPr>
           <w:lang w:val="en-US"/>
         </w:rPr>
         <w:lastRenderedPageBreak/>
-        <w:t>Lesplan</w:t>
-      </w:r>
-      <w:proofErr w:type="spellEnd"/>
-      <w:r>
-        <w:rPr>
-          <w:lang w:val="en-US"/>
-        </w:rPr>
-        <w:t xml:space="preserve"> les 1 : </w:t>
-      </w:r>
-      <w:proofErr w:type="spellStart"/>
-      <w:r>
-        <w:rPr>
-          <w:lang w:val="en-US"/>
-        </w:rPr>
-        <w:t>Herhaling</w:t>
-      </w:r>
-      <w:proofErr w:type="spellEnd"/>
-      <w:r>
-        <w:rPr>
-          <w:lang w:val="en-US"/>
-        </w:rPr>
-        <w:t xml:space="preserve"> : </w:t>
-      </w:r>
-      <w:r>
-        <w:rPr>
-          <w:lang w:val="en-US"/>
-        </w:rPr>
-        <w:t xml:space="preserve">Unity Basics </w:t>
-      </w:r>
-      <w:proofErr w:type="spellStart"/>
-      <w:r>
-        <w:rPr>
-          <w:lang w:val="en-US"/>
-        </w:rPr>
-        <w:t>leerjaar</w:t>
-      </w:r>
-      <w:proofErr w:type="spellEnd"/>
-      <w:r>
-        <w:rPr>
-          <w:lang w:val="en-US"/>
-        </w:rPr>
-        <w:t xml:space="preserve"> 1</w:t>
+        <w:t xml:space="preserve">Lesplan les 1 : Herhaling : </w:t>
+      </w:r>
+      <w:r>
+        <w:rPr>
+          <w:lang w:val="en-US"/>
+        </w:rPr>
+        <w:t>Unity Basics leerjaar 1</w:t>
       </w:r>
     </w:p>
     <w:tbl>
@@ -1203,31 +928,13 @@
                 <w:lang w:val="en-US"/>
               </w:rPr>
             </w:pPr>
-            <w:proofErr w:type="spellStart"/>
             <w:r>
               <w:rPr>
                 <w:highlight w:val="yellow"/>
                 <w:lang w:val="en-US"/>
               </w:rPr>
-              <w:t>Nog</w:t>
-            </w:r>
-            <w:proofErr w:type="spellEnd"/>
-            <w:r>
-              <w:rPr>
-                <w:highlight w:val="yellow"/>
-                <w:lang w:val="en-US"/>
-              </w:rPr>
-              <w:t xml:space="preserve"> </w:t>
-            </w:r>
-            <w:proofErr w:type="spellStart"/>
-            <w:r>
-              <w:rPr>
-                <w:highlight w:val="yellow"/>
-                <w:lang w:val="en-US"/>
-              </w:rPr>
-              <w:t>bedenken</w:t>
-            </w:r>
-            <w:proofErr w:type="spellEnd"/>
+              <w:t>Nog bedenken</w:t>
+            </w:r>
           </w:p>
           <w:p>
             <w:pPr>
@@ -1269,13 +976,8 @@
             <w:tcW w:w="2617" w:type="dxa"/>
           </w:tcPr>
           <w:p>
-            <w:proofErr w:type="spellStart"/>
-            <w:r>
-              <w:t>Orientatie</w:t>
-            </w:r>
-            <w:proofErr w:type="spellEnd"/>
-            <w:r>
-              <w:t xml:space="preserve"> vragen stellen: </w:t>
+            <w:r>
+              <w:t xml:space="preserve">Orientatie vragen stellen: </w:t>
             </w:r>
             <w:r>
               <w:t>Wat h</w:t>
@@ -1353,19 +1055,11 @@
             <w:tcW w:w="4020" w:type="dxa"/>
           </w:tcPr>
           <w:p>
-            <w:proofErr w:type="spellStart"/>
             <w:r>
               <w:rPr>
                 <w:highlight w:val="yellow"/>
               </w:rPr>
-              <w:t>Miro</w:t>
-            </w:r>
-            <w:proofErr w:type="spellEnd"/>
-            <w:r>
-              <w:rPr>
-                <w:highlight w:val="yellow"/>
-              </w:rPr>
-              <w:t xml:space="preserve"> maken voor de les</w:t>
+              <w:t>Miro maken voor de les</w:t>
             </w:r>
           </w:p>
         </w:tc>
@@ -1401,13 +1095,8 @@
             <w:r>
               <w:t xml:space="preserve">: </w:t>
             </w:r>
-            <w:proofErr w:type="spellStart"/>
-            <w:r>
-              <w:t>Mixamo</w:t>
-            </w:r>
-            <w:proofErr w:type="spellEnd"/>
-            <w:r>
-              <w:t xml:space="preserve"> opdracht</w:t>
+            <w:r>
+              <w:t>Mixamo opdracht</w:t>
             </w:r>
           </w:p>
           <w:p/>
@@ -1423,54 +1112,24 @@
               </w:rPr>
               <w:t xml:space="preserve">Opdracht </w:t>
             </w:r>
-            <w:proofErr w:type="spellStart"/>
             <w:r>
               <w:rPr>
                 <w:highlight w:val="yellow"/>
               </w:rPr>
-              <w:t>mixamo</w:t>
-            </w:r>
-            <w:proofErr w:type="spellEnd"/>
+              <w:t xml:space="preserve">mixamo </w:t>
+            </w:r>
             <w:r>
               <w:rPr>
                 <w:highlight w:val="yellow"/>
               </w:rPr>
-              <w:t xml:space="preserve"> </w:t>
+              <w:t xml:space="preserve">via readme </w:t>
             </w:r>
             <w:r>
               <w:rPr>
                 <w:highlight w:val="yellow"/>
               </w:rPr>
-              <w:t xml:space="preserve">via </w:t>
-            </w:r>
-            <w:proofErr w:type="spellStart"/>
-            <w:r>
-              <w:rPr>
-                <w:highlight w:val="yellow"/>
-              </w:rPr>
-              <w:t>readme</w:t>
-            </w:r>
-            <w:proofErr w:type="spellEnd"/>
-            <w:r>
-              <w:rPr>
-                <w:highlight w:val="yellow"/>
-              </w:rPr>
-              <w:t xml:space="preserve"> </w:t>
-            </w:r>
-            <w:r>
-              <w:rPr>
-                <w:highlight w:val="yellow"/>
-              </w:rPr>
-              <w:t xml:space="preserve">&gt; </w:t>
-            </w:r>
-            <w:proofErr w:type="spellStart"/>
-            <w:r>
-              <w:rPr>
-                <w:highlight w:val="yellow"/>
-              </w:rPr>
-              <w:t>simulise</w:t>
-            </w:r>
-            <w:proofErr w:type="spellEnd"/>
+              <w:t>&gt; simulise</w:t>
+            </w:r>
           </w:p>
         </w:tc>
       </w:tr>
@@ -1556,13 +1215,8 @@
             <w:tcW w:w="4020" w:type="dxa"/>
           </w:tcPr>
           <w:p>
-            <w:proofErr w:type="spellStart"/>
-            <w:r>
-              <w:t>Miro</w:t>
-            </w:r>
-            <w:proofErr w:type="spellEnd"/>
-            <w:r>
-              <w:t xml:space="preserve"> er weer bij pakken</w:t>
+            <w:r>
+              <w:t>Miro er weer bij pakken</w:t>
             </w:r>
           </w:p>
         </w:tc>
@@ -1599,15 +1253,7 @@
           </w:tcPr>
           <w:p>
             <w:r>
-              <w:t xml:space="preserve">Opdracht </w:t>
-            </w:r>
-            <w:proofErr w:type="spellStart"/>
-            <w:r>
-              <w:t>mechanic</w:t>
-            </w:r>
-            <w:proofErr w:type="spellEnd"/>
-            <w:r>
-              <w:t xml:space="preserve"> bouwen individueel uitwerken </w:t>
+              <w:t xml:space="preserve">Opdracht mechanic bouwen individueel uitwerken </w:t>
             </w:r>
           </w:p>
         </w:tc>
@@ -1620,44 +1266,8 @@
               <w:rPr>
                 <w:highlight w:val="yellow"/>
               </w:rPr>
-              <w:t xml:space="preserve">Opdracht </w:t>
-            </w:r>
-            <w:proofErr w:type="spellStart"/>
-            <w:r>
-              <w:rPr>
-                <w:highlight w:val="yellow"/>
-              </w:rPr>
-              <w:t>mixamo</w:t>
-            </w:r>
-            <w:proofErr w:type="spellEnd"/>
-            <w:r>
-              <w:rPr>
-                <w:highlight w:val="yellow"/>
-              </w:rPr>
-              <w:t xml:space="preserve"> via </w:t>
-            </w:r>
-            <w:proofErr w:type="spellStart"/>
-            <w:r>
-              <w:rPr>
-                <w:highlight w:val="yellow"/>
-              </w:rPr>
-              <w:t>readme</w:t>
-            </w:r>
-            <w:proofErr w:type="spellEnd"/>
-            <w:r>
-              <w:rPr>
-                <w:highlight w:val="yellow"/>
-              </w:rPr>
-              <w:t xml:space="preserve"> &gt; </w:t>
-            </w:r>
-            <w:proofErr w:type="spellStart"/>
-            <w:r>
-              <w:rPr>
-                <w:highlight w:val="yellow"/>
-              </w:rPr>
-              <w:t>simulise</w:t>
-            </w:r>
-            <w:proofErr w:type="spellEnd"/>
+              <w:t>Opdracht mixamo via readme &gt; simulise</w:t>
+            </w:r>
           </w:p>
         </w:tc>
       </w:tr>
@@ -1712,13 +1322,8 @@
       </w:pPr>
       <w:r>
         <w:lastRenderedPageBreak/>
-        <w:t xml:space="preserve">Lesplan les 2 : </w:t>
-      </w:r>
-      <w:proofErr w:type="spellStart"/>
-      <w:r>
-        <w:t>Gitflow</w:t>
-      </w:r>
-      <w:proofErr w:type="spellEnd"/>
+        <w:t>Lesplan les 2 : Gitflow</w:t>
+      </w:r>
     </w:p>
     <w:p/>
     <w:p>
@@ -1743,41 +1348,17 @@
     </w:p>
     <w:p>
       <w:r>
-        <w:t xml:space="preserve">De studenten begrijpen dat </w:t>
-      </w:r>
-      <w:proofErr w:type="spellStart"/>
-      <w:r>
-        <w:t>branching</w:t>
-      </w:r>
-      <w:proofErr w:type="spellEnd"/>
-      <w:r>
-        <w:t xml:space="preserve"> een belangrijk onderdeel is van een goede versiebeheer</w:t>
-      </w:r>
-    </w:p>
-    <w:p>
-      <w:r>
-        <w:t xml:space="preserve">De studeten begrijpen dat voor een goede </w:t>
-      </w:r>
-      <w:proofErr w:type="spellStart"/>
-      <w:r>
-        <w:t>branching</w:t>
-      </w:r>
-      <w:proofErr w:type="spellEnd"/>
-      <w:r>
-        <w:t xml:space="preserve"> strategie duidelijke afspraken kunnen helpen</w:t>
-      </w:r>
-    </w:p>
-    <w:p>
-      <w:r>
-        <w:t>De studenten zijn bekend met de “</w:t>
-      </w:r>
-      <w:proofErr w:type="spellStart"/>
-      <w:r>
-        <w:t>gitflow</w:t>
-      </w:r>
-      <w:proofErr w:type="spellEnd"/>
-      <w:r>
-        <w:t>” strategie</w:t>
+        <w:t>De studenten begrijpen dat branching een belangrijk onderdeel is van een goede versiebeheer</w:t>
+      </w:r>
+    </w:p>
+    <w:p>
+      <w:r>
+        <w:t>De studeten begrijpen dat voor een goede branching strategie duidelijke afspraken kunnen helpen</w:t>
+      </w:r>
+    </w:p>
+    <w:p>
+      <w:r>
+        <w:t>De studenten zijn bekend met de “gitflow” strategie</w:t>
       </w:r>
     </w:p>
     <w:p>
@@ -1802,44 +1383,12 @@
     </w:p>
     <w:p>
       <w:r>
-        <w:t xml:space="preserve">De studenten hebben in de week ervoor gewerkt aan een opdracht waarbij ze alle kennis uit leerjaar 1 weer moesten demonstreren </w:t>
-      </w:r>
-      <w:proofErr w:type="spellStart"/>
-      <w:r>
-        <w:t>d.m.v</w:t>
-      </w:r>
-      <w:proofErr w:type="spellEnd"/>
-      <w:r>
-        <w:t xml:space="preserve"> een goed werkende </w:t>
-      </w:r>
-      <w:proofErr w:type="spellStart"/>
-      <w:r>
-        <w:t>mechanic</w:t>
-      </w:r>
-      <w:proofErr w:type="spellEnd"/>
-      <w:r>
-        <w:t xml:space="preserve"> in </w:t>
-      </w:r>
-      <w:proofErr w:type="spellStart"/>
-      <w:r>
-        <w:t>unity</w:t>
-      </w:r>
-      <w:proofErr w:type="spellEnd"/>
-      <w:r>
-        <w:t>. Er zullen dus studenten met hun neus op de feiten zijn gedrukt wat betreft eventuele achterstanden. Het is dus van belang om dit goed in kaart te krijgen en deze studenten ook te activeren om de ontbrekende kennis op te pakken.</w:t>
-      </w:r>
-    </w:p>
-    <w:p>
-      <w:r>
-        <w:t xml:space="preserve">Daarnaast hebben de studenten in het laatste project Mythe ervaring opgedaan in samenwerken via git en </w:t>
-      </w:r>
-      <w:proofErr w:type="spellStart"/>
-      <w:r>
-        <w:t>github</w:t>
-      </w:r>
-      <w:proofErr w:type="spellEnd"/>
-      <w:r>
-        <w:t xml:space="preserve"> en het gebruik van verschillende branches. Dit heeft toen vaak genoeg problemen opgeleverd omdat er geen spraken was van duidelijke afspraken of een goede strategie.  Dit kan dus even worden opgehaald om het belang van de les te versterken. </w:t>
+        <w:t>De studenten hebben in de week ervoor gewerkt aan een opdracht waarbij ze alle kennis uit leerjaar 1 weer moesten demonstreren d.m.v een goed werkende mechanic in unity. Er zullen dus studenten met hun neus op de feiten zijn gedrukt wat betreft eventuele achterstanden. Het is dus van belang om dit goed in kaart te krijgen en deze studenten ook te activeren om de ontbrekende kennis op te pakken.</w:t>
+      </w:r>
+    </w:p>
+    <w:p>
+      <w:r>
+        <w:t xml:space="preserve">Daarnaast hebben de studenten in het laatste project Mythe ervaring opgedaan in samenwerken via git en github en het gebruik van verschillende branches. Dit heeft toen vaak genoeg problemen opgeleverd omdat er geen spraken was van duidelijke afspraken of een goede strategie.  Dit kan dus even worden opgehaald om het belang van de les te versterken. </w:t>
       </w:r>
     </w:p>
     <w:p>
@@ -1859,31 +1408,7 @@
     </w:p>
     <w:p>
       <w:r>
-        <w:t xml:space="preserve">De studenten voeren een opdracht waarbij ze de </w:t>
-      </w:r>
-      <w:proofErr w:type="spellStart"/>
-      <w:r>
-        <w:t>gitflow</w:t>
-      </w:r>
-      <w:proofErr w:type="spellEnd"/>
-      <w:r>
-        <w:t xml:space="preserve"> strategie moeten doorlopen </w:t>
-      </w:r>
-      <w:proofErr w:type="spellStart"/>
-      <w:r>
-        <w:t>icm</w:t>
-      </w:r>
-      <w:proofErr w:type="spellEnd"/>
-      <w:r>
-        <w:t xml:space="preserve"> een verschillende simpele opdrachtjes in </w:t>
-      </w:r>
-      <w:proofErr w:type="spellStart"/>
-      <w:r>
-        <w:t>unity</w:t>
-      </w:r>
-      <w:proofErr w:type="spellEnd"/>
-      <w:r>
-        <w:t>.</w:t>
+        <w:t>De studenten voeren een opdracht waarbij ze de gitflow strategie moeten doorlopen icm een verschillende simpele opdrachtjes in unity.</w:t>
       </w:r>
     </w:p>
     <w:p>
@@ -1905,19 +1430,11 @@
       <w:r>
         <w:t xml:space="preserve">Studenten met achterstanden moeten extra aandacht krijgen.. Studenten met een achterstand vullen een </w:t>
       </w:r>
-      <w:proofErr w:type="spellStart"/>
       <w:r>
         <w:rPr>
           <w:highlight w:val="yellow"/>
         </w:rPr>
-        <w:t>plannings</w:t>
-      </w:r>
-      <w:proofErr w:type="spellEnd"/>
-      <w:r>
-        <w:rPr>
-          <w:highlight w:val="yellow"/>
-        </w:rPr>
-        <w:t xml:space="preserve"> formulier</w:t>
+        <w:t>plannings formulier</w:t>
       </w:r>
       <w:r>
         <w:t xml:space="preserve"> in over hun eigen plan om de achterstand weg te werken.</w:t>
@@ -1926,23 +1443,7 @@
     <w:p/>
     <w:p>
       <w:r>
-        <w:t xml:space="preserve">De studenten moeten voor hun </w:t>
-      </w:r>
-      <w:proofErr w:type="spellStart"/>
-      <w:r>
-        <w:t>towerdefence</w:t>
-      </w:r>
-      <w:proofErr w:type="spellEnd"/>
-      <w:r>
-        <w:t xml:space="preserve"> project de “</w:t>
-      </w:r>
-      <w:proofErr w:type="spellStart"/>
-      <w:r>
-        <w:t>gitflow</w:t>
-      </w:r>
-      <w:proofErr w:type="spellEnd"/>
-      <w:r>
-        <w:t>” strategie gaan toepassen.</w:t>
+        <w:t>De studenten moeten voor hun towerdefence project de “gitflow” strategie gaan toepassen.</w:t>
       </w:r>
     </w:p>
     <w:p>
@@ -1959,19 +1460,11 @@
           <w:lang w:val="en-US"/>
         </w:rPr>
       </w:pPr>
-      <w:proofErr w:type="spellStart"/>
-      <w:r>
-        <w:rPr>
-          <w:lang w:val="en-US"/>
-        </w:rPr>
-        <w:t>Lesplan</w:t>
-      </w:r>
-      <w:proofErr w:type="spellEnd"/>
-      <w:r>
-        <w:rPr>
-          <w:lang w:val="en-US"/>
-        </w:rPr>
-        <w:t xml:space="preserve"> les </w:t>
+      <w:r>
+        <w:rPr>
+          <w:lang w:val="en-US"/>
+        </w:rPr>
+        <w:t xml:space="preserve">Lesplan les </w:t>
       </w:r>
       <w:r>
         <w:rPr>
@@ -1985,14 +1478,12 @@
         </w:rPr>
         <w:t xml:space="preserve"> : </w:t>
       </w:r>
-      <w:proofErr w:type="spellStart"/>
       <w:r>
         <w:rPr>
           <w:lang w:val="en-US"/>
         </w:rPr>
         <w:t>Gitflow</w:t>
       </w:r>
-      <w:proofErr w:type="spellEnd"/>
     </w:p>
     <w:tbl>
       <w:tblPr>
@@ -2070,30 +1561,8 @@
               <w:rPr>
                 <w:highlight w:val="yellow"/>
               </w:rPr>
-              <w:t xml:space="preserve">Planningsformulier </w:t>
-            </w:r>
-            <w:proofErr w:type="spellStart"/>
-            <w:r>
-              <w:rPr>
-                <w:highlight w:val="yellow"/>
-              </w:rPr>
-              <w:t>ivm</w:t>
-            </w:r>
-            <w:proofErr w:type="spellEnd"/>
-            <w:r>
-              <w:rPr>
-                <w:highlight w:val="yellow"/>
-              </w:rPr>
-              <w:t xml:space="preserve"> achterstanden in </w:t>
-            </w:r>
-            <w:proofErr w:type="spellStart"/>
-            <w:r>
-              <w:rPr>
-                <w:highlight w:val="yellow"/>
-              </w:rPr>
-              <w:t>simulize</w:t>
-            </w:r>
-            <w:proofErr w:type="spellEnd"/>
+              <w:t>Planningsformulier ivm achterstanden in simulize</w:t>
+            </w:r>
           </w:p>
         </w:tc>
       </w:tr>
@@ -2128,31 +1597,13 @@
                 <w:lang w:val="en-US"/>
               </w:rPr>
             </w:pPr>
-            <w:proofErr w:type="spellStart"/>
             <w:r>
               <w:rPr>
                 <w:highlight w:val="yellow"/>
                 <w:lang w:val="en-US"/>
               </w:rPr>
-              <w:t>Nog</w:t>
-            </w:r>
-            <w:proofErr w:type="spellEnd"/>
-            <w:r>
-              <w:rPr>
-                <w:highlight w:val="yellow"/>
-                <w:lang w:val="en-US"/>
-              </w:rPr>
-              <w:t xml:space="preserve"> </w:t>
-            </w:r>
-            <w:proofErr w:type="spellStart"/>
-            <w:r>
-              <w:rPr>
-                <w:highlight w:val="yellow"/>
-                <w:lang w:val="en-US"/>
-              </w:rPr>
-              <w:t>bedenken</w:t>
-            </w:r>
-            <w:proofErr w:type="spellEnd"/>
+              <w:t>Nog bedenken</w:t>
+            </w:r>
           </w:p>
         </w:tc>
       </w:tr>
@@ -2204,24 +1655,11 @@
             <w:tcW w:w="2617" w:type="dxa"/>
           </w:tcPr>
           <w:p>
-            <w:proofErr w:type="spellStart"/>
-            <w:r>
-              <w:t>Orientatie</w:t>
-            </w:r>
-            <w:proofErr w:type="spellEnd"/>
-            <w:r>
-              <w:t xml:space="preserve"> vragen stellen: </w:t>
-            </w:r>
-            <w:r>
-              <w:t xml:space="preserve">Welke problemen zijn jullie vorig jaar </w:t>
-            </w:r>
-            <w:proofErr w:type="spellStart"/>
-            <w:r>
-              <w:t>tegegekomen</w:t>
-            </w:r>
-            <w:proofErr w:type="spellEnd"/>
-            <w:r>
-              <w:t xml:space="preserve"> met git? Hadden jullie duidelijke afspraken? Zouden goede afspraken over git helpen om problemen te voorkomen?</w:t>
+            <w:r>
+              <w:t xml:space="preserve">Orientatie vragen stellen: </w:t>
+            </w:r>
+            <w:r>
+              <w:t>Welke problemen zijn jullie vorig jaar tegegekomen met git? Hadden jullie duidelijke afspraken? Zouden goede afspraken over git helpen om problemen te voorkomen?</w:t>
             </w:r>
           </w:p>
         </w:tc>
@@ -2280,37 +1718,8 @@
             <w:tcW w:w="2617" w:type="dxa"/>
           </w:tcPr>
           <w:p>
-            <w:proofErr w:type="spellStart"/>
-            <w:r>
-              <w:t>Klassiekale</w:t>
-            </w:r>
-            <w:proofErr w:type="spellEnd"/>
-            <w:r>
-              <w:t xml:space="preserve"> Uitleg over </w:t>
-            </w:r>
-            <w:proofErr w:type="spellStart"/>
-            <w:r>
-              <w:t>gitflow</w:t>
-            </w:r>
-            <w:proofErr w:type="spellEnd"/>
-            <w:r>
-              <w:t xml:space="preserve"> </w:t>
-            </w:r>
-            <w:proofErr w:type="spellStart"/>
-            <w:r>
-              <w:t>dmv</w:t>
-            </w:r>
-            <w:proofErr w:type="spellEnd"/>
-            <w:r>
-              <w:t xml:space="preserve"> </w:t>
-            </w:r>
-            <w:proofErr w:type="spellStart"/>
-            <w:r>
-              <w:t>Miro</w:t>
-            </w:r>
-            <w:proofErr w:type="spellEnd"/>
-            <w:r>
-              <w:t xml:space="preserve"> </w:t>
+            <w:r>
+              <w:t xml:space="preserve">Klassiekale Uitleg over gitflow dmv Miro </w:t>
             </w:r>
           </w:p>
         </w:tc>
@@ -2319,41 +1728,17 @@
             <w:tcW w:w="4020" w:type="dxa"/>
           </w:tcPr>
           <w:p>
-            <w:proofErr w:type="spellStart"/>
             <w:r>
               <w:rPr>
                 <w:highlight w:val="yellow"/>
               </w:rPr>
-              <w:t>Miro</w:t>
-            </w:r>
-            <w:proofErr w:type="spellEnd"/>
-            <w:r>
-              <w:rPr>
-                <w:highlight w:val="yellow"/>
-              </w:rPr>
-              <w:t xml:space="preserve"> </w:t>
+              <w:t xml:space="preserve">Miro </w:t>
             </w:r>
             <w:r>
               <w:t>(</w:t>
             </w:r>
             <w:r>
-              <w:t xml:space="preserve">updaten </w:t>
-            </w:r>
-            <w:proofErr w:type="spellStart"/>
-            <w:r>
-              <w:t>ivm</w:t>
-            </w:r>
-            <w:proofErr w:type="spellEnd"/>
-            <w:r>
-              <w:t xml:space="preserve"> </w:t>
-            </w:r>
-            <w:proofErr w:type="spellStart"/>
-            <w:r>
-              <w:t>gitflow</w:t>
-            </w:r>
-            <w:proofErr w:type="spellEnd"/>
-            <w:r>
-              <w:t xml:space="preserve"> tool niet mee</w:t>
+              <w:t>updaten ivm gitflow tool niet mee</w:t>
             </w:r>
             <w:r>
               <w:t>r gebruiken</w:t>
@@ -2399,29 +1784,8 @@
           </w:tcPr>
           <w:p>
             <w:r>
-              <w:t xml:space="preserve">Opdracht in 3 tallen waarin ze verschillende mini “features” moeten maken en deze volgens de </w:t>
-            </w:r>
-            <w:proofErr w:type="spellStart"/>
-            <w:r>
-              <w:t>gitflow</w:t>
-            </w:r>
-            <w:proofErr w:type="spellEnd"/>
-            <w:r>
-              <w:t xml:space="preserve"> strategie </w:t>
-            </w:r>
-            <w:proofErr w:type="spellStart"/>
-            <w:r>
-              <w:t>verwqerken</w:t>
-            </w:r>
-            <w:proofErr w:type="spellEnd"/>
-            <w:r>
-              <w:t xml:space="preserve"> in hun </w:t>
-            </w:r>
-            <w:proofErr w:type="spellStart"/>
-            <w:r>
-              <w:t>repo</w:t>
-            </w:r>
-            <w:proofErr w:type="spellEnd"/>
+              <w:t>Opdracht in 3 tallen waarin ze verschillende mini “features” moeten maken en deze volgens de gitflow strategie verwqerken in hun repo</w:t>
+            </w:r>
           </w:p>
           <w:p/>
         </w:tc>
@@ -2441,28 +1805,12 @@
               </w:rPr>
               <w:t xml:space="preserve">Opdracht </w:t>
             </w:r>
-            <w:proofErr w:type="spellStart"/>
             <w:r>
               <w:rPr>
                 <w:highlight w:val="yellow"/>
               </w:rPr>
-              <w:t>gitflow</w:t>
-            </w:r>
-            <w:proofErr w:type="spellEnd"/>
-            <w:r>
-              <w:rPr>
-                <w:highlight w:val="yellow"/>
-              </w:rPr>
-              <w:t xml:space="preserve"> oefening minifeatures op </w:t>
-            </w:r>
-            <w:proofErr w:type="spellStart"/>
-            <w:r>
-              <w:rPr>
-                <w:highlight w:val="yellow"/>
-              </w:rPr>
-              <w:t>simulise</w:t>
-            </w:r>
-            <w:proofErr w:type="spellEnd"/>
+              <w:t>gitflow oefening minifeatures op simulise</w:t>
+            </w:r>
           </w:p>
         </w:tc>
       </w:tr>
@@ -2532,66 +1880,26 @@
           </w:tcPr>
           <w:p>
             <w:r>
-              <w:t xml:space="preserve">Studenten verwerken </w:t>
-            </w:r>
-            <w:proofErr w:type="spellStart"/>
-            <w:r>
-              <w:t>gitflow</w:t>
-            </w:r>
-            <w:proofErr w:type="spellEnd"/>
-            <w:r>
-              <w:t xml:space="preserve"> in hun </w:t>
-            </w:r>
-            <w:proofErr w:type="spellStart"/>
-            <w:r>
-              <w:t>towerdefense</w:t>
-            </w:r>
-            <w:proofErr w:type="spellEnd"/>
-            <w:r>
-              <w:t xml:space="preserve"> project. </w:t>
-            </w:r>
-            <w:proofErr w:type="spellStart"/>
-            <w:r>
-              <w:t>Dmv</w:t>
-            </w:r>
-            <w:proofErr w:type="spellEnd"/>
-            <w:r>
-              <w:t xml:space="preserve"> invullen </w:t>
-            </w:r>
-            <w:proofErr w:type="spellStart"/>
+              <w:t xml:space="preserve">Studenten verwerken gitflow in hun towerdefense project. Dmv invullen </w:t>
+            </w:r>
             <w:r>
               <w:rPr>
                 <w:highlight w:val="yellow"/>
               </w:rPr>
-              <w:t>gitflow</w:t>
-            </w:r>
-            <w:proofErr w:type="spellEnd"/>
+              <w:t>gitflow formulier</w:t>
+            </w:r>
+          </w:p>
+        </w:tc>
+        <w:tc>
+          <w:tcPr>
+            <w:tcW w:w="4020" w:type="dxa"/>
+          </w:tcPr>
+          <w:p>
             <w:r>
               <w:rPr>
                 <w:highlight w:val="yellow"/>
               </w:rPr>
-              <w:t xml:space="preserve"> formulier</w:t>
-            </w:r>
-          </w:p>
-        </w:tc>
-        <w:tc>
-          <w:tcPr>
-            <w:tcW w:w="4020" w:type="dxa"/>
-          </w:tcPr>
-          <w:p>
-            <w:proofErr w:type="spellStart"/>
-            <w:r>
-              <w:rPr>
-                <w:highlight w:val="yellow"/>
-              </w:rPr>
-              <w:t>Gitflow</w:t>
-            </w:r>
-            <w:proofErr w:type="spellEnd"/>
-            <w:r>
-              <w:rPr>
-                <w:highlight w:val="yellow"/>
-              </w:rPr>
-              <w:t xml:space="preserve"> formulier</w:t>
+              <w:t>Gitflow formulier</w:t>
             </w:r>
           </w:p>
         </w:tc>
@@ -2649,33 +1957,15 @@
         <w:lastRenderedPageBreak/>
         <w:t xml:space="preserve">Lesplan les 3 : </w:t>
       </w:r>
-      <w:proofErr w:type="spellStart"/>
-      <w:r>
-        <w:t>Renderpipeline</w:t>
-      </w:r>
-      <w:proofErr w:type="spellEnd"/>
-      <w:r>
-        <w:t xml:space="preserve">, </w:t>
-      </w:r>
-      <w:r>
-        <w:t xml:space="preserve">Structuur en </w:t>
-      </w:r>
-      <w:proofErr w:type="spellStart"/>
-      <w:r>
-        <w:t>n</w:t>
-      </w:r>
-      <w:r>
-        <w:t>aming</w:t>
-      </w:r>
-      <w:proofErr w:type="spellEnd"/>
-      <w:r>
-        <w:t xml:space="preserve"> </w:t>
-      </w:r>
-      <w:proofErr w:type="spellStart"/>
-      <w:r>
-        <w:t>conventions</w:t>
-      </w:r>
-      <w:proofErr w:type="spellEnd"/>
+      <w:r>
+        <w:t xml:space="preserve">Renderpipeline, </w:t>
+      </w:r>
+      <w:r>
+        <w:t>Structuur en n</w:t>
+      </w:r>
+      <w:r>
+        <w:t>aming conventions</w:t>
+      </w:r>
     </w:p>
     <w:p/>
     <w:p>
@@ -2695,21 +1985,8 @@
     </w:p>
     <w:p>
       <w:r>
-        <w:t xml:space="preserve">De studenten weten welke verschillende </w:t>
-      </w:r>
-      <w:proofErr w:type="spellStart"/>
-      <w:r>
-        <w:t>renderpipelines</w:t>
-      </w:r>
-      <w:proofErr w:type="spellEnd"/>
-      <w:r>
-        <w:t xml:space="preserve"> ze kunnen kiezen in </w:t>
-      </w:r>
-      <w:proofErr w:type="spellStart"/>
-      <w:r>
-        <w:t>Unity</w:t>
-      </w:r>
-      <w:proofErr w:type="spellEnd"/>
+        <w:t>De studenten weten welke verschillende renderpipelines ze kunnen kiezen in Unity</w:t>
+      </w:r>
     </w:p>
     <w:p>
       <w:r>
@@ -2745,16 +2022,11 @@
       <w:r>
         <w:t xml:space="preserve">De studenten hebben in leerjaar 1 tijdens Mythe er varen dat hun </w:t>
       </w:r>
-      <w:proofErr w:type="spellStart"/>
       <w:r>
         <w:t>U</w:t>
       </w:r>
       <w:r>
-        <w:t>nity</w:t>
-      </w:r>
-      <w:proofErr w:type="spellEnd"/>
-      <w:r>
-        <w:t xml:space="preserve"> project, zeker bij het samenwerken met meer mensen, a</w:t>
+        <w:t>nity project, zeker bij het samenwerken met meer mensen, a</w:t>
       </w:r>
       <w:r>
         <w:t>l</w:t>
@@ -2797,15 +2069,7 @@
         <w:t xml:space="preserve">waarbij ze </w:t>
       </w:r>
       <w:r>
-        <w:t xml:space="preserve">een structuur opzetten voor hun eigen </w:t>
-      </w:r>
-      <w:proofErr w:type="spellStart"/>
-      <w:r>
-        <w:t>towerdefense</w:t>
-      </w:r>
-      <w:proofErr w:type="spellEnd"/>
-      <w:r>
-        <w:t xml:space="preserve"> project.</w:t>
+        <w:t>een structuur opzetten voor hun eigen towerdefense project.</w:t>
       </w:r>
     </w:p>
     <w:p>
@@ -2839,33 +2103,15 @@
         <w:lastRenderedPageBreak/>
         <w:t xml:space="preserve">Lesplan les 3 : </w:t>
       </w:r>
-      <w:proofErr w:type="spellStart"/>
-      <w:r>
-        <w:t>Renderpipeline</w:t>
-      </w:r>
-      <w:proofErr w:type="spellEnd"/>
-      <w:r>
-        <w:t xml:space="preserve">, </w:t>
-      </w:r>
-      <w:r>
-        <w:t xml:space="preserve">Structuur en </w:t>
-      </w:r>
-      <w:proofErr w:type="spellStart"/>
-      <w:r>
-        <w:t>n</w:t>
-      </w:r>
-      <w:r>
-        <w:t>aming</w:t>
-      </w:r>
-      <w:proofErr w:type="spellEnd"/>
-      <w:r>
-        <w:t xml:space="preserve"> </w:t>
-      </w:r>
-      <w:proofErr w:type="spellStart"/>
-      <w:r>
-        <w:t>conventions</w:t>
-      </w:r>
-      <w:proofErr w:type="spellEnd"/>
+      <w:r>
+        <w:t xml:space="preserve">Renderpipeline, </w:t>
+      </w:r>
+      <w:r>
+        <w:t>Structuur en n</w:t>
+      </w:r>
+      <w:r>
+        <w:t>aming conventions</w:t>
+      </w:r>
     </w:p>
     <w:tbl>
       <w:tblPr>
@@ -2949,31 +2195,13 @@
             <w:tcW w:w="3216" w:type="dxa"/>
           </w:tcPr>
           <w:p>
-            <w:proofErr w:type="spellStart"/>
             <w:r>
               <w:rPr>
                 <w:highlight w:val="yellow"/>
                 <w:lang w:val="en-US"/>
               </w:rPr>
-              <w:t>Nog</w:t>
-            </w:r>
-            <w:proofErr w:type="spellEnd"/>
-            <w:r>
-              <w:rPr>
-                <w:highlight w:val="yellow"/>
-                <w:lang w:val="en-US"/>
-              </w:rPr>
-              <w:t xml:space="preserve"> </w:t>
-            </w:r>
-            <w:proofErr w:type="spellStart"/>
-            <w:r>
-              <w:rPr>
-                <w:highlight w:val="yellow"/>
-                <w:lang w:val="en-US"/>
-              </w:rPr>
-              <w:t>bedenken</w:t>
-            </w:r>
-            <w:proofErr w:type="spellEnd"/>
+              <w:t>Nog bedenken</w:t>
+            </w:r>
           </w:p>
         </w:tc>
       </w:tr>
@@ -3007,37 +2235,16 @@
             <w:tcW w:w="2349" w:type="dxa"/>
           </w:tcPr>
           <w:p>
-            <w:proofErr w:type="spellStart"/>
-            <w:r>
-              <w:t>Orientatie</w:t>
-            </w:r>
-            <w:proofErr w:type="spellEnd"/>
-            <w:r>
-              <w:t xml:space="preserve"> vragen stellen: </w:t>
-            </w:r>
-            <w:r>
-              <w:t xml:space="preserve">Wie had er vorig jaar een net en opgeruimd </w:t>
-            </w:r>
-            <w:proofErr w:type="spellStart"/>
-            <w:r>
-              <w:t>unity</w:t>
-            </w:r>
-            <w:proofErr w:type="spellEnd"/>
-            <w:r>
-              <w:t xml:space="preserve"> project ? Konden jullie alle onderdelen makkelijk terugvinden? Wist iedereen waar wat moest komen te staan?</w:t>
-            </w:r>
-          </w:p>
-          <w:p>
-            <w:r>
-              <w:t xml:space="preserve">Welke </w:t>
-            </w:r>
-            <w:proofErr w:type="spellStart"/>
-            <w:r>
-              <w:t>renderpipeline</w:t>
-            </w:r>
-            <w:proofErr w:type="spellEnd"/>
-            <w:r>
-              <w:t xml:space="preserve"> hebben jullie gekozen? Wie heeft er tijdens de productie moeten wisselen van pipeline?</w:t>
+            <w:r>
+              <w:t xml:space="preserve">Orientatie vragen stellen: </w:t>
+            </w:r>
+            <w:r>
+              <w:t>Wie had er vorig jaar een net en opgeruimd unity project ? Konden jullie alle onderdelen makkelijk terugvinden? Wist iedereen waar wat moest komen te staan?</w:t>
+            </w:r>
+          </w:p>
+          <w:p>
+            <w:r>
+              <w:t>Welke renderpipeline hebben jullie gekozen? Wie heeft er tijdens de productie moeten wisselen van pipeline?</w:t>
             </w:r>
           </w:p>
         </w:tc>
@@ -3084,29 +2291,8 @@
             <w:tcW w:w="2349" w:type="dxa"/>
           </w:tcPr>
           <w:p>
-            <w:proofErr w:type="spellStart"/>
-            <w:r>
-              <w:t>Klassiekale</w:t>
-            </w:r>
-            <w:proofErr w:type="spellEnd"/>
-            <w:r>
-              <w:t xml:space="preserve"> </w:t>
-            </w:r>
-            <w:proofErr w:type="spellStart"/>
-            <w:r>
-              <w:t>UitlegRender</w:t>
-            </w:r>
-            <w:proofErr w:type="spellEnd"/>
-            <w:r>
-              <w:t xml:space="preserve"> </w:t>
-            </w:r>
-            <w:proofErr w:type="spellStart"/>
-            <w:r>
-              <w:t>pipelines</w:t>
-            </w:r>
-            <w:proofErr w:type="spellEnd"/>
-            <w:r>
-              <w:t xml:space="preserve"> en Structuur </w:t>
+            <w:r>
+              <w:t xml:space="preserve">Klassiekale UitlegRender pipelines en Structuur </w:t>
             </w:r>
           </w:p>
         </w:tc>
@@ -3167,43 +2353,14 @@
           </w:tcPr>
           <w:p>
             <w:r>
-              <w:t xml:space="preserve">Opdracht individueel waarin ze hun beoogede </w:t>
-            </w:r>
-            <w:proofErr w:type="spellStart"/>
-            <w:r>
-              <w:t>unity</w:t>
-            </w:r>
-            <w:proofErr w:type="spellEnd"/>
-            <w:r>
-              <w:t xml:space="preserve"> structuur </w:t>
-            </w:r>
-            <w:r>
-              <w:t xml:space="preserve">en </w:t>
-            </w:r>
-            <w:proofErr w:type="spellStart"/>
-            <w:r>
-              <w:t>naming</w:t>
-            </w:r>
-            <w:proofErr w:type="spellEnd"/>
-            <w:r>
-              <w:t xml:space="preserve"> </w:t>
-            </w:r>
-            <w:proofErr w:type="spellStart"/>
-            <w:r>
-              <w:t>conventions</w:t>
-            </w:r>
-            <w:proofErr w:type="spellEnd"/>
-            <w:r>
-              <w:t xml:space="preserve"> </w:t>
-            </w:r>
-            <w:r>
-              <w:t xml:space="preserve">in kaart brengen via </w:t>
-            </w:r>
-            <w:proofErr w:type="spellStart"/>
-            <w:r>
-              <w:t>miro</w:t>
-            </w:r>
-            <w:proofErr w:type="spellEnd"/>
+              <w:t xml:space="preserve">Opdracht individueel waarin ze hun beoogede unity structuur </w:t>
+            </w:r>
+            <w:r>
+              <w:t xml:space="preserve">en naming conventions </w:t>
+            </w:r>
+            <w:r>
+              <w:t>in kaart brengen via miro</w:t>
+            </w:r>
           </w:p>
         </w:tc>
         <w:tc>
@@ -3230,7 +2387,6 @@
                 </w:rPr>
                 <w:t xml:space="preserve"> </w:t>
               </w:r>
-              <w:proofErr w:type="spellStart"/>
               <w:r>
                 <w:rPr>
                   <w:rStyle w:val="Hyperlink"/>
@@ -3238,7 +2394,6 @@
                 </w:rPr>
                 <w:t>Miro</w:t>
               </w:r>
-              <w:proofErr w:type="spellEnd"/>
             </w:hyperlink>
             <w:r>
               <w:rPr>
@@ -3250,21 +2405,7 @@
               <w:rPr>
                 <w:highlight w:val="yellow"/>
               </w:rPr>
-              <w:t xml:space="preserve">uitwerken structuur op </w:t>
-            </w:r>
-            <w:proofErr w:type="spellStart"/>
-            <w:r>
-              <w:rPr>
-                <w:highlight w:val="yellow"/>
-              </w:rPr>
-              <w:t>simulise</w:t>
-            </w:r>
-            <w:proofErr w:type="spellEnd"/>
-            <w:r>
-              <w:rPr>
-                <w:highlight w:val="yellow"/>
-              </w:rPr>
-              <w:t xml:space="preserve"> zetten</w:t>
+              <w:t>uitwerken structuur op simulise zetten</w:t>
             </w:r>
             <w:r>
               <w:rPr>
@@ -3378,20 +2519,12 @@
           <w:lang w:val="en-US"/>
         </w:rPr>
       </w:pPr>
-      <w:proofErr w:type="spellStart"/>
       <w:r>
         <w:rPr>
           <w:lang w:val="en-US"/>
         </w:rPr>
         <w:lastRenderedPageBreak/>
-        <w:t>Lesplan</w:t>
-      </w:r>
-      <w:proofErr w:type="spellEnd"/>
-      <w:r>
-        <w:rPr>
-          <w:lang w:val="en-US"/>
-        </w:rPr>
-        <w:t xml:space="preserve"> les </w:t>
+        <w:t xml:space="preserve">Lesplan les </w:t>
       </w:r>
       <w:r>
         <w:rPr>
@@ -3403,14 +2536,7 @@
         <w:rPr>
           <w:lang w:val="en-US"/>
         </w:rPr>
-        <w:t xml:space="preserve"> : Sprites, Animations &amp; </w:t>
-      </w:r>
-      <w:proofErr w:type="spellStart"/>
-      <w:r>
-        <w:rPr>
-          <w:lang w:val="en-US"/>
-        </w:rPr>
-        <w:t>S</w:t>
+        <w:t xml:space="preserve"> : Sprites, Animations &amp; S</w:t>
       </w:r>
       <w:r>
         <w:rPr>
@@ -3418,7 +2544,6 @@
         </w:rPr>
         <w:t>pritesheets</w:t>
       </w:r>
-      <w:proofErr w:type="spellEnd"/>
     </w:p>
     <w:p>
       <w:pPr>
@@ -3446,88 +2571,27 @@
     </w:p>
     <w:p>
       <w:r>
-        <w:t xml:space="preserve">De studenten weten wat </w:t>
-      </w:r>
-      <w:proofErr w:type="spellStart"/>
-      <w:r>
-        <w:t>sprites</w:t>
-      </w:r>
-      <w:proofErr w:type="spellEnd"/>
-      <w:r>
-        <w:t xml:space="preserve"> zijn</w:t>
-      </w:r>
-    </w:p>
-    <w:p>
-      <w:r>
-        <w:t xml:space="preserve">De studenten kennen meerdere manieren om in </w:t>
-      </w:r>
-      <w:proofErr w:type="spellStart"/>
-      <w:r>
-        <w:t>unity</w:t>
-      </w:r>
-      <w:proofErr w:type="spellEnd"/>
-      <w:r>
-        <w:t xml:space="preserve"> 2d </w:t>
-      </w:r>
-      <w:proofErr w:type="spellStart"/>
-      <w:r>
-        <w:t>nimaties</w:t>
-      </w:r>
-      <w:proofErr w:type="spellEnd"/>
-      <w:r>
-        <w:t xml:space="preserve"> te maken</w:t>
-      </w:r>
-    </w:p>
-    <w:p>
-      <w:r>
-        <w:t xml:space="preserve">De studenten kunnen een animatie maken in </w:t>
-      </w:r>
-      <w:proofErr w:type="spellStart"/>
-      <w:r>
-        <w:t>unity</w:t>
-      </w:r>
-      <w:proofErr w:type="spellEnd"/>
-      <w:r>
-        <w:t xml:space="preserve"> met verschillende onderdelen als </w:t>
-      </w:r>
-      <w:proofErr w:type="spellStart"/>
-      <w:r>
-        <w:t>sprites</w:t>
-      </w:r>
-      <w:proofErr w:type="spellEnd"/>
-    </w:p>
-    <w:p>
-      <w:r>
-        <w:t xml:space="preserve">De studenten kunnen een </w:t>
-      </w:r>
-      <w:proofErr w:type="spellStart"/>
-      <w:r>
-        <w:t>sprite</w:t>
-      </w:r>
-      <w:proofErr w:type="spellEnd"/>
-      <w:r>
-        <w:t xml:space="preserve"> </w:t>
-      </w:r>
-      <w:proofErr w:type="spellStart"/>
-      <w:r>
-        <w:t>sequence</w:t>
-      </w:r>
-      <w:proofErr w:type="spellEnd"/>
-      <w:r>
-        <w:t xml:space="preserve"> importeren en als animatie implementeren</w:t>
-      </w:r>
-    </w:p>
-    <w:p>
-      <w:r>
-        <w:t xml:space="preserve">De studenten kunnen een </w:t>
-      </w:r>
-      <w:proofErr w:type="spellStart"/>
-      <w:r>
-        <w:t>sprite</w:t>
-      </w:r>
-      <w:proofErr w:type="spellEnd"/>
-      <w:r>
-        <w:t xml:space="preserve"> sheet importeren en i</w:t>
+        <w:t>De studenten weten wat sprites zijn</w:t>
+      </w:r>
+    </w:p>
+    <w:p>
+      <w:r>
+        <w:t>De studenten kennen meerdere manieren om in unity 2d nimaties te maken</w:t>
+      </w:r>
+    </w:p>
+    <w:p>
+      <w:r>
+        <w:t>De studenten kunnen een animatie maken in unity met verschillende onderdelen als sprites</w:t>
+      </w:r>
+    </w:p>
+    <w:p>
+      <w:r>
+        <w:t>De studenten kunnen een sprite sequence importeren en als animatie implementeren</w:t>
+      </w:r>
+    </w:p>
+    <w:p>
+      <w:r>
+        <w:t>De studenten kunnen een sprite sheet importeren en i</w:t>
       </w:r>
       <w:r>
         <w:t>m</w:t>
@@ -3536,15 +2600,7 @@
         <w:t>plementeren als animatie</w:t>
       </w:r>
       <w:r>
-        <w:t xml:space="preserve"> (</w:t>
-      </w:r>
-      <w:proofErr w:type="spellStart"/>
-      <w:r>
-        <w:t>particles</w:t>
-      </w:r>
-      <w:proofErr w:type="spellEnd"/>
-      <w:r>
-        <w:t>)</w:t>
+        <w:t xml:space="preserve"> (particles)</w:t>
       </w:r>
     </w:p>
     <w:p>
@@ -3564,68 +2620,12 @@
     </w:p>
     <w:p>
       <w:r>
-        <w:t xml:space="preserve">De studenten hebben tot nog toe alleen 3d </w:t>
-      </w:r>
-      <w:proofErr w:type="spellStart"/>
-      <w:r>
-        <w:t>character</w:t>
-      </w:r>
-      <w:proofErr w:type="spellEnd"/>
-      <w:r>
-        <w:t xml:space="preserve"> animaties vanuit </w:t>
-      </w:r>
-      <w:proofErr w:type="spellStart"/>
-      <w:r>
-        <w:t>mixamo</w:t>
-      </w:r>
-      <w:proofErr w:type="spellEnd"/>
-      <w:r>
-        <w:t xml:space="preserve"> </w:t>
-      </w:r>
-      <w:proofErr w:type="spellStart"/>
-      <w:r>
-        <w:t>geimplementeerd</w:t>
-      </w:r>
-      <w:proofErr w:type="spellEnd"/>
-      <w:r>
-        <w:t xml:space="preserve">. Dit is de eerste keer dat we ook de </w:t>
-      </w:r>
-      <w:proofErr w:type="spellStart"/>
-      <w:r>
-        <w:t>inplementatie</w:t>
-      </w:r>
-      <w:proofErr w:type="spellEnd"/>
-      <w:r>
-        <w:t xml:space="preserve"> van 2d </w:t>
-      </w:r>
-      <w:proofErr w:type="spellStart"/>
-      <w:r>
-        <w:t>aniamaties</w:t>
-      </w:r>
-      <w:proofErr w:type="spellEnd"/>
-      <w:r>
-        <w:t xml:space="preserve"> behandelen.</w:t>
-      </w:r>
-    </w:p>
-    <w:p>
-      <w:r>
-        <w:t xml:space="preserve">Waarschijnlijk gaat Suryani 1 uur in de week bij de </w:t>
-      </w:r>
-      <w:proofErr w:type="spellStart"/>
-      <w:r>
-        <w:t>flex</w:t>
-      </w:r>
-      <w:proofErr w:type="spellEnd"/>
-      <w:r>
-        <w:t xml:space="preserve"> les met de studenten aan de gang om in </w:t>
-      </w:r>
-      <w:proofErr w:type="spellStart"/>
-      <w:r>
-        <w:t>aseprite</w:t>
-      </w:r>
-      <w:proofErr w:type="spellEnd"/>
-      <w:r>
-        <w:t xml:space="preserve"> 2d animaties te maken. Zodoende kunnen de studenten dus ook hun eigen animaties gebruiken voor de opdrachten.</w:t>
+        <w:t>De studenten hebben tot nog toe alleen 3d character animaties vanuit mixamo geimplementeerd. Dit is de eerste keer dat we ook de inplementatie van 2d aniamaties behandelen.</w:t>
+      </w:r>
+    </w:p>
+    <w:p>
+      <w:r>
+        <w:t>Waarschijnlijk gaat Suryani 1 uur in de week bij de flex les met de studenten aan de gang om in aseprite 2d animaties te maken. Zodoende kunnen de studenten dus ook hun eigen animaties gebruiken voor de opdrachten.</w:t>
       </w:r>
     </w:p>
     <w:p/>
@@ -3681,15 +2681,7 @@
     </w:p>
     <w:p>
       <w:r>
-        <w:t xml:space="preserve">In het </w:t>
-      </w:r>
-      <w:proofErr w:type="spellStart"/>
-      <w:r>
-        <w:t>towerdefense</w:t>
-      </w:r>
-      <w:proofErr w:type="spellEnd"/>
-      <w:r>
-        <w:t xml:space="preserve"> project verwerken de studenten zelf ook 2d animaties</w:t>
+        <w:t>In het towerdefense project verwerken de studenten zelf ook 2d animaties</w:t>
       </w:r>
     </w:p>
     <w:p>
@@ -3704,20 +2696,12 @@
           <w:lang w:val="en-US"/>
         </w:rPr>
       </w:pPr>
-      <w:proofErr w:type="spellStart"/>
       <w:r>
         <w:rPr>
           <w:lang w:val="en-US"/>
         </w:rPr>
         <w:lastRenderedPageBreak/>
-        <w:t>Lesplan</w:t>
-      </w:r>
-      <w:proofErr w:type="spellEnd"/>
-      <w:r>
-        <w:rPr>
-          <w:lang w:val="en-US"/>
-        </w:rPr>
-        <w:t xml:space="preserve"> les </w:t>
+        <w:t xml:space="preserve">Lesplan les </w:t>
       </w:r>
       <w:r>
         <w:rPr>
@@ -3729,14 +2713,7 @@
         <w:rPr>
           <w:lang w:val="en-US"/>
         </w:rPr>
-        <w:t xml:space="preserve"> : Sprites, Animations &amp; </w:t>
-      </w:r>
-      <w:proofErr w:type="spellStart"/>
-      <w:r>
-        <w:rPr>
-          <w:lang w:val="en-US"/>
-        </w:rPr>
-        <w:t>S</w:t>
+        <w:t xml:space="preserve"> : Sprites, Animations &amp; S</w:t>
       </w:r>
       <w:r>
         <w:rPr>
@@ -3744,7 +2721,6 @@
         </w:rPr>
         <w:t>pritesheets</w:t>
       </w:r>
-      <w:proofErr w:type="spellEnd"/>
     </w:p>
     <w:tbl>
       <w:tblPr>
@@ -3828,31 +2804,13 @@
             <w:tcW w:w="3216" w:type="dxa"/>
           </w:tcPr>
           <w:p>
-            <w:proofErr w:type="spellStart"/>
             <w:r>
               <w:rPr>
                 <w:highlight w:val="yellow"/>
                 <w:lang w:val="en-US"/>
               </w:rPr>
-              <w:t>Nog</w:t>
-            </w:r>
-            <w:proofErr w:type="spellEnd"/>
-            <w:r>
-              <w:rPr>
-                <w:highlight w:val="yellow"/>
-                <w:lang w:val="en-US"/>
-              </w:rPr>
-              <w:t xml:space="preserve"> </w:t>
-            </w:r>
-            <w:proofErr w:type="spellStart"/>
-            <w:r>
-              <w:rPr>
-                <w:highlight w:val="yellow"/>
-                <w:lang w:val="en-US"/>
-              </w:rPr>
-              <w:t>bedenken</w:t>
-            </w:r>
-            <w:proofErr w:type="spellEnd"/>
+              <w:t>Nog bedenken</w:t>
+            </w:r>
           </w:p>
         </w:tc>
       </w:tr>
@@ -3886,24 +2844,11 @@
             <w:tcW w:w="2349" w:type="dxa"/>
           </w:tcPr>
           <w:p>
-            <w:proofErr w:type="spellStart"/>
-            <w:r>
-              <w:t>Orientatie</w:t>
-            </w:r>
-            <w:proofErr w:type="spellEnd"/>
-            <w:r>
-              <w:t xml:space="preserve"> vragen stellen: </w:t>
-            </w:r>
-            <w:r>
-              <w:t xml:space="preserve">Wie heeft er in Mythe een 2d game gemaakt? Wie heeft er met 2d animaties gewerkt? Hoe was dat? Heb je de animaties op de juiste manier </w:t>
-            </w:r>
-            <w:proofErr w:type="spellStart"/>
-            <w:r>
-              <w:t>geimplementeerd</w:t>
-            </w:r>
-            <w:proofErr w:type="spellEnd"/>
-            <w:r>
-              <w:t>? Hebben jullie daar problemen mee ondervonden? Was dit makkelijk te begrijpen? Wat is het verschil en de overeenkomst met 3d animaties?</w:t>
+            <w:r>
+              <w:t xml:space="preserve">Orientatie vragen stellen: </w:t>
+            </w:r>
+            <w:r>
+              <w:t>Wie heeft er in Mythe een 2d game gemaakt? Wie heeft er met 2d animaties gewerkt? Hoe was dat? Heb je de animaties op de juiste manier geimplementeerd? Hebben jullie daar problemen mee ondervonden? Was dit makkelijk te begrijpen? Wat is het verschil en de overeenkomst met 3d animaties?</w:t>
             </w:r>
           </w:p>
         </w:tc>
@@ -3944,21 +2889,8 @@
             <w:tcW w:w="2349" w:type="dxa"/>
           </w:tcPr>
           <w:p>
-            <w:proofErr w:type="spellStart"/>
-            <w:r>
-              <w:t>Klassiekale</w:t>
-            </w:r>
-            <w:proofErr w:type="spellEnd"/>
-            <w:r>
-              <w:t xml:space="preserve"> Uitleg 2d </w:t>
-            </w:r>
-            <w:proofErr w:type="spellStart"/>
-            <w:r>
-              <w:t>animations</w:t>
-            </w:r>
-            <w:proofErr w:type="spellEnd"/>
-            <w:r>
-              <w:t xml:space="preserve"> </w:t>
+            <w:r>
+              <w:t xml:space="preserve">Klassiekale Uitleg 2d animations </w:t>
             </w:r>
           </w:p>
         </w:tc>
@@ -4016,30 +2948,14 @@
               <w:rPr>
                 <w:lang w:val="en-US"/>
               </w:rPr>
-              <w:t xml:space="preserve">video </w:t>
-            </w:r>
-            <w:proofErr w:type="spellStart"/>
-            <w:r>
-              <w:rPr>
-                <w:lang w:val="en-US"/>
-              </w:rPr>
-              <w:t>kijken</w:t>
-            </w:r>
-            <w:proofErr w:type="spellEnd"/>
-            <w:r>
-              <w:rPr>
-                <w:lang w:val="en-US"/>
-              </w:rPr>
-              <w:t xml:space="preserve"> </w:t>
-            </w:r>
-            <w:proofErr w:type="spellStart"/>
+              <w:t xml:space="preserve">video kijken </w:t>
+            </w:r>
             <w:r>
               <w:rPr>
                 <w:lang w:val="en-US"/>
               </w:rPr>
               <w:t>animeren</w:t>
             </w:r>
-            <w:proofErr w:type="spellEnd"/>
             <w:r>
               <w:rPr>
                 <w:lang w:val="en-US"/>
@@ -4058,22 +2974,12 @@
               </w:rPr>
               <w:t xml:space="preserve">nity.  </w:t>
             </w:r>
-            <w:proofErr w:type="spellStart"/>
-            <w:r>
-              <w:t>Evt</w:t>
-            </w:r>
-            <w:proofErr w:type="spellEnd"/>
-            <w:r>
-              <w:t xml:space="preserve"> mogen de studenten p</w:t>
-            </w:r>
-            <w:r>
-              <w:t xml:space="preserve">roberen zelf mee te doen en te reproduceren. Meegeven als huiswerk. Op </w:t>
-            </w:r>
-            <w:proofErr w:type="spellStart"/>
-            <w:r>
-              <w:t>simulise</w:t>
-            </w:r>
-            <w:proofErr w:type="spellEnd"/>
+            <w:r>
+              <w:t>Evt mogen de studenten p</w:t>
+            </w:r>
+            <w:r>
+              <w:t>roberen zelf mee te doen en te reproduceren. Meegeven als huiswerk. Op simulise</w:t>
+            </w:r>
           </w:p>
         </w:tc>
         <w:tc>
@@ -4092,23 +2998,7 @@
                 <w:highlight w:val="yellow"/>
                 <w:lang w:val="en-US"/>
               </w:rPr>
-              <w:t xml:space="preserve">Demo video met </w:t>
-            </w:r>
-            <w:proofErr w:type="spellStart"/>
-            <w:r>
-              <w:rPr>
-                <w:highlight w:val="yellow"/>
-                <w:lang w:val="en-US"/>
-              </w:rPr>
-              <w:t>een</w:t>
-            </w:r>
-            <w:proofErr w:type="spellEnd"/>
-            <w:r>
-              <w:rPr>
-                <w:highlight w:val="yellow"/>
-                <w:lang w:val="en-US"/>
-              </w:rPr>
-              <w:t xml:space="preserve"> 2d character idle , walk en attack</w:t>
+              <w:t>Demo video met een 2d character idle , walk en attack</w:t>
             </w:r>
             <w:r>
               <w:rPr>
@@ -4150,47 +3040,7 @@
           </w:tcPr>
           <w:p>
             <w:r>
-              <w:t xml:space="preserve">Opdrachten in  voor het implementeren van een </w:t>
-            </w:r>
-            <w:proofErr w:type="spellStart"/>
-            <w:r>
-              <w:t>sprite</w:t>
-            </w:r>
-            <w:proofErr w:type="spellEnd"/>
-            <w:r>
-              <w:t xml:space="preserve"> </w:t>
-            </w:r>
-            <w:proofErr w:type="spellStart"/>
-            <w:r>
-              <w:t>sequence</w:t>
-            </w:r>
-            <w:proofErr w:type="spellEnd"/>
-            <w:r>
-              <w:t xml:space="preserve"> (</w:t>
-            </w:r>
-            <w:proofErr w:type="spellStart"/>
-            <w:r>
-              <w:t>explosion</w:t>
-            </w:r>
-            <w:proofErr w:type="spellEnd"/>
-            <w:r>
-              <w:t xml:space="preserve">) en een </w:t>
-            </w:r>
-            <w:proofErr w:type="spellStart"/>
-            <w:r>
-              <w:t>spritesheet</w:t>
-            </w:r>
-            <w:proofErr w:type="spellEnd"/>
-            <w:r>
-              <w:t xml:space="preserve"> (</w:t>
-            </w:r>
-            <w:proofErr w:type="spellStart"/>
-            <w:r>
-              <w:t>partice</w:t>
-            </w:r>
-            <w:proofErr w:type="spellEnd"/>
-            <w:r>
-              <w:t xml:space="preserve"> effect)</w:t>
+              <w:t>Opdrachten in  voor het implementeren van een sprite sequence (explosion) en een spritesheet (partice effect)</w:t>
             </w:r>
             <w:r>
               <w:t xml:space="preserve">. Gebruiken effecten bijvoorbeeld via </w:t>
@@ -4210,61 +3060,11 @@
                 <w:lang w:val="en-US"/>
               </w:rPr>
             </w:pPr>
-            <w:proofErr w:type="spellStart"/>
-            <w:r>
-              <w:rPr>
-                <w:lang w:val="en-US"/>
-              </w:rPr>
-              <w:t>Evt</w:t>
-            </w:r>
-            <w:proofErr w:type="spellEnd"/>
-            <w:r>
-              <w:rPr>
-                <w:lang w:val="en-US"/>
-              </w:rPr>
-              <w:t xml:space="preserve"> eigen sequences of </w:t>
-            </w:r>
-            <w:proofErr w:type="spellStart"/>
-            <w:r>
-              <w:rPr>
-                <w:lang w:val="en-US"/>
-              </w:rPr>
-              <w:t>spritesheets</w:t>
-            </w:r>
-            <w:proofErr w:type="spellEnd"/>
-            <w:r>
-              <w:rPr>
-                <w:lang w:val="en-US"/>
-              </w:rPr>
-              <w:t xml:space="preserve"> </w:t>
-            </w:r>
-            <w:proofErr w:type="spellStart"/>
-            <w:r>
-              <w:rPr>
-                <w:lang w:val="en-US"/>
-              </w:rPr>
-              <w:t>uit</w:t>
-            </w:r>
-            <w:proofErr w:type="spellEnd"/>
-            <w:r>
-              <w:rPr>
-                <w:lang w:val="en-US"/>
-              </w:rPr>
-              <w:t xml:space="preserve"> </w:t>
-            </w:r>
-            <w:proofErr w:type="spellStart"/>
-            <w:r>
-              <w:rPr>
-                <w:lang w:val="en-US"/>
-              </w:rPr>
-              <w:t>aseprite</w:t>
-            </w:r>
-            <w:proofErr w:type="spellEnd"/>
-            <w:r>
-              <w:rPr>
-                <w:lang w:val="en-US"/>
-              </w:rPr>
-              <w:t xml:space="preserve">? </w:t>
+            <w:r>
+              <w:rPr>
+                <w:lang w:val="en-US"/>
+              </w:rPr>
+              <w:t xml:space="preserve">Evt eigen sequences of spritesheets uit aseprite? </w:t>
             </w:r>
             <w:r>
               <w:rPr>
@@ -4288,35 +3088,7 @@
               <w:rPr>
                 <w:highlight w:val="yellow"/>
               </w:rPr>
-              <w:t xml:space="preserve">Opdrachten op </w:t>
-            </w:r>
-            <w:proofErr w:type="spellStart"/>
-            <w:r>
-              <w:rPr>
-                <w:highlight w:val="yellow"/>
-              </w:rPr>
-              <w:t>simulise</w:t>
-            </w:r>
-            <w:proofErr w:type="spellEnd"/>
-            <w:r>
-              <w:rPr>
-                <w:highlight w:val="yellow"/>
-              </w:rPr>
-              <w:t xml:space="preserve"> (</w:t>
-            </w:r>
-            <w:proofErr w:type="spellStart"/>
-            <w:r>
-              <w:rPr>
-                <w:highlight w:val="yellow"/>
-              </w:rPr>
-              <w:t>readme</w:t>
-            </w:r>
-            <w:proofErr w:type="spellEnd"/>
-            <w:r>
-              <w:rPr>
-                <w:highlight w:val="yellow"/>
-              </w:rPr>
-              <w:t>) met stap voor stap instructie</w:t>
+              <w:t>Opdrachten op simulise (readme) met stap voor stap instructie</w:t>
             </w:r>
           </w:p>
         </w:tc>
@@ -4422,20 +3194,12 @@
           <w:lang w:val="en-US"/>
         </w:rPr>
       </w:pPr>
-      <w:proofErr w:type="spellStart"/>
       <w:r>
         <w:rPr>
           <w:lang w:val="en-US"/>
         </w:rPr>
         <w:lastRenderedPageBreak/>
-        <w:t>Lesplan</w:t>
-      </w:r>
-      <w:proofErr w:type="spellEnd"/>
-      <w:r>
-        <w:rPr>
-          <w:lang w:val="en-US"/>
-        </w:rPr>
-        <w:t xml:space="preserve"> les </w:t>
+        <w:t xml:space="preserve">Lesplan les </w:t>
       </w:r>
       <w:r>
         <w:rPr>
@@ -4449,28 +3213,12 @@
         </w:rPr>
         <w:t xml:space="preserve"> : </w:t>
       </w:r>
-      <w:proofErr w:type="spellStart"/>
-      <w:r>
-        <w:rPr>
-          <w:lang w:val="en-US"/>
-        </w:rPr>
-        <w:t>Usertesen</w:t>
-      </w:r>
-      <w:proofErr w:type="spellEnd"/>
-      <w:r>
-        <w:rPr>
-          <w:lang w:val="en-US"/>
-        </w:rPr>
-        <w:t xml:space="preserve">, playability, </w:t>
-      </w:r>
-      <w:proofErr w:type="spellStart"/>
-      <w:r>
-        <w:rPr>
-          <w:lang w:val="en-US"/>
-        </w:rPr>
-        <w:t>replayability</w:t>
-      </w:r>
-      <w:proofErr w:type="spellEnd"/>
+      <w:r>
+        <w:rPr>
+          <w:lang w:val="en-US"/>
+        </w:rPr>
+        <w:t>Usertesen, playability, replayability</w:t>
+      </w:r>
     </w:p>
     <w:p>
       <w:pPr>
@@ -4496,15 +3244,7 @@
     </w:p>
     <w:p>
       <w:r>
-        <w:t xml:space="preserve">De studenten weten het verschil tussen </w:t>
-      </w:r>
-      <w:proofErr w:type="spellStart"/>
-      <w:r>
-        <w:t>playtesten</w:t>
-      </w:r>
-      <w:proofErr w:type="spellEnd"/>
-      <w:r>
-        <w:t xml:space="preserve"> en usertesten</w:t>
+        <w:t>De studenten weten het verschil tussen playtesten en usertesten</w:t>
       </w:r>
     </w:p>
     <w:p>
@@ -4533,23 +3273,7 @@
         <w:t xml:space="preserve"> </w:t>
       </w:r>
       <w:r>
-        <w:t xml:space="preserve">weten wat </w:t>
-      </w:r>
-      <w:proofErr w:type="spellStart"/>
-      <w:r>
-        <w:t>playability</w:t>
-      </w:r>
-      <w:proofErr w:type="spellEnd"/>
-      <w:r>
-        <w:t xml:space="preserve"> en </w:t>
-      </w:r>
-      <w:proofErr w:type="spellStart"/>
-      <w:r>
-        <w:t>replayability</w:t>
-      </w:r>
-      <w:proofErr w:type="spellEnd"/>
-      <w:r>
-        <w:t xml:space="preserve"> is en kunnen bedenken waar ze op kunnen letten om hierop te testen</w:t>
+        <w:t>weten wat playability en replayability is en kunnen bedenken waar ze op kunnen letten om hierop te testen</w:t>
       </w:r>
     </w:p>
     <w:p>
@@ -4575,37 +3299,13 @@
     </w:p>
     <w:p>
       <w:r>
-        <w:t xml:space="preserve">Tot nu toe zijn de studenten vooral bezig geweest met het </w:t>
-      </w:r>
-      <w:proofErr w:type="spellStart"/>
-      <w:r>
-        <w:t>uberhaupt</w:t>
-      </w:r>
-      <w:proofErr w:type="spellEnd"/>
-      <w:r>
-        <w:t xml:space="preserve"> werkend krijgen van </w:t>
-      </w:r>
-      <w:proofErr w:type="spellStart"/>
-      <w:r>
-        <w:t>mechanics</w:t>
-      </w:r>
-      <w:proofErr w:type="spellEnd"/>
-      <w:r>
-        <w:t xml:space="preserve"> voor hun games. Er is nog nooit echt tijd en aandacht geweest voor het kijken naar de kwaliteit van wat er gemaakt is.</w:t>
+        <w:t>Tot nu toe zijn de studenten vooral bezig geweest met het uberhaupt werkend krijgen van mechanics voor hun games. Er is nog nooit echt tijd en aandacht geweest voor het kijken naar de kwaliteit van wat er gemaakt is.</w:t>
       </w:r>
     </w:p>
     <w:p/>
     <w:p>
       <w:r>
-        <w:t xml:space="preserve">Het is nu van belang dat de studenten bewust worden van kwaliteitseisen en hoe deze voor games via  </w:t>
-      </w:r>
-      <w:proofErr w:type="spellStart"/>
-      <w:r>
-        <w:t>usertesting</w:t>
-      </w:r>
-      <w:proofErr w:type="spellEnd"/>
-      <w:r>
-        <w:t xml:space="preserve"> beoordeeld kunnen worden.</w:t>
+        <w:t>Het is nu van belang dat de studenten bewust worden van kwaliteitseisen en hoe deze voor games via  usertesting beoordeeld kunnen worden.</w:t>
       </w:r>
     </w:p>
     <w:p/>
@@ -4626,15 +3326,7 @@
     </w:p>
     <w:p>
       <w:r>
-        <w:t xml:space="preserve">De studenten schrijven een testplan voor het testen van een game die ze op hun eigen </w:t>
-      </w:r>
-      <w:proofErr w:type="spellStart"/>
-      <w:r>
-        <w:t>steam</w:t>
-      </w:r>
-      <w:proofErr w:type="spellEnd"/>
-      <w:r>
-        <w:t xml:space="preserve"> account hebben staan. Ze bepalen de doelgroep van de game en gaan met deze doelgroep een usertest houden volgens plan. Deze nemen ze op en gebruiken ze om een analyse uit te voeren en uiteindelijk conclusies te onderbouwen.</w:t>
+        <w:t>De studenten schrijven een testplan voor het testen van een game die ze op hun eigen steam account hebben staan. Ze bepalen de doelgroep van de game en gaan met deze doelgroep een usertest houden volgens plan. Deze nemen ze op en gebruiken ze om een analyse uit te voeren en uiteindelijk conclusies te onderbouwen.</w:t>
       </w:r>
     </w:p>
     <w:p/>
@@ -4670,20 +3362,12 @@
           <w:lang w:val="en-US"/>
         </w:rPr>
       </w:pPr>
-      <w:proofErr w:type="spellStart"/>
       <w:r>
         <w:rPr>
           <w:lang w:val="en-US"/>
         </w:rPr>
         <w:lastRenderedPageBreak/>
-        <w:t>Lesplan</w:t>
-      </w:r>
-      <w:proofErr w:type="spellEnd"/>
-      <w:r>
-        <w:rPr>
-          <w:lang w:val="en-US"/>
-        </w:rPr>
-        <w:t xml:space="preserve"> les </w:t>
+        <w:t xml:space="preserve">Lesplan les </w:t>
       </w:r>
       <w:r>
         <w:rPr>
@@ -4697,28 +3381,12 @@
         </w:rPr>
         <w:t xml:space="preserve"> : </w:t>
       </w:r>
-      <w:proofErr w:type="spellStart"/>
-      <w:r>
-        <w:rPr>
-          <w:lang w:val="en-US"/>
-        </w:rPr>
-        <w:t>Usertesen</w:t>
-      </w:r>
-      <w:proofErr w:type="spellEnd"/>
-      <w:r>
-        <w:rPr>
-          <w:lang w:val="en-US"/>
-        </w:rPr>
-        <w:t xml:space="preserve">, playability, </w:t>
-      </w:r>
-      <w:proofErr w:type="spellStart"/>
-      <w:r>
-        <w:rPr>
-          <w:lang w:val="en-US"/>
-        </w:rPr>
-        <w:t>replayability</w:t>
-      </w:r>
-      <w:proofErr w:type="spellEnd"/>
+      <w:r>
+        <w:rPr>
+          <w:lang w:val="en-US"/>
+        </w:rPr>
+        <w:t>Usertesen, playability, replayability</w:t>
+      </w:r>
     </w:p>
     <w:tbl>
       <w:tblPr>
@@ -4802,31 +3470,13 @@
             <w:tcW w:w="3216" w:type="dxa"/>
           </w:tcPr>
           <w:p>
-            <w:proofErr w:type="spellStart"/>
             <w:r>
               <w:rPr>
                 <w:highlight w:val="yellow"/>
                 <w:lang w:val="en-US"/>
               </w:rPr>
-              <w:t>Nog</w:t>
-            </w:r>
-            <w:proofErr w:type="spellEnd"/>
-            <w:r>
-              <w:rPr>
-                <w:highlight w:val="yellow"/>
-                <w:lang w:val="en-US"/>
-              </w:rPr>
-              <w:t xml:space="preserve"> </w:t>
-            </w:r>
-            <w:proofErr w:type="spellStart"/>
-            <w:r>
-              <w:rPr>
-                <w:highlight w:val="yellow"/>
-                <w:lang w:val="en-US"/>
-              </w:rPr>
-              <w:t>bedenken</w:t>
-            </w:r>
-            <w:proofErr w:type="spellEnd"/>
+              <w:t>Nog bedenken</w:t>
+            </w:r>
           </w:p>
         </w:tc>
       </w:tr>
@@ -4860,13 +3510,8 @@
             <w:tcW w:w="2349" w:type="dxa"/>
           </w:tcPr>
           <w:p>
-            <w:proofErr w:type="spellStart"/>
-            <w:r>
-              <w:t>Orientatie</w:t>
-            </w:r>
-            <w:proofErr w:type="spellEnd"/>
-            <w:r>
-              <w:t xml:space="preserve"> vragen stellen: </w:t>
+            <w:r>
+              <w:t xml:space="preserve">Orientatie vragen stellen: </w:t>
             </w:r>
             <w:r>
               <w:t>Wie heeft er wel eens games getest? Wat is testen? Wat test je dan? Hoe bepaal je of iets goed is? Waar kijk je naar? Wat gebeurt er met de resultaten van een test? Wat is het doel van testen?</w:t>
@@ -4911,21 +3556,8 @@
           </w:tcPr>
           <w:p>
             <w:r>
-              <w:t xml:space="preserve">Usertesten , </w:t>
-            </w:r>
-            <w:proofErr w:type="spellStart"/>
-            <w:r>
-              <w:t>playability</w:t>
-            </w:r>
-            <w:proofErr w:type="spellEnd"/>
-            <w:r>
-              <w:t xml:space="preserve"> , </w:t>
-            </w:r>
-            <w:proofErr w:type="spellStart"/>
-            <w:r>
-              <w:t>replayability</w:t>
-            </w:r>
-            <w:proofErr w:type="spellEnd"/>
+              <w:t>Usertesten , playability , replayability</w:t>
+            </w:r>
           </w:p>
           <w:p/>
         </w:tc>
@@ -4944,67 +3576,20 @@
                 <w:highlight w:val="yellow"/>
                 <w:lang w:val="en-US"/>
               </w:rPr>
-              <w:t xml:space="preserve">Miro </w:t>
-            </w:r>
-            <w:proofErr w:type="spellStart"/>
-            <w:r>
-              <w:rPr>
-                <w:highlight w:val="yellow"/>
-                <w:lang w:val="en-US"/>
-              </w:rPr>
-              <w:t>presentatie</w:t>
-            </w:r>
-            <w:proofErr w:type="spellEnd"/>
-            <w:r>
-              <w:rPr>
-                <w:highlight w:val="yellow"/>
-                <w:lang w:val="en-US"/>
-              </w:rPr>
-              <w:t xml:space="preserve"> </w:t>
-            </w:r>
-            <w:proofErr w:type="spellStart"/>
-            <w:r>
-              <w:rPr>
-                <w:highlight w:val="yellow"/>
-                <w:lang w:val="en-US"/>
-              </w:rPr>
-              <w:t>maken</w:t>
-            </w:r>
-            <w:proofErr w:type="spellEnd"/>
-            <w:r>
-              <w:rPr>
-                <w:lang w:val="en-US"/>
-              </w:rPr>
-              <w:t xml:space="preserve"> over playability </w:t>
-            </w:r>
-            <w:proofErr w:type="spellStart"/>
-            <w:r>
-              <w:rPr>
-                <w:lang w:val="en-US"/>
-              </w:rPr>
-              <w:t>re</w:t>
-            </w:r>
-            <w:r>
-              <w:rPr>
-                <w:lang w:val="en-US"/>
-              </w:rPr>
-              <w:t>playability</w:t>
-            </w:r>
-            <w:proofErr w:type="spellEnd"/>
-            <w:r>
-              <w:rPr>
-                <w:lang w:val="en-US"/>
-              </w:rPr>
-              <w:t xml:space="preserve"> en </w:t>
-            </w:r>
-            <w:proofErr w:type="spellStart"/>
-            <w:r>
-              <w:rPr>
-                <w:lang w:val="en-US"/>
-              </w:rPr>
-              <w:t>usertesten</w:t>
-            </w:r>
-            <w:proofErr w:type="spellEnd"/>
+              <w:t>Miro presentatie maken</w:t>
+            </w:r>
+            <w:r>
+              <w:rPr>
+                <w:lang w:val="en-US"/>
+              </w:rPr>
+              <w:t xml:space="preserve"> over playability re</w:t>
+            </w:r>
+            <w:r>
+              <w:rPr>
+                <w:lang w:val="en-US"/>
+              </w:rPr>
+              <w:t>playability en usertesten</w:t>
+            </w:r>
           </w:p>
         </w:tc>
       </w:tr>
@@ -5031,15 +3616,7 @@
           </w:tcPr>
           <w:p>
             <w:r>
-              <w:t xml:space="preserve">Bekijken usertest </w:t>
-            </w:r>
-            <w:proofErr w:type="spellStart"/>
-            <w:r>
-              <w:t>footage</w:t>
-            </w:r>
-            <w:proofErr w:type="spellEnd"/>
-            <w:r>
-              <w:t xml:space="preserve"> examens. Wat vind</w:t>
+              <w:t>Bekijken usertest footage examens. Wat vind</w:t>
             </w:r>
             <w:r>
               <w:t xml:space="preserve">en de studenten ervan? </w:t>
@@ -5057,31 +3634,13 @@
                 <w:lang w:val="en-US"/>
               </w:rPr>
             </w:pPr>
-            <w:proofErr w:type="spellStart"/>
             <w:r>
               <w:rPr>
                 <w:highlight w:val="yellow"/>
                 <w:lang w:val="en-US"/>
               </w:rPr>
-              <w:t>Usertest</w:t>
-            </w:r>
-            <w:proofErr w:type="spellEnd"/>
-            <w:r>
-              <w:rPr>
-                <w:highlight w:val="yellow"/>
-                <w:lang w:val="en-US"/>
-              </w:rPr>
-              <w:t xml:space="preserve"> footage </w:t>
-            </w:r>
-            <w:proofErr w:type="spellStart"/>
-            <w:r>
-              <w:rPr>
-                <w:highlight w:val="yellow"/>
-                <w:lang w:val="en-US"/>
-              </w:rPr>
-              <w:t>voorbeelden</w:t>
-            </w:r>
-            <w:proofErr w:type="spellEnd"/>
+              <w:t>Usertest footage voorbeelden</w:t>
+            </w:r>
             <w:r>
               <w:rPr>
                 <w:highlight w:val="yellow"/>
@@ -5121,13 +3680,8 @@
               <w:t xml:space="preserve"> 2 tallen</w:t>
             </w:r>
             <w:r>
-              <w:t xml:space="preserve">. Inleveren op </w:t>
-            </w:r>
-            <w:proofErr w:type="spellStart"/>
-            <w:r>
-              <w:t>simulize</w:t>
-            </w:r>
-            <w:proofErr w:type="spellEnd"/>
+              <w:t>. Inleveren op simulize</w:t>
+            </w:r>
           </w:p>
         </w:tc>
         <w:tc>
@@ -5144,21 +3698,7 @@
               <w:rPr>
                 <w:highlight w:val="yellow"/>
               </w:rPr>
-              <w:t xml:space="preserve">Opdracht op </w:t>
-            </w:r>
-            <w:proofErr w:type="spellStart"/>
-            <w:r>
-              <w:rPr>
-                <w:highlight w:val="yellow"/>
-              </w:rPr>
-              <w:t>simulise</w:t>
-            </w:r>
-            <w:proofErr w:type="spellEnd"/>
-            <w:r>
-              <w:rPr>
-                <w:highlight w:val="yellow"/>
-              </w:rPr>
-              <w:t xml:space="preserve"> </w:t>
+              <w:t xml:space="preserve">Opdracht op simulise </w:t>
             </w:r>
             <w:r>
               <w:rPr>
@@ -5192,21 +3732,8 @@
           </w:tcPr>
           <w:p>
             <w:r>
-              <w:t xml:space="preserve">Bespreken of iedereen volgens plan kan gaan testen en opnemen? Bespreken deadline voor inleveren </w:t>
-            </w:r>
-            <w:proofErr w:type="spellStart"/>
-            <w:r>
-              <w:t>testfootage</w:t>
-            </w:r>
-            <w:proofErr w:type="spellEnd"/>
-            <w:r>
-              <w:t xml:space="preserve"> op </w:t>
-            </w:r>
-            <w:proofErr w:type="spellStart"/>
-            <w:r>
-              <w:t>simulize</w:t>
-            </w:r>
-            <w:proofErr w:type="spellEnd"/>
+              <w:t>Bespreken of iedereen volgens plan kan gaan testen en opnemen? Bespreken deadline voor inleveren testfootage op simulize</w:t>
+            </w:r>
           </w:p>
         </w:tc>
         <w:tc>
@@ -5223,30 +3750,8 @@
               <w:rPr>
                 <w:highlight w:val="yellow"/>
               </w:rPr>
-              <w:t xml:space="preserve">Opdracht </w:t>
-            </w:r>
-            <w:proofErr w:type="spellStart"/>
-            <w:r>
-              <w:rPr>
-                <w:highlight w:val="yellow"/>
-              </w:rPr>
-              <w:t>footage</w:t>
-            </w:r>
-            <w:proofErr w:type="spellEnd"/>
-            <w:r>
-              <w:rPr>
-                <w:highlight w:val="yellow"/>
-              </w:rPr>
-              <w:t xml:space="preserve"> op </w:t>
-            </w:r>
-            <w:proofErr w:type="spellStart"/>
-            <w:r>
-              <w:rPr>
-                <w:highlight w:val="yellow"/>
-              </w:rPr>
-              <w:t>simulize</w:t>
-            </w:r>
-            <w:proofErr w:type="spellEnd"/>
+              <w:t>Opdracht footage op simulize</w:t>
+            </w:r>
           </w:p>
         </w:tc>
       </w:tr>
@@ -5310,20 +3815,12 @@
           <w:lang w:val="en-US"/>
         </w:rPr>
       </w:pPr>
-      <w:proofErr w:type="spellStart"/>
       <w:r>
         <w:rPr>
           <w:lang w:val="en-US"/>
         </w:rPr>
         <w:lastRenderedPageBreak/>
-        <w:t>Lesplan</w:t>
-      </w:r>
-      <w:proofErr w:type="spellEnd"/>
-      <w:r>
-        <w:rPr>
-          <w:lang w:val="en-US"/>
-        </w:rPr>
-        <w:t xml:space="preserve"> les </w:t>
+        <w:t xml:space="preserve">Lesplan les </w:t>
       </w:r>
       <w:r>
         <w:rPr>
@@ -5337,28 +3834,12 @@
         </w:rPr>
         <w:t xml:space="preserve"> : </w:t>
       </w:r>
-      <w:proofErr w:type="spellStart"/>
-      <w:r>
-        <w:rPr>
-          <w:lang w:val="en-US"/>
-        </w:rPr>
-        <w:t>Usertesen</w:t>
-      </w:r>
-      <w:proofErr w:type="spellEnd"/>
-      <w:r>
-        <w:rPr>
-          <w:lang w:val="en-US"/>
-        </w:rPr>
-        <w:t xml:space="preserve">, playability, </w:t>
-      </w:r>
-      <w:proofErr w:type="spellStart"/>
-      <w:r>
-        <w:rPr>
-          <w:lang w:val="en-US"/>
-        </w:rPr>
-        <w:t>replayability</w:t>
-      </w:r>
-      <w:proofErr w:type="spellEnd"/>
+      <w:r>
+        <w:rPr>
+          <w:lang w:val="en-US"/>
+        </w:rPr>
+        <w:t>Usertesen, playability, replayability</w:t>
+      </w:r>
     </w:p>
     <w:p>
       <w:pPr>
@@ -5384,15 +3865,7 @@
     </w:p>
     <w:p>
       <w:r>
-        <w:t xml:space="preserve">De studenten weten het verschil tussen </w:t>
-      </w:r>
-      <w:proofErr w:type="spellStart"/>
-      <w:r>
-        <w:t>playtesten</w:t>
-      </w:r>
-      <w:proofErr w:type="spellEnd"/>
-      <w:r>
-        <w:t xml:space="preserve"> en usertesten</w:t>
+        <w:t>De studenten weten het verschil tussen playtesten en usertesten</w:t>
       </w:r>
     </w:p>
     <w:p>
@@ -5412,23 +3885,7 @@
     </w:p>
     <w:p>
       <w:r>
-        <w:t xml:space="preserve">De studenten weten wat </w:t>
-      </w:r>
-      <w:proofErr w:type="spellStart"/>
-      <w:r>
-        <w:t>playability</w:t>
-      </w:r>
-      <w:proofErr w:type="spellEnd"/>
-      <w:r>
-        <w:t xml:space="preserve"> en </w:t>
-      </w:r>
-      <w:proofErr w:type="spellStart"/>
-      <w:r>
-        <w:t>replayability</w:t>
-      </w:r>
-      <w:proofErr w:type="spellEnd"/>
-      <w:r>
-        <w:t xml:space="preserve"> is en kunnen bedenken waar ze op kunnen letten om hierop te testen</w:t>
+        <w:t>De studenten weten wat playability en replayability is en kunnen bedenken waar ze op kunnen letten om hierop te testen</w:t>
       </w:r>
     </w:p>
     <w:p>
@@ -5454,37 +3911,13 @@
     </w:p>
     <w:p>
       <w:r>
-        <w:t xml:space="preserve">Als het goed is hebben de studenten </w:t>
-      </w:r>
-      <w:proofErr w:type="spellStart"/>
-      <w:r>
-        <w:t>geusertest</w:t>
-      </w:r>
-      <w:proofErr w:type="spellEnd"/>
-      <w:r>
-        <w:t xml:space="preserve"> en dit verwerkt tot goede usertest </w:t>
-      </w:r>
-      <w:proofErr w:type="spellStart"/>
-      <w:r>
-        <w:t>footage</w:t>
-      </w:r>
-      <w:proofErr w:type="spellEnd"/>
-      <w:r>
-        <w:t>, deze geanalyseerd en hierover conclusies getrokken.</w:t>
+        <w:t>Als het goed is hebben de studenten geusertest en dit verwerkt tot goede usertest footage, deze geanalyseerd en hierover conclusies getrokken.</w:t>
       </w:r>
     </w:p>
     <w:p/>
     <w:p>
       <w:r>
-        <w:t xml:space="preserve">De studenten presenteren deze les hun </w:t>
-      </w:r>
-      <w:proofErr w:type="spellStart"/>
-      <w:r>
-        <w:t>testfootage</w:t>
-      </w:r>
-      <w:proofErr w:type="spellEnd"/>
-      <w:r>
-        <w:t xml:space="preserve"> en hun bijhorende analyse en conclusies.</w:t>
+        <w:t>De studenten presenteren deze les hun testfootage en hun bijhorende analyse en conclusies.</w:t>
       </w:r>
     </w:p>
     <w:p/>
@@ -5541,20 +3974,12 @@
           <w:lang w:val="en-US"/>
         </w:rPr>
       </w:pPr>
-      <w:proofErr w:type="spellStart"/>
       <w:r>
         <w:rPr>
           <w:lang w:val="en-US"/>
         </w:rPr>
         <w:lastRenderedPageBreak/>
-        <w:t>Lesplan</w:t>
-      </w:r>
-      <w:proofErr w:type="spellEnd"/>
-      <w:r>
-        <w:rPr>
-          <w:lang w:val="en-US"/>
-        </w:rPr>
-        <w:t xml:space="preserve"> les </w:t>
+        <w:t xml:space="preserve">Lesplan les </w:t>
       </w:r>
       <w:r>
         <w:rPr>
@@ -5568,28 +3993,12 @@
         </w:rPr>
         <w:t xml:space="preserve"> : </w:t>
       </w:r>
-      <w:proofErr w:type="spellStart"/>
-      <w:r>
-        <w:rPr>
-          <w:lang w:val="en-US"/>
-        </w:rPr>
-        <w:t>Usertesen</w:t>
-      </w:r>
-      <w:proofErr w:type="spellEnd"/>
-      <w:r>
-        <w:rPr>
-          <w:lang w:val="en-US"/>
-        </w:rPr>
-        <w:t xml:space="preserve">, playability, </w:t>
-      </w:r>
-      <w:proofErr w:type="spellStart"/>
-      <w:r>
-        <w:rPr>
-          <w:lang w:val="en-US"/>
-        </w:rPr>
-        <w:t>replayability</w:t>
-      </w:r>
-      <w:proofErr w:type="spellEnd"/>
+      <w:r>
+        <w:rPr>
+          <w:lang w:val="en-US"/>
+        </w:rPr>
+        <w:t>Usertesen, playability, replayability</w:t>
+      </w:r>
     </w:p>
     <w:tbl>
       <w:tblPr>
@@ -5752,31 +4161,7 @@
           </w:tcPr>
           <w:p>
             <w:r>
-              <w:t xml:space="preserve">Feedback op de presentaties: Waren de tests goed </w:t>
-            </w:r>
-            <w:proofErr w:type="spellStart"/>
-            <w:r>
-              <w:t>uitgevoerd?waren</w:t>
-            </w:r>
-            <w:proofErr w:type="spellEnd"/>
-            <w:r>
-              <w:t xml:space="preserve"> ze goed voorbereid? Was de doelgroep goed? Is er een goede analyse geweest? Zijn de conclusies </w:t>
-            </w:r>
-            <w:proofErr w:type="spellStart"/>
-            <w:r>
-              <w:t>onderbouwd?Is</w:t>
-            </w:r>
-            <w:proofErr w:type="spellEnd"/>
-            <w:r>
-              <w:t xml:space="preserve"> de </w:t>
-            </w:r>
-            <w:proofErr w:type="spellStart"/>
-            <w:r>
-              <w:t>footage</w:t>
-            </w:r>
-            <w:proofErr w:type="spellEnd"/>
-            <w:r>
-              <w:t xml:space="preserve"> goed te volgen en te verstaan?</w:t>
+              <w:t>Feedback op de presentaties: Waren de tests goed uitgevoerd?waren ze goed voorbereid? Was de doelgroep goed? Is er een goede analyse geweest? Zijn de conclusies onderbouwd?Is de footage goed te volgen en te verstaan?</w:t>
             </w:r>
           </w:p>
           <w:p/>

--- a/M5/Skill-gd/lesplannen_M5_SKIL-Gamedev.docx
+++ b/M5/Skill-gd/lesplannen_M5_SKIL-Gamedev.docx
@@ -9,12 +9,28 @@
           <w:lang w:val="en-US"/>
         </w:rPr>
       </w:pPr>
-      <w:r>
-        <w:rPr>
-          <w:lang w:val="en-US"/>
-        </w:rPr>
-        <w:t>Overzicht lessen SKIL Gamedevelopment</w:t>
-      </w:r>
+      <w:proofErr w:type="spellStart"/>
+      <w:r>
+        <w:rPr>
+          <w:lang w:val="en-US"/>
+        </w:rPr>
+        <w:t>Overzicht</w:t>
+      </w:r>
+      <w:proofErr w:type="spellEnd"/>
+      <w:r>
+        <w:rPr>
+          <w:lang w:val="en-US"/>
+        </w:rPr>
+        <w:t xml:space="preserve"> lessen SKIL </w:t>
+      </w:r>
+      <w:proofErr w:type="spellStart"/>
+      <w:r>
+        <w:rPr>
+          <w:lang w:val="en-US"/>
+        </w:rPr>
+        <w:t>Gamedevelopment</w:t>
+      </w:r>
+      <w:proofErr w:type="spellEnd"/>
     </w:p>
     <w:p>
       <w:pPr>
@@ -56,56 +72,50 @@
           <w:lang w:val="en-US"/>
         </w:rPr>
       </w:pPr>
-      <w:r>
-        <w:rPr>
-          <w:lang w:val="en-US"/>
-        </w:rPr>
-        <w:t xml:space="preserve">Herhaling : </w:t>
-      </w:r>
-      <w:r>
-        <w:rPr>
-          <w:lang w:val="en-US"/>
-        </w:rPr>
-        <w:t>Unity Basics, Animator, Builds maken</w:t>
-      </w:r>
-    </w:p>
-    <w:p>
-      <w:pPr>
-        <w:rPr>
-          <w:lang w:val="en-US"/>
-        </w:rPr>
-      </w:pPr>
-      <w:r>
-        <w:rPr>
-          <w:lang w:val="en-US"/>
-        </w:rPr>
+      <w:proofErr w:type="spellStart"/>
+      <w:r>
+        <w:rPr>
+          <w:lang w:val="en-US"/>
+        </w:rPr>
+        <w:t>Herhaling</w:t>
+      </w:r>
+      <w:proofErr w:type="spellEnd"/>
+      <w:r>
+        <w:rPr>
+          <w:lang w:val="en-US"/>
+        </w:rPr>
+        <w:t xml:space="preserve"> : </w:t>
+      </w:r>
+      <w:r>
+        <w:rPr>
+          <w:lang w:val="en-US"/>
+        </w:rPr>
+        <w:t xml:space="preserve">Unity Basics, Animator, Builds </w:t>
+      </w:r>
+      <w:proofErr w:type="spellStart"/>
+      <w:r>
+        <w:rPr>
+          <w:lang w:val="en-US"/>
+        </w:rPr>
+        <w:t>maken</w:t>
+      </w:r>
+      <w:proofErr w:type="spellEnd"/>
+    </w:p>
+    <w:p>
+      <w:r>
         <w:t>Week 2</w:t>
       </w:r>
     </w:p>
     <w:p>
       <w:pPr>
         <w:pStyle w:val="ListParagraph"/>
-        <w:rPr>
-          <w:lang w:val="en-US"/>
-        </w:rPr>
-      </w:pPr>
-      <w:r>
-        <w:rPr>
-          <w:lang w:val="en-US"/>
-        </w:rPr>
+      </w:pPr>
+      <w:r>
         <w:t>Builden voor pc</w:t>
       </w:r>
     </w:p>
     <w:p>
-      <w:pPr>
-        <w:rPr>
-          <w:lang w:val="en-US"/>
-        </w:rPr>
-      </w:pPr>
-      <w:r>
-        <w:rPr>
-          <w:lang w:val="en-US"/>
-        </w:rPr>
+      <w:r>
         <w:t>Week 3</w:t>
       </w:r>
     </w:p>
@@ -116,17 +126,33 @@
           <w:lang w:val="en-US"/>
         </w:rPr>
       </w:pPr>
-      <w:r>
-        <w:rPr>
-          <w:lang w:val="en-US"/>
-        </w:rPr>
-        <w:t xml:space="preserve">Renderpipeline, </w:t>
-      </w:r>
-      <w:r>
-        <w:rPr>
-          <w:lang w:val="en-US"/>
-        </w:rPr>
-        <w:t>Structuur &amp; Naming conventions</w:t>
+      <w:proofErr w:type="spellStart"/>
+      <w:r>
+        <w:rPr>
+          <w:lang w:val="en-US"/>
+        </w:rPr>
+        <w:t>Renderpipeline</w:t>
+      </w:r>
+      <w:proofErr w:type="spellEnd"/>
+      <w:r>
+        <w:rPr>
+          <w:lang w:val="en-US"/>
+        </w:rPr>
+        <w:t xml:space="preserve">, </w:t>
+      </w:r>
+      <w:proofErr w:type="spellStart"/>
+      <w:r>
+        <w:rPr>
+          <w:lang w:val="en-US"/>
+        </w:rPr>
+        <w:t>Structuur</w:t>
+      </w:r>
+      <w:proofErr w:type="spellEnd"/>
+      <w:r>
+        <w:rPr>
+          <w:lang w:val="en-US"/>
+        </w:rPr>
+        <w:t xml:space="preserve"> &amp; Naming conventions</w:t>
       </w:r>
     </w:p>
     <w:p>
@@ -181,8 +207,23 @@
         <w:rPr>
           <w:lang w:val="en-US"/>
         </w:rPr>
-        <w:t xml:space="preserve">Playability , replayability </w:t>
-      </w:r>
+        <w:t xml:space="preserve">Playability , </w:t>
+      </w:r>
+      <w:proofErr w:type="spellStart"/>
+      <w:r>
+        <w:rPr>
+          <w:lang w:val="en-US"/>
+        </w:rPr>
+        <w:t>replayability</w:t>
+      </w:r>
+      <w:proofErr w:type="spellEnd"/>
+      <w:r>
+        <w:rPr>
+          <w:lang w:val="en-US"/>
+        </w:rPr>
+        <w:t xml:space="preserve"> </w:t>
+      </w:r>
+      <w:proofErr w:type="spellStart"/>
       <w:r>
         <w:rPr>
           <w:lang w:val="en-US"/>
@@ -195,6 +236,7 @@
         </w:rPr>
         <w:t>torductie</w:t>
       </w:r>
+      <w:proofErr w:type="spellEnd"/>
     </w:p>
     <w:p>
       <w:pPr>
@@ -232,7 +274,49 @@
         <w:rPr>
           <w:lang w:val="en-US"/>
         </w:rPr>
-        <w:t>Week 1 valt SD2B uit voor skill</w:t>
+        <w:t xml:space="preserve">Week 1 </w:t>
+      </w:r>
+      <w:proofErr w:type="spellStart"/>
+      <w:r>
+        <w:rPr>
+          <w:lang w:val="en-US"/>
+        </w:rPr>
+        <w:t>valt</w:t>
+      </w:r>
+      <w:proofErr w:type="spellEnd"/>
+      <w:r>
+        <w:rPr>
+          <w:lang w:val="en-US"/>
+        </w:rPr>
+        <w:t xml:space="preserve"> SD2B </w:t>
+      </w:r>
+      <w:proofErr w:type="spellStart"/>
+      <w:r>
+        <w:rPr>
+          <w:lang w:val="en-US"/>
+        </w:rPr>
+        <w:t>uit</w:t>
+      </w:r>
+      <w:proofErr w:type="spellEnd"/>
+      <w:r>
+        <w:rPr>
+          <w:lang w:val="en-US"/>
+        </w:rPr>
+        <w:t xml:space="preserve"> </w:t>
+      </w:r>
+      <w:proofErr w:type="spellStart"/>
+      <w:r>
+        <w:rPr>
+          <w:lang w:val="en-US"/>
+        </w:rPr>
+        <w:t>voor</w:t>
+      </w:r>
+      <w:proofErr w:type="spellEnd"/>
+      <w:r>
+        <w:rPr>
+          <w:lang w:val="en-US"/>
+        </w:rPr>
+        <w:t xml:space="preserve"> skill</w:t>
       </w:r>
       <w:r>
         <w:rPr>
@@ -275,12 +359,28 @@
           <w:lang w:val="en-US"/>
         </w:rPr>
       </w:pPr>
-      <w:r>
-        <w:rPr>
-          <w:lang w:val="en-US"/>
-        </w:rPr>
-        <w:t>Versiebeheer conventies</w:t>
-      </w:r>
+      <w:proofErr w:type="spellStart"/>
+      <w:r>
+        <w:rPr>
+          <w:lang w:val="en-US"/>
+        </w:rPr>
+        <w:t>Versiebeheer</w:t>
+      </w:r>
+      <w:proofErr w:type="spellEnd"/>
+      <w:r>
+        <w:rPr>
+          <w:lang w:val="en-US"/>
+        </w:rPr>
+        <w:t xml:space="preserve"> </w:t>
+      </w:r>
+      <w:proofErr w:type="spellStart"/>
+      <w:r>
+        <w:rPr>
+          <w:lang w:val="en-US"/>
+        </w:rPr>
+        <w:t>conventies</w:t>
+      </w:r>
+      <w:proofErr w:type="spellEnd"/>
     </w:p>
     <w:p>
       <w:pPr>
@@ -293,11 +393,19 @@
           <w:lang w:val="en-US"/>
         </w:rPr>
       </w:pPr>
-      <w:r>
-        <w:rPr>
-          <w:lang w:val="en-US"/>
-        </w:rPr>
-        <w:t>Gitflow en Pull requests</w:t>
+      <w:proofErr w:type="spellStart"/>
+      <w:r>
+        <w:rPr>
+          <w:lang w:val="en-US"/>
+        </w:rPr>
+        <w:t>Gitflow</w:t>
+      </w:r>
+      <w:proofErr w:type="spellEnd"/>
+      <w:r>
+        <w:rPr>
+          <w:lang w:val="en-US"/>
+        </w:rPr>
+        <w:t xml:space="preserve"> en Pull requests</w:t>
       </w:r>
     </w:p>
     <w:p>
@@ -332,12 +440,14 @@
           <w:lang w:val="en-US"/>
         </w:rPr>
       </w:pPr>
+      <w:proofErr w:type="spellStart"/>
       <w:r>
         <w:rPr>
           <w:lang w:val="en-US"/>
         </w:rPr>
         <w:t>Usertesting</w:t>
       </w:r>
+      <w:proofErr w:type="spellEnd"/>
       <w:r>
         <w:rPr>
           <w:lang w:val="en-US"/>
@@ -379,6 +489,7 @@
           <w:lang w:val="en-US"/>
         </w:rPr>
       </w:pPr>
+      <w:proofErr w:type="spellStart"/>
       <w:r>
         <w:rPr>
           <w:lang w:val="en-US"/>
@@ -389,8 +500,32 @@
         <w:rPr>
           <w:lang w:val="en-US"/>
         </w:rPr>
-        <w:t>nen schrijven</w:t>
-      </w:r>
+        <w:t>nen</w:t>
+      </w:r>
+      <w:proofErr w:type="spellEnd"/>
+      <w:r>
+        <w:rPr>
+          <w:lang w:val="en-US"/>
+        </w:rPr>
+        <w:t xml:space="preserve"> </w:t>
+      </w:r>
+      <w:proofErr w:type="spellStart"/>
+      <w:r>
+        <w:rPr>
+          <w:lang w:val="en-US"/>
+        </w:rPr>
+        <w:t>schrijven</w:t>
+      </w:r>
+      <w:proofErr w:type="spellEnd"/>
+    </w:p>
+    <w:p>
+      <w:pPr>
+        <w:pStyle w:val="ListParagraph"/>
+        <w:ind w:left="1068"/>
+        <w:rPr>
+          <w:lang w:val="en-US"/>
+        </w:rPr>
+      </w:pPr>
     </w:p>
     <w:p>
       <w:pPr>
@@ -405,6 +540,15 @@
         </w:rPr>
         <w:t>Les 3</w:t>
       </w:r>
+    </w:p>
+    <w:p>
+      <w:pPr>
+        <w:pStyle w:val="ListParagraph"/>
+        <w:ind w:left="1068"/>
+        <w:rPr>
+          <w:lang w:val="en-US"/>
+        </w:rPr>
+      </w:pPr>
     </w:p>
     <w:p>
       <w:pPr>
@@ -415,20 +559,42 @@
         </w:numPr>
       </w:pPr>
       <w:r>
-        <w:t>2x usertesten (beste testplannen)</w:t>
-      </w:r>
+        <w:t>Analyse en c</w:t>
+      </w:r>
+      <w:r>
+        <w:t xml:space="preserve">onclusie van </w:t>
+      </w:r>
+      <w:proofErr w:type="spellStart"/>
+      <w:r>
+        <w:t>testfootage</w:t>
+      </w:r>
+      <w:proofErr w:type="spellEnd"/>
+      <w:r>
+        <w:t xml:space="preserve"> </w:t>
+      </w:r>
+      <w:proofErr w:type="spellStart"/>
+      <w:r>
+        <w:t>klassiekaal</w:t>
+      </w:r>
+      <w:proofErr w:type="spellEnd"/>
     </w:p>
     <w:p>
       <w:pPr>
         <w:ind w:left="708"/>
-        <w:rPr>
-          <w:lang w:val="en-US"/>
-        </w:rPr>
-      </w:pPr>
-      <w:r>
-        <w:rPr>
-          <w:lang w:val="en-US"/>
-        </w:rPr>
+      </w:pPr>
+    </w:p>
+    <w:p>
+      <w:pPr>
+        <w:ind w:left="708"/>
+        <w:rPr>
+          <w:lang w:val="en-US"/>
+        </w:rPr>
+      </w:pPr>
+      <w:r>
+        <w:rPr>
+          <w:lang w:val="en-US"/>
+        </w:rPr>
+        <w:lastRenderedPageBreak/>
         <w:t>Les 4</w:t>
       </w:r>
     </w:p>
@@ -441,13 +607,7 @@
         </w:numPr>
       </w:pPr>
       <w:r>
-        <w:t>Analyse en c</w:t>
-      </w:r>
-      <w:r>
-        <w:t>onclusie</w:t>
-      </w:r>
-      <w:r>
-        <w:t xml:space="preserve"> van testfootage klassiekaal</w:t>
+        <w:t>2x usertesten (beste testplannen)</w:t>
       </w:r>
     </w:p>
     <w:p>
@@ -488,11 +648,19 @@
         </w:rPr>
         <w:t xml:space="preserve"> </w:t>
       </w:r>
-      <w:r>
-        <w:rPr>
-          <w:lang w:val="en-US"/>
-        </w:rPr>
-        <w:t xml:space="preserve">maken </w:t>
+      <w:proofErr w:type="spellStart"/>
+      <w:r>
+        <w:rPr>
+          <w:lang w:val="en-US"/>
+        </w:rPr>
+        <w:t>maken</w:t>
+      </w:r>
+      <w:proofErr w:type="spellEnd"/>
+      <w:r>
+        <w:rPr>
+          <w:lang w:val="en-US"/>
+        </w:rPr>
+        <w:t xml:space="preserve"> </w:t>
       </w:r>
       <w:r>
         <w:rPr>
@@ -626,8 +794,21 @@
         </w:numPr>
       </w:pPr>
       <w:r>
-        <w:t>Letten op verzuimers en te laat komers</w:t>
-      </w:r>
+        <w:t xml:space="preserve">Letten op </w:t>
+      </w:r>
+      <w:proofErr w:type="spellStart"/>
+      <w:r>
+        <w:t>verzuimers</w:t>
+      </w:r>
+      <w:proofErr w:type="spellEnd"/>
+      <w:r>
+        <w:t xml:space="preserve"> en te laat </w:t>
+      </w:r>
+      <w:proofErr w:type="spellStart"/>
+      <w:r>
+        <w:t>komers</w:t>
+      </w:r>
+      <w:proofErr w:type="spellEnd"/>
     </w:p>
     <w:p>
       <w:pPr>
@@ -666,18 +847,54 @@
           <w:lang w:val="en-US"/>
         </w:rPr>
       </w:pPr>
+      <w:proofErr w:type="spellStart"/>
       <w:r>
         <w:rPr>
           <w:lang w:val="en-US"/>
         </w:rPr>
         <w:lastRenderedPageBreak/>
-        <w:t xml:space="preserve">Lesplan les 1 : Herhaling : </w:t>
-      </w:r>
-      <w:r>
-        <w:rPr>
-          <w:lang w:val="en-US"/>
-        </w:rPr>
-        <w:t>Unity Basics leerjaar 1</w:t>
+        <w:t>Lesplan</w:t>
+      </w:r>
+      <w:proofErr w:type="spellEnd"/>
+      <w:r>
+        <w:rPr>
+          <w:lang w:val="en-US"/>
+        </w:rPr>
+        <w:t xml:space="preserve"> les 1 : </w:t>
+      </w:r>
+      <w:proofErr w:type="spellStart"/>
+      <w:r>
+        <w:rPr>
+          <w:lang w:val="en-US"/>
+        </w:rPr>
+        <w:t>Herhaling</w:t>
+      </w:r>
+      <w:proofErr w:type="spellEnd"/>
+      <w:r>
+        <w:rPr>
+          <w:lang w:val="en-US"/>
+        </w:rPr>
+        <w:t xml:space="preserve"> : </w:t>
+      </w:r>
+      <w:r>
+        <w:rPr>
+          <w:lang w:val="en-US"/>
+        </w:rPr>
+        <w:t xml:space="preserve">Unity Basics </w:t>
+      </w:r>
+      <w:proofErr w:type="spellStart"/>
+      <w:r>
+        <w:rPr>
+          <w:lang w:val="en-US"/>
+        </w:rPr>
+        <w:t>leerjaar</w:t>
+      </w:r>
+      <w:proofErr w:type="spellEnd"/>
+      <w:r>
+        <w:rPr>
+          <w:lang w:val="en-US"/>
+        </w:rPr>
+        <w:t xml:space="preserve"> 1</w:t>
       </w:r>
     </w:p>
     <w:p>
@@ -706,12 +923,36 @@
     </w:p>
     <w:p>
       <w:r>
-        <w:t>De studenten kunnen Unity goed gebruiken om een scene te bouwen met gameobjecten</w:t>
-      </w:r>
-    </w:p>
-    <w:p>
-      <w:r>
-        <w:t>De studenten kunnen een simpele mechanic scripten verdeeld over 1 of meerdere scripts</w:t>
+        <w:t xml:space="preserve">De studenten kunnen </w:t>
+      </w:r>
+      <w:proofErr w:type="spellStart"/>
+      <w:r>
+        <w:t>Unity</w:t>
+      </w:r>
+      <w:proofErr w:type="spellEnd"/>
+      <w:r>
+        <w:t xml:space="preserve"> goed gebruiken om een scene te bouwen met gameobjecten</w:t>
+      </w:r>
+    </w:p>
+    <w:p>
+      <w:r>
+        <w:t xml:space="preserve">De studenten kunnen een simpele </w:t>
+      </w:r>
+      <w:proofErr w:type="spellStart"/>
+      <w:r>
+        <w:t>mechanic</w:t>
+      </w:r>
+      <w:proofErr w:type="spellEnd"/>
+      <w:r>
+        <w:t xml:space="preserve"> </w:t>
+      </w:r>
+      <w:proofErr w:type="spellStart"/>
+      <w:r>
+        <w:t>scripten</w:t>
+      </w:r>
+      <w:proofErr w:type="spellEnd"/>
+      <w:r>
+        <w:t xml:space="preserve"> verdeeld over 1 of meerdere scripts</w:t>
       </w:r>
     </w:p>
     <w:p>
@@ -726,12 +967,28 @@
     </w:p>
     <w:p>
       <w:r>
-        <w:t>De studenten kunnen van hun project een build maken.</w:t>
-      </w:r>
-    </w:p>
-    <w:p>
-      <w:r>
-        <w:t>De studenten krijgen een goed beeld hoe veel tijd ze zelf nodig hebben om een simpele mechanic te bouwen.</w:t>
+        <w:t xml:space="preserve">De studenten kunnen van hun project een </w:t>
+      </w:r>
+      <w:proofErr w:type="spellStart"/>
+      <w:r>
+        <w:t>build</w:t>
+      </w:r>
+      <w:proofErr w:type="spellEnd"/>
+      <w:r>
+        <w:t xml:space="preserve"> maken.</w:t>
+      </w:r>
+    </w:p>
+    <w:p>
+      <w:r>
+        <w:t xml:space="preserve">De studenten krijgen een goed beeld hoe veel tijd ze zelf nodig hebben om een simpele </w:t>
+      </w:r>
+      <w:proofErr w:type="spellStart"/>
+      <w:r>
+        <w:t>mechanic</w:t>
+      </w:r>
+      <w:proofErr w:type="spellEnd"/>
+      <w:r>
+        <w:t xml:space="preserve"> te bouwen.</w:t>
       </w:r>
     </w:p>
     <w:p>
@@ -759,7 +1016,15 @@
     </w:p>
     <w:p>
       <w:r>
-        <w:t>Enerzijds is dit dus een test en anderzijds een manier om studenten te triggeren om ontbrekende kennis op te halen en te onderzoeken.</w:t>
+        <w:t xml:space="preserve">Enerzijds is dit dus een test en anderzijds een manier om studenten te </w:t>
+      </w:r>
+      <w:proofErr w:type="spellStart"/>
+      <w:r>
+        <w:t>triggeren</w:t>
+      </w:r>
+      <w:proofErr w:type="spellEnd"/>
+      <w:r>
+        <w:t xml:space="preserve"> om ontbrekende kennis op te halen en te onderzoeken.</w:t>
       </w:r>
     </w:p>
     <w:p>
@@ -804,7 +1069,23 @@
     </w:p>
     <w:p>
       <w:r>
-        <w:t>Nabespreken evt knelpunten in kennis van Unity of programmeren</w:t>
+        <w:t xml:space="preserve">Nabespreken </w:t>
+      </w:r>
+      <w:proofErr w:type="spellStart"/>
+      <w:r>
+        <w:t>evt</w:t>
+      </w:r>
+      <w:proofErr w:type="spellEnd"/>
+      <w:r>
+        <w:t xml:space="preserve"> knelpunten in kennis van </w:t>
+      </w:r>
+      <w:proofErr w:type="spellStart"/>
+      <w:r>
+        <w:t>Unity</w:t>
+      </w:r>
+      <w:proofErr w:type="spellEnd"/>
+      <w:r>
+        <w:t xml:space="preserve"> of programmeren</w:t>
       </w:r>
     </w:p>
     <w:p>
@@ -839,18 +1120,54 @@
           <w:lang w:val="en-US"/>
         </w:rPr>
       </w:pPr>
+      <w:proofErr w:type="spellStart"/>
       <w:r>
         <w:rPr>
           <w:lang w:val="en-US"/>
         </w:rPr>
         <w:lastRenderedPageBreak/>
-        <w:t xml:space="preserve">Lesplan les 1 : Herhaling : </w:t>
-      </w:r>
-      <w:r>
-        <w:rPr>
-          <w:lang w:val="en-US"/>
-        </w:rPr>
-        <w:t>Unity Basics leerjaar 1</w:t>
+        <w:t>Lesplan</w:t>
+      </w:r>
+      <w:proofErr w:type="spellEnd"/>
+      <w:r>
+        <w:rPr>
+          <w:lang w:val="en-US"/>
+        </w:rPr>
+        <w:t xml:space="preserve"> les 1 : </w:t>
+      </w:r>
+      <w:proofErr w:type="spellStart"/>
+      <w:r>
+        <w:rPr>
+          <w:lang w:val="en-US"/>
+        </w:rPr>
+        <w:t>Herhaling</w:t>
+      </w:r>
+      <w:proofErr w:type="spellEnd"/>
+      <w:r>
+        <w:rPr>
+          <w:lang w:val="en-US"/>
+        </w:rPr>
+        <w:t xml:space="preserve"> : </w:t>
+      </w:r>
+      <w:r>
+        <w:rPr>
+          <w:lang w:val="en-US"/>
+        </w:rPr>
+        <w:t xml:space="preserve">Unity Basics </w:t>
+      </w:r>
+      <w:proofErr w:type="spellStart"/>
+      <w:r>
+        <w:rPr>
+          <w:lang w:val="en-US"/>
+        </w:rPr>
+        <w:t>leerjaar</w:t>
+      </w:r>
+      <w:proofErr w:type="spellEnd"/>
+      <w:r>
+        <w:rPr>
+          <w:lang w:val="en-US"/>
+        </w:rPr>
+        <w:t xml:space="preserve"> 1</w:t>
       </w:r>
     </w:p>
     <w:tbl>
@@ -928,13 +1245,31 @@
                 <w:lang w:val="en-US"/>
               </w:rPr>
             </w:pPr>
-            <w:r>
-              <w:rPr>
-                <w:highlight w:val="yellow"/>
-                <w:lang w:val="en-US"/>
-              </w:rPr>
-              <w:t>Nog bedenken</w:t>
-            </w:r>
+            <w:proofErr w:type="spellStart"/>
+            <w:r>
+              <w:rPr>
+                <w:highlight w:val="yellow"/>
+                <w:lang w:val="en-US"/>
+              </w:rPr>
+              <w:t>Nog</w:t>
+            </w:r>
+            <w:proofErr w:type="spellEnd"/>
+            <w:r>
+              <w:rPr>
+                <w:highlight w:val="yellow"/>
+                <w:lang w:val="en-US"/>
+              </w:rPr>
+              <w:t xml:space="preserve"> </w:t>
+            </w:r>
+            <w:proofErr w:type="spellStart"/>
+            <w:r>
+              <w:rPr>
+                <w:highlight w:val="yellow"/>
+                <w:lang w:val="en-US"/>
+              </w:rPr>
+              <w:t>bedenken</w:t>
+            </w:r>
+            <w:proofErr w:type="spellEnd"/>
           </w:p>
           <w:p>
             <w:pPr>
@@ -976,8 +1311,13 @@
             <w:tcW w:w="2617" w:type="dxa"/>
           </w:tcPr>
           <w:p>
-            <w:r>
-              <w:t xml:space="preserve">Orientatie vragen stellen: </w:t>
+            <w:proofErr w:type="spellStart"/>
+            <w:r>
+              <w:t>Orientatie</w:t>
+            </w:r>
+            <w:proofErr w:type="spellEnd"/>
+            <w:r>
+              <w:t xml:space="preserve"> vragen stellen: </w:t>
             </w:r>
             <w:r>
               <w:t>Wat h</w:t>
@@ -1055,11 +1395,19 @@
             <w:tcW w:w="4020" w:type="dxa"/>
           </w:tcPr>
           <w:p>
-            <w:r>
-              <w:rPr>
-                <w:highlight w:val="yellow"/>
-              </w:rPr>
-              <w:t>Miro maken voor de les</w:t>
+            <w:proofErr w:type="spellStart"/>
+            <w:r>
+              <w:rPr>
+                <w:highlight w:val="yellow"/>
+              </w:rPr>
+              <w:t>Miro</w:t>
+            </w:r>
+            <w:proofErr w:type="spellEnd"/>
+            <w:r>
+              <w:rPr>
+                <w:highlight w:val="yellow"/>
+              </w:rPr>
+              <w:t xml:space="preserve"> maken voor de les</w:t>
             </w:r>
           </w:p>
         </w:tc>
@@ -1095,8 +1443,13 @@
             <w:r>
               <w:t xml:space="preserve">: </w:t>
             </w:r>
-            <w:r>
-              <w:t>Mixamo opdracht</w:t>
+            <w:proofErr w:type="spellStart"/>
+            <w:r>
+              <w:t>Mixamo</w:t>
+            </w:r>
+            <w:proofErr w:type="spellEnd"/>
+            <w:r>
+              <w:t xml:space="preserve"> opdracht</w:t>
             </w:r>
           </w:p>
           <w:p/>
@@ -1112,24 +1465,54 @@
               </w:rPr>
               <w:t xml:space="preserve">Opdracht </w:t>
             </w:r>
-            <w:r>
-              <w:rPr>
-                <w:highlight w:val="yellow"/>
-              </w:rPr>
-              <w:t xml:space="preserve">mixamo </w:t>
-            </w:r>
-            <w:r>
-              <w:rPr>
-                <w:highlight w:val="yellow"/>
-              </w:rPr>
-              <w:t xml:space="preserve">via readme </w:t>
-            </w:r>
-            <w:r>
-              <w:rPr>
-                <w:highlight w:val="yellow"/>
-              </w:rPr>
-              <w:t>&gt; simulise</w:t>
-            </w:r>
+            <w:proofErr w:type="spellStart"/>
+            <w:r>
+              <w:rPr>
+                <w:highlight w:val="yellow"/>
+              </w:rPr>
+              <w:t>mixamo</w:t>
+            </w:r>
+            <w:proofErr w:type="spellEnd"/>
+            <w:r>
+              <w:rPr>
+                <w:highlight w:val="yellow"/>
+              </w:rPr>
+              <w:t xml:space="preserve"> </w:t>
+            </w:r>
+            <w:r>
+              <w:rPr>
+                <w:highlight w:val="yellow"/>
+              </w:rPr>
+              <w:t xml:space="preserve">via </w:t>
+            </w:r>
+            <w:proofErr w:type="spellStart"/>
+            <w:r>
+              <w:rPr>
+                <w:highlight w:val="yellow"/>
+              </w:rPr>
+              <w:t>readme</w:t>
+            </w:r>
+            <w:proofErr w:type="spellEnd"/>
+            <w:r>
+              <w:rPr>
+                <w:highlight w:val="yellow"/>
+              </w:rPr>
+              <w:t xml:space="preserve"> </w:t>
+            </w:r>
+            <w:r>
+              <w:rPr>
+                <w:highlight w:val="yellow"/>
+              </w:rPr>
+              <w:t xml:space="preserve">&gt; </w:t>
+            </w:r>
+            <w:proofErr w:type="spellStart"/>
+            <w:r>
+              <w:rPr>
+                <w:highlight w:val="yellow"/>
+              </w:rPr>
+              <w:t>simulise</w:t>
+            </w:r>
+            <w:proofErr w:type="spellEnd"/>
           </w:p>
         </w:tc>
       </w:tr>
@@ -1215,8 +1598,13 @@
             <w:tcW w:w="4020" w:type="dxa"/>
           </w:tcPr>
           <w:p>
-            <w:r>
-              <w:t>Miro er weer bij pakken</w:t>
+            <w:proofErr w:type="spellStart"/>
+            <w:r>
+              <w:t>Miro</w:t>
+            </w:r>
+            <w:proofErr w:type="spellEnd"/>
+            <w:r>
+              <w:t xml:space="preserve"> er weer bij pakken</w:t>
             </w:r>
           </w:p>
         </w:tc>
@@ -1253,7 +1641,15 @@
           </w:tcPr>
           <w:p>
             <w:r>
-              <w:t xml:space="preserve">Opdracht mechanic bouwen individueel uitwerken </w:t>
+              <w:t xml:space="preserve">Opdracht </w:t>
+            </w:r>
+            <w:proofErr w:type="spellStart"/>
+            <w:r>
+              <w:t>mechanic</w:t>
+            </w:r>
+            <w:proofErr w:type="spellEnd"/>
+            <w:r>
+              <w:t xml:space="preserve"> bouwen individueel uitwerken </w:t>
             </w:r>
           </w:p>
         </w:tc>
@@ -1266,8 +1662,44 @@
               <w:rPr>
                 <w:highlight w:val="yellow"/>
               </w:rPr>
-              <w:t>Opdracht mixamo via readme &gt; simulise</w:t>
-            </w:r>
+              <w:t xml:space="preserve">Opdracht </w:t>
+            </w:r>
+            <w:proofErr w:type="spellStart"/>
+            <w:r>
+              <w:rPr>
+                <w:highlight w:val="yellow"/>
+              </w:rPr>
+              <w:t>mixamo</w:t>
+            </w:r>
+            <w:proofErr w:type="spellEnd"/>
+            <w:r>
+              <w:rPr>
+                <w:highlight w:val="yellow"/>
+              </w:rPr>
+              <w:t xml:space="preserve"> via </w:t>
+            </w:r>
+            <w:proofErr w:type="spellStart"/>
+            <w:r>
+              <w:rPr>
+                <w:highlight w:val="yellow"/>
+              </w:rPr>
+              <w:t>readme</w:t>
+            </w:r>
+            <w:proofErr w:type="spellEnd"/>
+            <w:r>
+              <w:rPr>
+                <w:highlight w:val="yellow"/>
+              </w:rPr>
+              <w:t xml:space="preserve"> &gt; </w:t>
+            </w:r>
+            <w:proofErr w:type="spellStart"/>
+            <w:r>
+              <w:rPr>
+                <w:highlight w:val="yellow"/>
+              </w:rPr>
+              <w:t>simulise</w:t>
+            </w:r>
+            <w:proofErr w:type="spellEnd"/>
           </w:p>
         </w:tc>
       </w:tr>
@@ -1322,8 +1754,13 @@
       </w:pPr>
       <w:r>
         <w:lastRenderedPageBreak/>
-        <w:t>Lesplan les 2 : Gitflow</w:t>
-      </w:r>
+        <w:t xml:space="preserve">Lesplan les 2 : </w:t>
+      </w:r>
+      <w:proofErr w:type="spellStart"/>
+      <w:r>
+        <w:t>Gitflow</w:t>
+      </w:r>
+      <w:proofErr w:type="spellEnd"/>
     </w:p>
     <w:p/>
     <w:p>
@@ -1348,17 +1785,41 @@
     </w:p>
     <w:p>
       <w:r>
-        <w:t>De studenten begrijpen dat branching een belangrijk onderdeel is van een goede versiebeheer</w:t>
-      </w:r>
-    </w:p>
-    <w:p>
-      <w:r>
-        <w:t>De studeten begrijpen dat voor een goede branching strategie duidelijke afspraken kunnen helpen</w:t>
-      </w:r>
-    </w:p>
-    <w:p>
-      <w:r>
-        <w:t>De studenten zijn bekend met de “gitflow” strategie</w:t>
+        <w:t xml:space="preserve">De studenten begrijpen dat </w:t>
+      </w:r>
+      <w:proofErr w:type="spellStart"/>
+      <w:r>
+        <w:t>branching</w:t>
+      </w:r>
+      <w:proofErr w:type="spellEnd"/>
+      <w:r>
+        <w:t xml:space="preserve"> een belangrijk onderdeel is van een goede versiebeheer</w:t>
+      </w:r>
+    </w:p>
+    <w:p>
+      <w:r>
+        <w:t xml:space="preserve">De studeten begrijpen dat voor een goede </w:t>
+      </w:r>
+      <w:proofErr w:type="spellStart"/>
+      <w:r>
+        <w:t>branching</w:t>
+      </w:r>
+      <w:proofErr w:type="spellEnd"/>
+      <w:r>
+        <w:t xml:space="preserve"> strategie duidelijke afspraken kunnen helpen</w:t>
+      </w:r>
+    </w:p>
+    <w:p>
+      <w:r>
+        <w:t>De studenten zijn bekend met de “</w:t>
+      </w:r>
+      <w:proofErr w:type="spellStart"/>
+      <w:r>
+        <w:t>gitflow</w:t>
+      </w:r>
+      <w:proofErr w:type="spellEnd"/>
+      <w:r>
+        <w:t>” strategie</w:t>
       </w:r>
     </w:p>
     <w:p>
@@ -1383,12 +1844,44 @@
     </w:p>
     <w:p>
       <w:r>
-        <w:t>De studenten hebben in de week ervoor gewerkt aan een opdracht waarbij ze alle kennis uit leerjaar 1 weer moesten demonstreren d.m.v een goed werkende mechanic in unity. Er zullen dus studenten met hun neus op de feiten zijn gedrukt wat betreft eventuele achterstanden. Het is dus van belang om dit goed in kaart te krijgen en deze studenten ook te activeren om de ontbrekende kennis op te pakken.</w:t>
-      </w:r>
-    </w:p>
-    <w:p>
-      <w:r>
-        <w:t xml:space="preserve">Daarnaast hebben de studenten in het laatste project Mythe ervaring opgedaan in samenwerken via git en github en het gebruik van verschillende branches. Dit heeft toen vaak genoeg problemen opgeleverd omdat er geen spraken was van duidelijke afspraken of een goede strategie.  Dit kan dus even worden opgehaald om het belang van de les te versterken. </w:t>
+        <w:t xml:space="preserve">De studenten hebben in de week ervoor gewerkt aan een opdracht waarbij ze alle kennis uit leerjaar 1 weer moesten demonstreren </w:t>
+      </w:r>
+      <w:proofErr w:type="spellStart"/>
+      <w:r>
+        <w:t>d.m.v</w:t>
+      </w:r>
+      <w:proofErr w:type="spellEnd"/>
+      <w:r>
+        <w:t xml:space="preserve"> een goed werkende </w:t>
+      </w:r>
+      <w:proofErr w:type="spellStart"/>
+      <w:r>
+        <w:t>mechanic</w:t>
+      </w:r>
+      <w:proofErr w:type="spellEnd"/>
+      <w:r>
+        <w:t xml:space="preserve"> in </w:t>
+      </w:r>
+      <w:proofErr w:type="spellStart"/>
+      <w:r>
+        <w:t>unity</w:t>
+      </w:r>
+      <w:proofErr w:type="spellEnd"/>
+      <w:r>
+        <w:t>. Er zullen dus studenten met hun neus op de feiten zijn gedrukt wat betreft eventuele achterstanden. Het is dus van belang om dit goed in kaart te krijgen en deze studenten ook te activeren om de ontbrekende kennis op te pakken.</w:t>
+      </w:r>
+    </w:p>
+    <w:p>
+      <w:r>
+        <w:t xml:space="preserve">Daarnaast hebben de studenten in het laatste project Mythe ervaring opgedaan in samenwerken via git en </w:t>
+      </w:r>
+      <w:proofErr w:type="spellStart"/>
+      <w:r>
+        <w:t>github</w:t>
+      </w:r>
+      <w:proofErr w:type="spellEnd"/>
+      <w:r>
+        <w:t xml:space="preserve"> en het gebruik van verschillende branches. Dit heeft toen vaak genoeg problemen opgeleverd omdat er geen spraken was van duidelijke afspraken of een goede strategie.  Dit kan dus even worden opgehaald om het belang van de les te versterken. </w:t>
       </w:r>
     </w:p>
     <w:p>
@@ -1408,7 +1901,31 @@
     </w:p>
     <w:p>
       <w:r>
-        <w:t>De studenten voeren een opdracht waarbij ze de gitflow strategie moeten doorlopen icm een verschillende simpele opdrachtjes in unity.</w:t>
+        <w:t xml:space="preserve">De studenten voeren een opdracht waarbij ze de </w:t>
+      </w:r>
+      <w:proofErr w:type="spellStart"/>
+      <w:r>
+        <w:t>gitflow</w:t>
+      </w:r>
+      <w:proofErr w:type="spellEnd"/>
+      <w:r>
+        <w:t xml:space="preserve"> strategie moeten doorlopen </w:t>
+      </w:r>
+      <w:proofErr w:type="spellStart"/>
+      <w:r>
+        <w:t>icm</w:t>
+      </w:r>
+      <w:proofErr w:type="spellEnd"/>
+      <w:r>
+        <w:t xml:space="preserve"> een verschillende simpele opdrachtjes in </w:t>
+      </w:r>
+      <w:proofErr w:type="spellStart"/>
+      <w:r>
+        <w:t>unity</w:t>
+      </w:r>
+      <w:proofErr w:type="spellEnd"/>
+      <w:r>
+        <w:t>.</w:t>
       </w:r>
     </w:p>
     <w:p>
@@ -1430,11 +1947,19 @@
       <w:r>
         <w:t xml:space="preserve">Studenten met achterstanden moeten extra aandacht krijgen.. Studenten met een achterstand vullen een </w:t>
       </w:r>
+      <w:proofErr w:type="spellStart"/>
       <w:r>
         <w:rPr>
           <w:highlight w:val="yellow"/>
         </w:rPr>
-        <w:t>plannings formulier</w:t>
+        <w:t>plannings</w:t>
+      </w:r>
+      <w:proofErr w:type="spellEnd"/>
+      <w:r>
+        <w:rPr>
+          <w:highlight w:val="yellow"/>
+        </w:rPr>
+        <w:t xml:space="preserve"> formulier</w:t>
       </w:r>
       <w:r>
         <w:t xml:space="preserve"> in over hun eigen plan om de achterstand weg te werken.</w:t>
@@ -1443,7 +1968,23 @@
     <w:p/>
     <w:p>
       <w:r>
-        <w:t>De studenten moeten voor hun towerdefence project de “gitflow” strategie gaan toepassen.</w:t>
+        <w:t xml:space="preserve">De studenten moeten voor hun </w:t>
+      </w:r>
+      <w:proofErr w:type="spellStart"/>
+      <w:r>
+        <w:t>towerdefence</w:t>
+      </w:r>
+      <w:proofErr w:type="spellEnd"/>
+      <w:r>
+        <w:t xml:space="preserve"> project de “</w:t>
+      </w:r>
+      <w:proofErr w:type="spellStart"/>
+      <w:r>
+        <w:t>gitflow</w:t>
+      </w:r>
+      <w:proofErr w:type="spellEnd"/>
+      <w:r>
+        <w:t>” strategie gaan toepassen.</w:t>
       </w:r>
     </w:p>
     <w:p>
@@ -1460,11 +2001,19 @@
           <w:lang w:val="en-US"/>
         </w:rPr>
       </w:pPr>
-      <w:r>
-        <w:rPr>
-          <w:lang w:val="en-US"/>
-        </w:rPr>
-        <w:t xml:space="preserve">Lesplan les </w:t>
+      <w:proofErr w:type="spellStart"/>
+      <w:r>
+        <w:rPr>
+          <w:lang w:val="en-US"/>
+        </w:rPr>
+        <w:t>Lesplan</w:t>
+      </w:r>
+      <w:proofErr w:type="spellEnd"/>
+      <w:r>
+        <w:rPr>
+          <w:lang w:val="en-US"/>
+        </w:rPr>
+        <w:t xml:space="preserve"> les </w:t>
       </w:r>
       <w:r>
         <w:rPr>
@@ -1478,12 +2027,14 @@
         </w:rPr>
         <w:t xml:space="preserve"> : </w:t>
       </w:r>
+      <w:proofErr w:type="spellStart"/>
       <w:r>
         <w:rPr>
           <w:lang w:val="en-US"/>
         </w:rPr>
         <w:t>Gitflow</w:t>
       </w:r>
+      <w:proofErr w:type="spellEnd"/>
     </w:p>
     <w:tbl>
       <w:tblPr>
@@ -1561,8 +2112,30 @@
               <w:rPr>
                 <w:highlight w:val="yellow"/>
               </w:rPr>
-              <w:t>Planningsformulier ivm achterstanden in simulize</w:t>
-            </w:r>
+              <w:t xml:space="preserve">Planningsformulier </w:t>
+            </w:r>
+            <w:proofErr w:type="spellStart"/>
+            <w:r>
+              <w:rPr>
+                <w:highlight w:val="yellow"/>
+              </w:rPr>
+              <w:t>ivm</w:t>
+            </w:r>
+            <w:proofErr w:type="spellEnd"/>
+            <w:r>
+              <w:rPr>
+                <w:highlight w:val="yellow"/>
+              </w:rPr>
+              <w:t xml:space="preserve"> achterstanden in </w:t>
+            </w:r>
+            <w:proofErr w:type="spellStart"/>
+            <w:r>
+              <w:rPr>
+                <w:highlight w:val="yellow"/>
+              </w:rPr>
+              <w:t>simulize</w:t>
+            </w:r>
+            <w:proofErr w:type="spellEnd"/>
           </w:p>
         </w:tc>
       </w:tr>
@@ -1597,13 +2170,31 @@
                 <w:lang w:val="en-US"/>
               </w:rPr>
             </w:pPr>
-            <w:r>
-              <w:rPr>
-                <w:highlight w:val="yellow"/>
-                <w:lang w:val="en-US"/>
-              </w:rPr>
-              <w:t>Nog bedenken</w:t>
-            </w:r>
+            <w:proofErr w:type="spellStart"/>
+            <w:r>
+              <w:rPr>
+                <w:highlight w:val="yellow"/>
+                <w:lang w:val="en-US"/>
+              </w:rPr>
+              <w:t>Nog</w:t>
+            </w:r>
+            <w:proofErr w:type="spellEnd"/>
+            <w:r>
+              <w:rPr>
+                <w:highlight w:val="yellow"/>
+                <w:lang w:val="en-US"/>
+              </w:rPr>
+              <w:t xml:space="preserve"> </w:t>
+            </w:r>
+            <w:proofErr w:type="spellStart"/>
+            <w:r>
+              <w:rPr>
+                <w:highlight w:val="yellow"/>
+                <w:lang w:val="en-US"/>
+              </w:rPr>
+              <w:t>bedenken</w:t>
+            </w:r>
+            <w:proofErr w:type="spellEnd"/>
           </w:p>
         </w:tc>
       </w:tr>
@@ -1655,11 +2246,24 @@
             <w:tcW w:w="2617" w:type="dxa"/>
           </w:tcPr>
           <w:p>
-            <w:r>
-              <w:t xml:space="preserve">Orientatie vragen stellen: </w:t>
-            </w:r>
-            <w:r>
-              <w:t>Welke problemen zijn jullie vorig jaar tegegekomen met git? Hadden jullie duidelijke afspraken? Zouden goede afspraken over git helpen om problemen te voorkomen?</w:t>
+            <w:proofErr w:type="spellStart"/>
+            <w:r>
+              <w:t>Orientatie</w:t>
+            </w:r>
+            <w:proofErr w:type="spellEnd"/>
+            <w:r>
+              <w:t xml:space="preserve"> vragen stellen: </w:t>
+            </w:r>
+            <w:r>
+              <w:t xml:space="preserve">Welke problemen zijn jullie vorig jaar </w:t>
+            </w:r>
+            <w:proofErr w:type="spellStart"/>
+            <w:r>
+              <w:t>tegegekomen</w:t>
+            </w:r>
+            <w:proofErr w:type="spellEnd"/>
+            <w:r>
+              <w:t xml:space="preserve"> met git? Hadden jullie duidelijke afspraken? Zouden goede afspraken over git helpen om problemen te voorkomen?</w:t>
             </w:r>
           </w:p>
         </w:tc>
@@ -1718,8 +2322,37 @@
             <w:tcW w:w="2617" w:type="dxa"/>
           </w:tcPr>
           <w:p>
-            <w:r>
-              <w:t xml:space="preserve">Klassiekale Uitleg over gitflow dmv Miro </w:t>
+            <w:proofErr w:type="spellStart"/>
+            <w:r>
+              <w:t>Klassiekale</w:t>
+            </w:r>
+            <w:proofErr w:type="spellEnd"/>
+            <w:r>
+              <w:t xml:space="preserve"> Uitleg over </w:t>
+            </w:r>
+            <w:proofErr w:type="spellStart"/>
+            <w:r>
+              <w:t>gitflow</w:t>
+            </w:r>
+            <w:proofErr w:type="spellEnd"/>
+            <w:r>
+              <w:t xml:space="preserve"> </w:t>
+            </w:r>
+            <w:proofErr w:type="spellStart"/>
+            <w:r>
+              <w:t>dmv</w:t>
+            </w:r>
+            <w:proofErr w:type="spellEnd"/>
+            <w:r>
+              <w:t xml:space="preserve"> </w:t>
+            </w:r>
+            <w:proofErr w:type="spellStart"/>
+            <w:r>
+              <w:t>Miro</w:t>
+            </w:r>
+            <w:proofErr w:type="spellEnd"/>
+            <w:r>
+              <w:t xml:space="preserve"> </w:t>
             </w:r>
           </w:p>
         </w:tc>
@@ -1728,17 +2361,41 @@
             <w:tcW w:w="4020" w:type="dxa"/>
           </w:tcPr>
           <w:p>
-            <w:r>
-              <w:rPr>
-                <w:highlight w:val="yellow"/>
-              </w:rPr>
-              <w:t xml:space="preserve">Miro </w:t>
+            <w:proofErr w:type="spellStart"/>
+            <w:r>
+              <w:rPr>
+                <w:highlight w:val="yellow"/>
+              </w:rPr>
+              <w:t>Miro</w:t>
+            </w:r>
+            <w:proofErr w:type="spellEnd"/>
+            <w:r>
+              <w:rPr>
+                <w:highlight w:val="yellow"/>
+              </w:rPr>
+              <w:t xml:space="preserve"> </w:t>
             </w:r>
             <w:r>
               <w:t>(</w:t>
             </w:r>
             <w:r>
-              <w:t>updaten ivm gitflow tool niet mee</w:t>
+              <w:t xml:space="preserve">updaten </w:t>
+            </w:r>
+            <w:proofErr w:type="spellStart"/>
+            <w:r>
+              <w:t>ivm</w:t>
+            </w:r>
+            <w:proofErr w:type="spellEnd"/>
+            <w:r>
+              <w:t xml:space="preserve"> </w:t>
+            </w:r>
+            <w:proofErr w:type="spellStart"/>
+            <w:r>
+              <w:t>gitflow</w:t>
+            </w:r>
+            <w:proofErr w:type="spellEnd"/>
+            <w:r>
+              <w:t xml:space="preserve"> tool niet mee</w:t>
             </w:r>
             <w:r>
               <w:t>r gebruiken</w:t>
@@ -1784,8 +2441,29 @@
           </w:tcPr>
           <w:p>
             <w:r>
-              <w:t>Opdracht in 3 tallen waarin ze verschillende mini “features” moeten maken en deze volgens de gitflow strategie verwqerken in hun repo</w:t>
-            </w:r>
+              <w:t xml:space="preserve">Opdracht in 3 tallen waarin ze verschillende mini “features” moeten maken en deze volgens de </w:t>
+            </w:r>
+            <w:proofErr w:type="spellStart"/>
+            <w:r>
+              <w:t>gitflow</w:t>
+            </w:r>
+            <w:proofErr w:type="spellEnd"/>
+            <w:r>
+              <w:t xml:space="preserve"> strategie </w:t>
+            </w:r>
+            <w:proofErr w:type="spellStart"/>
+            <w:r>
+              <w:t>verwqerken</w:t>
+            </w:r>
+            <w:proofErr w:type="spellEnd"/>
+            <w:r>
+              <w:t xml:space="preserve"> in hun </w:t>
+            </w:r>
+            <w:proofErr w:type="spellStart"/>
+            <w:r>
+              <w:t>repo</w:t>
+            </w:r>
+            <w:proofErr w:type="spellEnd"/>
           </w:p>
           <w:p/>
         </w:tc>
@@ -1805,12 +2483,28 @@
               </w:rPr>
               <w:t xml:space="preserve">Opdracht </w:t>
             </w:r>
-            <w:r>
-              <w:rPr>
-                <w:highlight w:val="yellow"/>
-              </w:rPr>
-              <w:t>gitflow oefening minifeatures op simulise</w:t>
-            </w:r>
+            <w:proofErr w:type="spellStart"/>
+            <w:r>
+              <w:rPr>
+                <w:highlight w:val="yellow"/>
+              </w:rPr>
+              <w:t>gitflow</w:t>
+            </w:r>
+            <w:proofErr w:type="spellEnd"/>
+            <w:r>
+              <w:rPr>
+                <w:highlight w:val="yellow"/>
+              </w:rPr>
+              <w:t xml:space="preserve"> oefening minifeatures op </w:t>
+            </w:r>
+            <w:proofErr w:type="spellStart"/>
+            <w:r>
+              <w:rPr>
+                <w:highlight w:val="yellow"/>
+              </w:rPr>
+              <w:t>simulise</w:t>
+            </w:r>
+            <w:proofErr w:type="spellEnd"/>
           </w:p>
         </w:tc>
       </w:tr>
@@ -1880,13 +2574,45 @@
           </w:tcPr>
           <w:p>
             <w:r>
-              <w:t xml:space="preserve">Studenten verwerken gitflow in hun towerdefense project. Dmv invullen </w:t>
-            </w:r>
-            <w:r>
-              <w:rPr>
-                <w:highlight w:val="yellow"/>
-              </w:rPr>
-              <w:t>gitflow formulier</w:t>
+              <w:t xml:space="preserve">Studenten verwerken </w:t>
+            </w:r>
+            <w:proofErr w:type="spellStart"/>
+            <w:r>
+              <w:t>gitflow</w:t>
+            </w:r>
+            <w:proofErr w:type="spellEnd"/>
+            <w:r>
+              <w:t xml:space="preserve"> in hun </w:t>
+            </w:r>
+            <w:proofErr w:type="spellStart"/>
+            <w:r>
+              <w:t>towerdefense</w:t>
+            </w:r>
+            <w:proofErr w:type="spellEnd"/>
+            <w:r>
+              <w:t xml:space="preserve"> project. </w:t>
+            </w:r>
+            <w:proofErr w:type="spellStart"/>
+            <w:r>
+              <w:t>Dmv</w:t>
+            </w:r>
+            <w:proofErr w:type="spellEnd"/>
+            <w:r>
+              <w:t xml:space="preserve"> invullen </w:t>
+            </w:r>
+            <w:proofErr w:type="spellStart"/>
+            <w:r>
+              <w:rPr>
+                <w:highlight w:val="yellow"/>
+              </w:rPr>
+              <w:t>gitflow</w:t>
+            </w:r>
+            <w:proofErr w:type="spellEnd"/>
+            <w:r>
+              <w:rPr>
+                <w:highlight w:val="yellow"/>
+              </w:rPr>
+              <w:t xml:space="preserve"> formulier</w:t>
             </w:r>
           </w:p>
         </w:tc>
@@ -1895,11 +2621,19 @@
             <w:tcW w:w="4020" w:type="dxa"/>
           </w:tcPr>
           <w:p>
-            <w:r>
-              <w:rPr>
-                <w:highlight w:val="yellow"/>
-              </w:rPr>
-              <w:t>Gitflow formulier</w:t>
+            <w:proofErr w:type="spellStart"/>
+            <w:r>
+              <w:rPr>
+                <w:highlight w:val="yellow"/>
+              </w:rPr>
+              <w:t>Gitflow</w:t>
+            </w:r>
+            <w:proofErr w:type="spellEnd"/>
+            <w:r>
+              <w:rPr>
+                <w:highlight w:val="yellow"/>
+              </w:rPr>
+              <w:t xml:space="preserve"> formulier</w:t>
             </w:r>
           </w:p>
         </w:tc>
@@ -1957,15 +2691,33 @@
         <w:lastRenderedPageBreak/>
         <w:t xml:space="preserve">Lesplan les 3 : </w:t>
       </w:r>
-      <w:r>
-        <w:t xml:space="preserve">Renderpipeline, </w:t>
-      </w:r>
-      <w:r>
-        <w:t>Structuur en n</w:t>
-      </w:r>
-      <w:r>
-        <w:t>aming conventions</w:t>
-      </w:r>
+      <w:proofErr w:type="spellStart"/>
+      <w:r>
+        <w:t>Renderpipeline</w:t>
+      </w:r>
+      <w:proofErr w:type="spellEnd"/>
+      <w:r>
+        <w:t xml:space="preserve">, </w:t>
+      </w:r>
+      <w:r>
+        <w:t xml:space="preserve">Structuur en </w:t>
+      </w:r>
+      <w:proofErr w:type="spellStart"/>
+      <w:r>
+        <w:t>n</w:t>
+      </w:r>
+      <w:r>
+        <w:t>aming</w:t>
+      </w:r>
+      <w:proofErr w:type="spellEnd"/>
+      <w:r>
+        <w:t xml:space="preserve"> </w:t>
+      </w:r>
+      <w:proofErr w:type="spellStart"/>
+      <w:r>
+        <w:t>conventions</w:t>
+      </w:r>
+      <w:proofErr w:type="spellEnd"/>
     </w:p>
     <w:p/>
     <w:p>
@@ -1985,8 +2737,21 @@
     </w:p>
     <w:p>
       <w:r>
-        <w:t>De studenten weten welke verschillende renderpipelines ze kunnen kiezen in Unity</w:t>
-      </w:r>
+        <w:t xml:space="preserve">De studenten weten welke verschillende </w:t>
+      </w:r>
+      <w:proofErr w:type="spellStart"/>
+      <w:r>
+        <w:t>renderpipelines</w:t>
+      </w:r>
+      <w:proofErr w:type="spellEnd"/>
+      <w:r>
+        <w:t xml:space="preserve"> ze kunnen kiezen in </w:t>
+      </w:r>
+      <w:proofErr w:type="spellStart"/>
+      <w:r>
+        <w:t>Unity</w:t>
+      </w:r>
+      <w:proofErr w:type="spellEnd"/>
     </w:p>
     <w:p>
       <w:r>
@@ -2022,11 +2787,16 @@
       <w:r>
         <w:t xml:space="preserve">De studenten hebben in leerjaar 1 tijdens Mythe er varen dat hun </w:t>
       </w:r>
+      <w:proofErr w:type="spellStart"/>
       <w:r>
         <w:t>U</w:t>
       </w:r>
       <w:r>
-        <w:t>nity project, zeker bij het samenwerken met meer mensen, a</w:t>
+        <w:t>nity</w:t>
+      </w:r>
+      <w:proofErr w:type="spellEnd"/>
+      <w:r>
+        <w:t xml:space="preserve"> project, zeker bij het samenwerken met meer mensen, a</w:t>
       </w:r>
       <w:r>
         <w:t>l</w:t>
@@ -2069,7 +2839,15 @@
         <w:t xml:space="preserve">waarbij ze </w:t>
       </w:r>
       <w:r>
-        <w:t>een structuur opzetten voor hun eigen towerdefense project.</w:t>
+        <w:t xml:space="preserve">een structuur opzetten voor hun eigen </w:t>
+      </w:r>
+      <w:proofErr w:type="spellStart"/>
+      <w:r>
+        <w:t>towerdefense</w:t>
+      </w:r>
+      <w:proofErr w:type="spellEnd"/>
+      <w:r>
+        <w:t xml:space="preserve"> project.</w:t>
       </w:r>
     </w:p>
     <w:p>
@@ -2103,15 +2881,33 @@
         <w:lastRenderedPageBreak/>
         <w:t xml:space="preserve">Lesplan les 3 : </w:t>
       </w:r>
-      <w:r>
-        <w:t xml:space="preserve">Renderpipeline, </w:t>
-      </w:r>
-      <w:r>
-        <w:t>Structuur en n</w:t>
-      </w:r>
-      <w:r>
-        <w:t>aming conventions</w:t>
-      </w:r>
+      <w:proofErr w:type="spellStart"/>
+      <w:r>
+        <w:t>Renderpipeline</w:t>
+      </w:r>
+      <w:proofErr w:type="spellEnd"/>
+      <w:r>
+        <w:t xml:space="preserve">, </w:t>
+      </w:r>
+      <w:r>
+        <w:t xml:space="preserve">Structuur en </w:t>
+      </w:r>
+      <w:proofErr w:type="spellStart"/>
+      <w:r>
+        <w:t>n</w:t>
+      </w:r>
+      <w:r>
+        <w:t>aming</w:t>
+      </w:r>
+      <w:proofErr w:type="spellEnd"/>
+      <w:r>
+        <w:t xml:space="preserve"> </w:t>
+      </w:r>
+      <w:proofErr w:type="spellStart"/>
+      <w:r>
+        <w:t>conventions</w:t>
+      </w:r>
+      <w:proofErr w:type="spellEnd"/>
     </w:p>
     <w:tbl>
       <w:tblPr>
@@ -2195,13 +2991,31 @@
             <w:tcW w:w="3216" w:type="dxa"/>
           </w:tcPr>
           <w:p>
-            <w:r>
-              <w:rPr>
-                <w:highlight w:val="yellow"/>
-                <w:lang w:val="en-US"/>
-              </w:rPr>
-              <w:t>Nog bedenken</w:t>
-            </w:r>
+            <w:proofErr w:type="spellStart"/>
+            <w:r>
+              <w:rPr>
+                <w:highlight w:val="yellow"/>
+                <w:lang w:val="en-US"/>
+              </w:rPr>
+              <w:t>Nog</w:t>
+            </w:r>
+            <w:proofErr w:type="spellEnd"/>
+            <w:r>
+              <w:rPr>
+                <w:highlight w:val="yellow"/>
+                <w:lang w:val="en-US"/>
+              </w:rPr>
+              <w:t xml:space="preserve"> </w:t>
+            </w:r>
+            <w:proofErr w:type="spellStart"/>
+            <w:r>
+              <w:rPr>
+                <w:highlight w:val="yellow"/>
+                <w:lang w:val="en-US"/>
+              </w:rPr>
+              <w:t>bedenken</w:t>
+            </w:r>
+            <w:proofErr w:type="spellEnd"/>
           </w:p>
         </w:tc>
       </w:tr>
@@ -2235,16 +3049,37 @@
             <w:tcW w:w="2349" w:type="dxa"/>
           </w:tcPr>
           <w:p>
-            <w:r>
-              <w:t xml:space="preserve">Orientatie vragen stellen: </w:t>
-            </w:r>
-            <w:r>
-              <w:t>Wie had er vorig jaar een net en opgeruimd unity project ? Konden jullie alle onderdelen makkelijk terugvinden? Wist iedereen waar wat moest komen te staan?</w:t>
-            </w:r>
-          </w:p>
-          <w:p>
-            <w:r>
-              <w:t>Welke renderpipeline hebben jullie gekozen? Wie heeft er tijdens de productie moeten wisselen van pipeline?</w:t>
+            <w:proofErr w:type="spellStart"/>
+            <w:r>
+              <w:t>Orientatie</w:t>
+            </w:r>
+            <w:proofErr w:type="spellEnd"/>
+            <w:r>
+              <w:t xml:space="preserve"> vragen stellen: </w:t>
+            </w:r>
+            <w:r>
+              <w:t xml:space="preserve">Wie had er vorig jaar een net en opgeruimd </w:t>
+            </w:r>
+            <w:proofErr w:type="spellStart"/>
+            <w:r>
+              <w:t>unity</w:t>
+            </w:r>
+            <w:proofErr w:type="spellEnd"/>
+            <w:r>
+              <w:t xml:space="preserve"> project ? Konden jullie alle onderdelen makkelijk terugvinden? Wist iedereen waar wat moest komen te staan?</w:t>
+            </w:r>
+          </w:p>
+          <w:p>
+            <w:r>
+              <w:t xml:space="preserve">Welke </w:t>
+            </w:r>
+            <w:proofErr w:type="spellStart"/>
+            <w:r>
+              <w:t>renderpipeline</w:t>
+            </w:r>
+            <w:proofErr w:type="spellEnd"/>
+            <w:r>
+              <w:t xml:space="preserve"> hebben jullie gekozen? Wie heeft er tijdens de productie moeten wisselen van pipeline?</w:t>
             </w:r>
           </w:p>
         </w:tc>
@@ -2291,8 +3126,29 @@
             <w:tcW w:w="2349" w:type="dxa"/>
           </w:tcPr>
           <w:p>
-            <w:r>
-              <w:t xml:space="preserve">Klassiekale UitlegRender pipelines en Structuur </w:t>
+            <w:proofErr w:type="spellStart"/>
+            <w:r>
+              <w:t>Klassiekale</w:t>
+            </w:r>
+            <w:proofErr w:type="spellEnd"/>
+            <w:r>
+              <w:t xml:space="preserve"> </w:t>
+            </w:r>
+            <w:proofErr w:type="spellStart"/>
+            <w:r>
+              <w:t>UitlegRender</w:t>
+            </w:r>
+            <w:proofErr w:type="spellEnd"/>
+            <w:r>
+              <w:t xml:space="preserve"> </w:t>
+            </w:r>
+            <w:proofErr w:type="spellStart"/>
+            <w:r>
+              <w:t>pipelines</w:t>
+            </w:r>
+            <w:proofErr w:type="spellEnd"/>
+            <w:r>
+              <w:t xml:space="preserve"> en Structuur </w:t>
             </w:r>
           </w:p>
         </w:tc>
@@ -2353,14 +3209,43 @@
           </w:tcPr>
           <w:p>
             <w:r>
-              <w:t xml:space="preserve">Opdracht individueel waarin ze hun beoogede unity structuur </w:t>
-            </w:r>
-            <w:r>
-              <w:t xml:space="preserve">en naming conventions </w:t>
-            </w:r>
-            <w:r>
-              <w:t>in kaart brengen via miro</w:t>
-            </w:r>
+              <w:t xml:space="preserve">Opdracht individueel waarin ze hun beoogede </w:t>
+            </w:r>
+            <w:proofErr w:type="spellStart"/>
+            <w:r>
+              <w:t>unity</w:t>
+            </w:r>
+            <w:proofErr w:type="spellEnd"/>
+            <w:r>
+              <w:t xml:space="preserve"> structuur </w:t>
+            </w:r>
+            <w:r>
+              <w:t xml:space="preserve">en </w:t>
+            </w:r>
+            <w:proofErr w:type="spellStart"/>
+            <w:r>
+              <w:t>naming</w:t>
+            </w:r>
+            <w:proofErr w:type="spellEnd"/>
+            <w:r>
+              <w:t xml:space="preserve"> </w:t>
+            </w:r>
+            <w:proofErr w:type="spellStart"/>
+            <w:r>
+              <w:t>conventions</w:t>
+            </w:r>
+            <w:proofErr w:type="spellEnd"/>
+            <w:r>
+              <w:t xml:space="preserve"> </w:t>
+            </w:r>
+            <w:r>
+              <w:t xml:space="preserve">in kaart brengen via </w:t>
+            </w:r>
+            <w:proofErr w:type="spellStart"/>
+            <w:r>
+              <w:t>miro</w:t>
+            </w:r>
+            <w:proofErr w:type="spellEnd"/>
           </w:p>
         </w:tc>
         <w:tc>
@@ -2387,6 +3272,7 @@
                 </w:rPr>
                 <w:t xml:space="preserve"> </w:t>
               </w:r>
+              <w:proofErr w:type="spellStart"/>
               <w:r>
                 <w:rPr>
                   <w:rStyle w:val="Hyperlink"/>
@@ -2394,6 +3280,7 @@
                 </w:rPr>
                 <w:t>Miro</w:t>
               </w:r>
+              <w:proofErr w:type="spellEnd"/>
             </w:hyperlink>
             <w:r>
               <w:rPr>
@@ -2405,7 +3292,21 @@
               <w:rPr>
                 <w:highlight w:val="yellow"/>
               </w:rPr>
-              <w:t>uitwerken structuur op simulise zetten</w:t>
+              <w:t xml:space="preserve">uitwerken structuur op </w:t>
+            </w:r>
+            <w:proofErr w:type="spellStart"/>
+            <w:r>
+              <w:rPr>
+                <w:highlight w:val="yellow"/>
+              </w:rPr>
+              <w:t>simulise</w:t>
+            </w:r>
+            <w:proofErr w:type="spellEnd"/>
+            <w:r>
+              <w:rPr>
+                <w:highlight w:val="yellow"/>
+              </w:rPr>
+              <w:t xml:space="preserve"> zetten</w:t>
             </w:r>
             <w:r>
               <w:rPr>
@@ -2519,12 +3420,20 @@
           <w:lang w:val="en-US"/>
         </w:rPr>
       </w:pPr>
+      <w:proofErr w:type="spellStart"/>
       <w:r>
         <w:rPr>
           <w:lang w:val="en-US"/>
         </w:rPr>
         <w:lastRenderedPageBreak/>
-        <w:t xml:space="preserve">Lesplan les </w:t>
+        <w:t>Lesplan</w:t>
+      </w:r>
+      <w:proofErr w:type="spellEnd"/>
+      <w:r>
+        <w:rPr>
+          <w:lang w:val="en-US"/>
+        </w:rPr>
+        <w:t xml:space="preserve"> les </w:t>
       </w:r>
       <w:r>
         <w:rPr>
@@ -2536,7 +3445,14 @@
         <w:rPr>
           <w:lang w:val="en-US"/>
         </w:rPr>
-        <w:t xml:space="preserve"> : Sprites, Animations &amp; S</w:t>
+        <w:t xml:space="preserve"> : Sprites, Animations &amp; </w:t>
+      </w:r>
+      <w:proofErr w:type="spellStart"/>
+      <w:r>
+        <w:rPr>
+          <w:lang w:val="en-US"/>
+        </w:rPr>
+        <w:t>S</w:t>
       </w:r>
       <w:r>
         <w:rPr>
@@ -2544,6 +3460,7 @@
         </w:rPr>
         <w:t>pritesheets</w:t>
       </w:r>
+      <w:proofErr w:type="spellEnd"/>
     </w:p>
     <w:p>
       <w:pPr>
@@ -2571,27 +3488,88 @@
     </w:p>
     <w:p>
       <w:r>
-        <w:t>De studenten weten wat sprites zijn</w:t>
-      </w:r>
-    </w:p>
-    <w:p>
-      <w:r>
-        <w:t>De studenten kennen meerdere manieren om in unity 2d nimaties te maken</w:t>
-      </w:r>
-    </w:p>
-    <w:p>
-      <w:r>
-        <w:t>De studenten kunnen een animatie maken in unity met verschillende onderdelen als sprites</w:t>
-      </w:r>
-    </w:p>
-    <w:p>
-      <w:r>
-        <w:t>De studenten kunnen een sprite sequence importeren en als animatie implementeren</w:t>
-      </w:r>
-    </w:p>
-    <w:p>
-      <w:r>
-        <w:t>De studenten kunnen een sprite sheet importeren en i</w:t>
+        <w:t xml:space="preserve">De studenten weten wat </w:t>
+      </w:r>
+      <w:proofErr w:type="spellStart"/>
+      <w:r>
+        <w:t>sprites</w:t>
+      </w:r>
+      <w:proofErr w:type="spellEnd"/>
+      <w:r>
+        <w:t xml:space="preserve"> zijn</w:t>
+      </w:r>
+    </w:p>
+    <w:p>
+      <w:r>
+        <w:t xml:space="preserve">De studenten kennen meerdere manieren om in </w:t>
+      </w:r>
+      <w:proofErr w:type="spellStart"/>
+      <w:r>
+        <w:t>unity</w:t>
+      </w:r>
+      <w:proofErr w:type="spellEnd"/>
+      <w:r>
+        <w:t xml:space="preserve"> 2d </w:t>
+      </w:r>
+      <w:proofErr w:type="spellStart"/>
+      <w:r>
+        <w:t>nimaties</w:t>
+      </w:r>
+      <w:proofErr w:type="spellEnd"/>
+      <w:r>
+        <w:t xml:space="preserve"> te maken</w:t>
+      </w:r>
+    </w:p>
+    <w:p>
+      <w:r>
+        <w:t xml:space="preserve">De studenten kunnen een animatie maken in </w:t>
+      </w:r>
+      <w:proofErr w:type="spellStart"/>
+      <w:r>
+        <w:t>unity</w:t>
+      </w:r>
+      <w:proofErr w:type="spellEnd"/>
+      <w:r>
+        <w:t xml:space="preserve"> met verschillende onderdelen als </w:t>
+      </w:r>
+      <w:proofErr w:type="spellStart"/>
+      <w:r>
+        <w:t>sprites</w:t>
+      </w:r>
+      <w:proofErr w:type="spellEnd"/>
+    </w:p>
+    <w:p>
+      <w:r>
+        <w:t xml:space="preserve">De studenten kunnen een </w:t>
+      </w:r>
+      <w:proofErr w:type="spellStart"/>
+      <w:r>
+        <w:t>sprite</w:t>
+      </w:r>
+      <w:proofErr w:type="spellEnd"/>
+      <w:r>
+        <w:t xml:space="preserve"> </w:t>
+      </w:r>
+      <w:proofErr w:type="spellStart"/>
+      <w:r>
+        <w:t>sequence</w:t>
+      </w:r>
+      <w:proofErr w:type="spellEnd"/>
+      <w:r>
+        <w:t xml:space="preserve"> importeren en als animatie implementeren</w:t>
+      </w:r>
+    </w:p>
+    <w:p>
+      <w:r>
+        <w:t xml:space="preserve">De studenten kunnen een </w:t>
+      </w:r>
+      <w:proofErr w:type="spellStart"/>
+      <w:r>
+        <w:t>sprite</w:t>
+      </w:r>
+      <w:proofErr w:type="spellEnd"/>
+      <w:r>
+        <w:t xml:space="preserve"> sheet importeren en i</w:t>
       </w:r>
       <w:r>
         <w:t>m</w:t>
@@ -2600,7 +3578,15 @@
         <w:t>plementeren als animatie</w:t>
       </w:r>
       <w:r>
-        <w:t xml:space="preserve"> (particles)</w:t>
+        <w:t xml:space="preserve"> (</w:t>
+      </w:r>
+      <w:proofErr w:type="spellStart"/>
+      <w:r>
+        <w:t>particles</w:t>
+      </w:r>
+      <w:proofErr w:type="spellEnd"/>
+      <w:r>
+        <w:t>)</w:t>
       </w:r>
     </w:p>
     <w:p>
@@ -2620,12 +3606,68 @@
     </w:p>
     <w:p>
       <w:r>
-        <w:t>De studenten hebben tot nog toe alleen 3d character animaties vanuit mixamo geimplementeerd. Dit is de eerste keer dat we ook de inplementatie van 2d aniamaties behandelen.</w:t>
-      </w:r>
-    </w:p>
-    <w:p>
-      <w:r>
-        <w:t>Waarschijnlijk gaat Suryani 1 uur in de week bij de flex les met de studenten aan de gang om in aseprite 2d animaties te maken. Zodoende kunnen de studenten dus ook hun eigen animaties gebruiken voor de opdrachten.</w:t>
+        <w:t xml:space="preserve">De studenten hebben tot nog toe alleen 3d </w:t>
+      </w:r>
+      <w:proofErr w:type="spellStart"/>
+      <w:r>
+        <w:t>character</w:t>
+      </w:r>
+      <w:proofErr w:type="spellEnd"/>
+      <w:r>
+        <w:t xml:space="preserve"> animaties vanuit </w:t>
+      </w:r>
+      <w:proofErr w:type="spellStart"/>
+      <w:r>
+        <w:t>mixamo</w:t>
+      </w:r>
+      <w:proofErr w:type="spellEnd"/>
+      <w:r>
+        <w:t xml:space="preserve"> </w:t>
+      </w:r>
+      <w:proofErr w:type="spellStart"/>
+      <w:r>
+        <w:t>geimplementeerd</w:t>
+      </w:r>
+      <w:proofErr w:type="spellEnd"/>
+      <w:r>
+        <w:t xml:space="preserve">. Dit is de eerste keer dat we ook de </w:t>
+      </w:r>
+      <w:proofErr w:type="spellStart"/>
+      <w:r>
+        <w:t>inplementatie</w:t>
+      </w:r>
+      <w:proofErr w:type="spellEnd"/>
+      <w:r>
+        <w:t xml:space="preserve"> van 2d </w:t>
+      </w:r>
+      <w:proofErr w:type="spellStart"/>
+      <w:r>
+        <w:t>aniamaties</w:t>
+      </w:r>
+      <w:proofErr w:type="spellEnd"/>
+      <w:r>
+        <w:t xml:space="preserve"> behandelen.</w:t>
+      </w:r>
+    </w:p>
+    <w:p>
+      <w:r>
+        <w:t xml:space="preserve">Waarschijnlijk gaat Suryani 1 uur in de week bij de </w:t>
+      </w:r>
+      <w:proofErr w:type="spellStart"/>
+      <w:r>
+        <w:t>flex</w:t>
+      </w:r>
+      <w:proofErr w:type="spellEnd"/>
+      <w:r>
+        <w:t xml:space="preserve"> les met de studenten aan de gang om in </w:t>
+      </w:r>
+      <w:proofErr w:type="spellStart"/>
+      <w:r>
+        <w:t>aseprite</w:t>
+      </w:r>
+      <w:proofErr w:type="spellEnd"/>
+      <w:r>
+        <w:t xml:space="preserve"> 2d animaties te maken. Zodoende kunnen de studenten dus ook hun eigen animaties gebruiken voor de opdrachten.</w:t>
       </w:r>
     </w:p>
     <w:p/>
@@ -2681,7 +3723,15 @@
     </w:p>
     <w:p>
       <w:r>
-        <w:t>In het towerdefense project verwerken de studenten zelf ook 2d animaties</w:t>
+        <w:t xml:space="preserve">In het </w:t>
+      </w:r>
+      <w:proofErr w:type="spellStart"/>
+      <w:r>
+        <w:t>towerdefense</w:t>
+      </w:r>
+      <w:proofErr w:type="spellEnd"/>
+      <w:r>
+        <w:t xml:space="preserve"> project verwerken de studenten zelf ook 2d animaties</w:t>
       </w:r>
     </w:p>
     <w:p>
@@ -2696,12 +3746,20 @@
           <w:lang w:val="en-US"/>
         </w:rPr>
       </w:pPr>
+      <w:proofErr w:type="spellStart"/>
       <w:r>
         <w:rPr>
           <w:lang w:val="en-US"/>
         </w:rPr>
         <w:lastRenderedPageBreak/>
-        <w:t xml:space="preserve">Lesplan les </w:t>
+        <w:t>Lesplan</w:t>
+      </w:r>
+      <w:proofErr w:type="spellEnd"/>
+      <w:r>
+        <w:rPr>
+          <w:lang w:val="en-US"/>
+        </w:rPr>
+        <w:t xml:space="preserve"> les </w:t>
       </w:r>
       <w:r>
         <w:rPr>
@@ -2713,7 +3771,14 @@
         <w:rPr>
           <w:lang w:val="en-US"/>
         </w:rPr>
-        <w:t xml:space="preserve"> : Sprites, Animations &amp; S</w:t>
+        <w:t xml:space="preserve"> : Sprites, Animations &amp; </w:t>
+      </w:r>
+      <w:proofErr w:type="spellStart"/>
+      <w:r>
+        <w:rPr>
+          <w:lang w:val="en-US"/>
+        </w:rPr>
+        <w:t>S</w:t>
       </w:r>
       <w:r>
         <w:rPr>
@@ -2721,6 +3786,7 @@
         </w:rPr>
         <w:t>pritesheets</w:t>
       </w:r>
+      <w:proofErr w:type="spellEnd"/>
     </w:p>
     <w:tbl>
       <w:tblPr>
@@ -2804,13 +3870,31 @@
             <w:tcW w:w="3216" w:type="dxa"/>
           </w:tcPr>
           <w:p>
-            <w:r>
-              <w:rPr>
-                <w:highlight w:val="yellow"/>
-                <w:lang w:val="en-US"/>
-              </w:rPr>
-              <w:t>Nog bedenken</w:t>
-            </w:r>
+            <w:proofErr w:type="spellStart"/>
+            <w:r>
+              <w:rPr>
+                <w:highlight w:val="yellow"/>
+                <w:lang w:val="en-US"/>
+              </w:rPr>
+              <w:t>Nog</w:t>
+            </w:r>
+            <w:proofErr w:type="spellEnd"/>
+            <w:r>
+              <w:rPr>
+                <w:highlight w:val="yellow"/>
+                <w:lang w:val="en-US"/>
+              </w:rPr>
+              <w:t xml:space="preserve"> </w:t>
+            </w:r>
+            <w:proofErr w:type="spellStart"/>
+            <w:r>
+              <w:rPr>
+                <w:highlight w:val="yellow"/>
+                <w:lang w:val="en-US"/>
+              </w:rPr>
+              <w:t>bedenken</w:t>
+            </w:r>
+            <w:proofErr w:type="spellEnd"/>
           </w:p>
         </w:tc>
       </w:tr>
@@ -2844,11 +3928,24 @@
             <w:tcW w:w="2349" w:type="dxa"/>
           </w:tcPr>
           <w:p>
-            <w:r>
-              <w:t xml:space="preserve">Orientatie vragen stellen: </w:t>
-            </w:r>
-            <w:r>
-              <w:t>Wie heeft er in Mythe een 2d game gemaakt? Wie heeft er met 2d animaties gewerkt? Hoe was dat? Heb je de animaties op de juiste manier geimplementeerd? Hebben jullie daar problemen mee ondervonden? Was dit makkelijk te begrijpen? Wat is het verschil en de overeenkomst met 3d animaties?</w:t>
+            <w:proofErr w:type="spellStart"/>
+            <w:r>
+              <w:t>Orientatie</w:t>
+            </w:r>
+            <w:proofErr w:type="spellEnd"/>
+            <w:r>
+              <w:t xml:space="preserve"> vragen stellen: </w:t>
+            </w:r>
+            <w:r>
+              <w:t xml:space="preserve">Wie heeft er in Mythe een 2d game gemaakt? Wie heeft er met 2d animaties gewerkt? Hoe was dat? Heb je de animaties op de juiste manier </w:t>
+            </w:r>
+            <w:proofErr w:type="spellStart"/>
+            <w:r>
+              <w:t>geimplementeerd</w:t>
+            </w:r>
+            <w:proofErr w:type="spellEnd"/>
+            <w:r>
+              <w:t>? Hebben jullie daar problemen mee ondervonden? Was dit makkelijk te begrijpen? Wat is het verschil en de overeenkomst met 3d animaties?</w:t>
             </w:r>
           </w:p>
         </w:tc>
@@ -2889,8 +3986,21 @@
             <w:tcW w:w="2349" w:type="dxa"/>
           </w:tcPr>
           <w:p>
-            <w:r>
-              <w:t xml:space="preserve">Klassiekale Uitleg 2d animations </w:t>
+            <w:proofErr w:type="spellStart"/>
+            <w:r>
+              <w:t>Klassiekale</w:t>
+            </w:r>
+            <w:proofErr w:type="spellEnd"/>
+            <w:r>
+              <w:t xml:space="preserve"> Uitleg 2d </w:t>
+            </w:r>
+            <w:proofErr w:type="spellStart"/>
+            <w:r>
+              <w:t>animations</w:t>
+            </w:r>
+            <w:proofErr w:type="spellEnd"/>
+            <w:r>
+              <w:t xml:space="preserve"> </w:t>
             </w:r>
           </w:p>
         </w:tc>
@@ -2948,14 +4058,30 @@
               <w:rPr>
                 <w:lang w:val="en-US"/>
               </w:rPr>
-              <w:t xml:space="preserve">video kijken </w:t>
-            </w:r>
+              <w:t xml:space="preserve">video </w:t>
+            </w:r>
+            <w:proofErr w:type="spellStart"/>
+            <w:r>
+              <w:rPr>
+                <w:lang w:val="en-US"/>
+              </w:rPr>
+              <w:t>kijken</w:t>
+            </w:r>
+            <w:proofErr w:type="spellEnd"/>
+            <w:r>
+              <w:rPr>
+                <w:lang w:val="en-US"/>
+              </w:rPr>
+              <w:t xml:space="preserve"> </w:t>
+            </w:r>
+            <w:proofErr w:type="spellStart"/>
             <w:r>
               <w:rPr>
                 <w:lang w:val="en-US"/>
               </w:rPr>
               <w:t>animeren</w:t>
             </w:r>
+            <w:proofErr w:type="spellEnd"/>
             <w:r>
               <w:rPr>
                 <w:lang w:val="en-US"/>
@@ -2974,12 +4100,22 @@
               </w:rPr>
               <w:t xml:space="preserve">nity.  </w:t>
             </w:r>
-            <w:r>
-              <w:t>Evt mogen de studenten p</w:t>
-            </w:r>
-            <w:r>
-              <w:t>roberen zelf mee te doen en te reproduceren. Meegeven als huiswerk. Op simulise</w:t>
-            </w:r>
+            <w:proofErr w:type="spellStart"/>
+            <w:r>
+              <w:t>Evt</w:t>
+            </w:r>
+            <w:proofErr w:type="spellEnd"/>
+            <w:r>
+              <w:t xml:space="preserve"> mogen de studenten p</w:t>
+            </w:r>
+            <w:r>
+              <w:t xml:space="preserve">roberen zelf mee te doen en te reproduceren. Meegeven als huiswerk. Op </w:t>
+            </w:r>
+            <w:proofErr w:type="spellStart"/>
+            <w:r>
+              <w:t>simulise</w:t>
+            </w:r>
+            <w:proofErr w:type="spellEnd"/>
           </w:p>
         </w:tc>
         <w:tc>
@@ -2998,7 +4134,23 @@
                 <w:highlight w:val="yellow"/>
                 <w:lang w:val="en-US"/>
               </w:rPr>
-              <w:t>Demo video met een 2d character idle , walk en attack</w:t>
+              <w:t xml:space="preserve">Demo video met </w:t>
+            </w:r>
+            <w:proofErr w:type="spellStart"/>
+            <w:r>
+              <w:rPr>
+                <w:highlight w:val="yellow"/>
+                <w:lang w:val="en-US"/>
+              </w:rPr>
+              <w:t>een</w:t>
+            </w:r>
+            <w:proofErr w:type="spellEnd"/>
+            <w:r>
+              <w:rPr>
+                <w:highlight w:val="yellow"/>
+                <w:lang w:val="en-US"/>
+              </w:rPr>
+              <w:t xml:space="preserve"> 2d character idle , walk en attack</w:t>
             </w:r>
             <w:r>
               <w:rPr>
@@ -3040,7 +4192,47 @@
           </w:tcPr>
           <w:p>
             <w:r>
-              <w:t>Opdrachten in  voor het implementeren van een sprite sequence (explosion) en een spritesheet (partice effect)</w:t>
+              <w:t xml:space="preserve">Opdrachten in  voor het implementeren van een </w:t>
+            </w:r>
+            <w:proofErr w:type="spellStart"/>
+            <w:r>
+              <w:t>sprite</w:t>
+            </w:r>
+            <w:proofErr w:type="spellEnd"/>
+            <w:r>
+              <w:t xml:space="preserve"> </w:t>
+            </w:r>
+            <w:proofErr w:type="spellStart"/>
+            <w:r>
+              <w:t>sequence</w:t>
+            </w:r>
+            <w:proofErr w:type="spellEnd"/>
+            <w:r>
+              <w:t xml:space="preserve"> (</w:t>
+            </w:r>
+            <w:proofErr w:type="spellStart"/>
+            <w:r>
+              <w:t>explosion</w:t>
+            </w:r>
+            <w:proofErr w:type="spellEnd"/>
+            <w:r>
+              <w:t xml:space="preserve">) en een </w:t>
+            </w:r>
+            <w:proofErr w:type="spellStart"/>
+            <w:r>
+              <w:t>spritesheet</w:t>
+            </w:r>
+            <w:proofErr w:type="spellEnd"/>
+            <w:r>
+              <w:t xml:space="preserve"> (</w:t>
+            </w:r>
+            <w:proofErr w:type="spellStart"/>
+            <w:r>
+              <w:t>partice</w:t>
+            </w:r>
+            <w:proofErr w:type="spellEnd"/>
+            <w:r>
+              <w:t xml:space="preserve"> effect)</w:t>
             </w:r>
             <w:r>
               <w:t xml:space="preserve">. Gebruiken effecten bijvoorbeeld via </w:t>
@@ -3060,11 +4252,61 @@
                 <w:lang w:val="en-US"/>
               </w:rPr>
             </w:pPr>
-            <w:r>
-              <w:rPr>
-                <w:lang w:val="en-US"/>
-              </w:rPr>
-              <w:t xml:space="preserve">Evt eigen sequences of spritesheets uit aseprite? </w:t>
+            <w:proofErr w:type="spellStart"/>
+            <w:r>
+              <w:rPr>
+                <w:lang w:val="en-US"/>
+              </w:rPr>
+              <w:t>Evt</w:t>
+            </w:r>
+            <w:proofErr w:type="spellEnd"/>
+            <w:r>
+              <w:rPr>
+                <w:lang w:val="en-US"/>
+              </w:rPr>
+              <w:t xml:space="preserve"> eigen sequences of </w:t>
+            </w:r>
+            <w:proofErr w:type="spellStart"/>
+            <w:r>
+              <w:rPr>
+                <w:lang w:val="en-US"/>
+              </w:rPr>
+              <w:t>spritesheets</w:t>
+            </w:r>
+            <w:proofErr w:type="spellEnd"/>
+            <w:r>
+              <w:rPr>
+                <w:lang w:val="en-US"/>
+              </w:rPr>
+              <w:t xml:space="preserve"> </w:t>
+            </w:r>
+            <w:proofErr w:type="spellStart"/>
+            <w:r>
+              <w:rPr>
+                <w:lang w:val="en-US"/>
+              </w:rPr>
+              <w:t>uit</w:t>
+            </w:r>
+            <w:proofErr w:type="spellEnd"/>
+            <w:r>
+              <w:rPr>
+                <w:lang w:val="en-US"/>
+              </w:rPr>
+              <w:t xml:space="preserve"> </w:t>
+            </w:r>
+            <w:proofErr w:type="spellStart"/>
+            <w:r>
+              <w:rPr>
+                <w:lang w:val="en-US"/>
+              </w:rPr>
+              <w:t>aseprite</w:t>
+            </w:r>
+            <w:proofErr w:type="spellEnd"/>
+            <w:r>
+              <w:rPr>
+                <w:lang w:val="en-US"/>
+              </w:rPr>
+              <w:t xml:space="preserve">? </w:t>
             </w:r>
             <w:r>
               <w:rPr>
@@ -3088,7 +4330,35 @@
               <w:rPr>
                 <w:highlight w:val="yellow"/>
               </w:rPr>
-              <w:t>Opdrachten op simulise (readme) met stap voor stap instructie</w:t>
+              <w:t xml:space="preserve">Opdrachten op </w:t>
+            </w:r>
+            <w:proofErr w:type="spellStart"/>
+            <w:r>
+              <w:rPr>
+                <w:highlight w:val="yellow"/>
+              </w:rPr>
+              <w:t>simulise</w:t>
+            </w:r>
+            <w:proofErr w:type="spellEnd"/>
+            <w:r>
+              <w:rPr>
+                <w:highlight w:val="yellow"/>
+              </w:rPr>
+              <w:t xml:space="preserve"> (</w:t>
+            </w:r>
+            <w:proofErr w:type="spellStart"/>
+            <w:r>
+              <w:rPr>
+                <w:highlight w:val="yellow"/>
+              </w:rPr>
+              <w:t>readme</w:t>
+            </w:r>
+            <w:proofErr w:type="spellEnd"/>
+            <w:r>
+              <w:rPr>
+                <w:highlight w:val="yellow"/>
+              </w:rPr>
+              <w:t>) met stap voor stap instructie</w:t>
             </w:r>
           </w:p>
         </w:tc>
@@ -3194,12 +4464,20 @@
           <w:lang w:val="en-US"/>
         </w:rPr>
       </w:pPr>
+      <w:proofErr w:type="spellStart"/>
       <w:r>
         <w:rPr>
           <w:lang w:val="en-US"/>
         </w:rPr>
         <w:lastRenderedPageBreak/>
-        <w:t xml:space="preserve">Lesplan les </w:t>
+        <w:t>Lesplan</w:t>
+      </w:r>
+      <w:proofErr w:type="spellEnd"/>
+      <w:r>
+        <w:rPr>
+          <w:lang w:val="en-US"/>
+        </w:rPr>
+        <w:t xml:space="preserve"> les </w:t>
       </w:r>
       <w:r>
         <w:rPr>
@@ -3213,12 +4491,28 @@
         </w:rPr>
         <w:t xml:space="preserve"> : </w:t>
       </w:r>
-      <w:r>
-        <w:rPr>
-          <w:lang w:val="en-US"/>
-        </w:rPr>
-        <w:t>Usertesen, playability, replayability</w:t>
-      </w:r>
+      <w:proofErr w:type="spellStart"/>
+      <w:r>
+        <w:rPr>
+          <w:lang w:val="en-US"/>
+        </w:rPr>
+        <w:t>Usertesen</w:t>
+      </w:r>
+      <w:proofErr w:type="spellEnd"/>
+      <w:r>
+        <w:rPr>
+          <w:lang w:val="en-US"/>
+        </w:rPr>
+        <w:t xml:space="preserve">, playability, </w:t>
+      </w:r>
+      <w:proofErr w:type="spellStart"/>
+      <w:r>
+        <w:rPr>
+          <w:lang w:val="en-US"/>
+        </w:rPr>
+        <w:t>replayability</w:t>
+      </w:r>
+      <w:proofErr w:type="spellEnd"/>
     </w:p>
     <w:p>
       <w:pPr>
@@ -3244,7 +4538,15 @@
     </w:p>
     <w:p>
       <w:r>
-        <w:t>De studenten weten het verschil tussen playtesten en usertesten</w:t>
+        <w:t xml:space="preserve">De studenten weten het verschil tussen </w:t>
+      </w:r>
+      <w:proofErr w:type="spellStart"/>
+      <w:r>
+        <w:t>playtesten</w:t>
+      </w:r>
+      <w:proofErr w:type="spellEnd"/>
+      <w:r>
+        <w:t xml:space="preserve"> en usertesten</w:t>
       </w:r>
     </w:p>
     <w:p>
@@ -3273,7 +4575,23 @@
         <w:t xml:space="preserve"> </w:t>
       </w:r>
       <w:r>
-        <w:t>weten wat playability en replayability is en kunnen bedenken waar ze op kunnen letten om hierop te testen</w:t>
+        <w:t xml:space="preserve">weten wat </w:t>
+      </w:r>
+      <w:proofErr w:type="spellStart"/>
+      <w:r>
+        <w:t>playability</w:t>
+      </w:r>
+      <w:proofErr w:type="spellEnd"/>
+      <w:r>
+        <w:t xml:space="preserve"> en </w:t>
+      </w:r>
+      <w:proofErr w:type="spellStart"/>
+      <w:r>
+        <w:t>replayability</w:t>
+      </w:r>
+      <w:proofErr w:type="spellEnd"/>
+      <w:r>
+        <w:t xml:space="preserve"> is en kunnen bedenken waar ze op kunnen letten om hierop te testen</w:t>
       </w:r>
     </w:p>
     <w:p>
@@ -3299,13 +4617,37 @@
     </w:p>
     <w:p>
       <w:r>
-        <w:t>Tot nu toe zijn de studenten vooral bezig geweest met het uberhaupt werkend krijgen van mechanics voor hun games. Er is nog nooit echt tijd en aandacht geweest voor het kijken naar de kwaliteit van wat er gemaakt is.</w:t>
+        <w:t xml:space="preserve">Tot nu toe zijn de studenten vooral bezig geweest met het </w:t>
+      </w:r>
+      <w:proofErr w:type="spellStart"/>
+      <w:r>
+        <w:t>uberhaupt</w:t>
+      </w:r>
+      <w:proofErr w:type="spellEnd"/>
+      <w:r>
+        <w:t xml:space="preserve"> werkend krijgen van </w:t>
+      </w:r>
+      <w:proofErr w:type="spellStart"/>
+      <w:r>
+        <w:t>mechanics</w:t>
+      </w:r>
+      <w:proofErr w:type="spellEnd"/>
+      <w:r>
+        <w:t xml:space="preserve"> voor hun games. Er is nog nooit echt tijd en aandacht geweest voor het kijken naar de kwaliteit van wat er gemaakt is.</w:t>
       </w:r>
     </w:p>
     <w:p/>
     <w:p>
       <w:r>
-        <w:t>Het is nu van belang dat de studenten bewust worden van kwaliteitseisen en hoe deze voor games via  usertesting beoordeeld kunnen worden.</w:t>
+        <w:t xml:space="preserve">Het is nu van belang dat de studenten bewust worden van kwaliteitseisen en hoe deze voor games via  </w:t>
+      </w:r>
+      <w:proofErr w:type="spellStart"/>
+      <w:r>
+        <w:t>usertesting</w:t>
+      </w:r>
+      <w:proofErr w:type="spellEnd"/>
+      <w:r>
+        <w:t xml:space="preserve"> beoordeeld kunnen worden.</w:t>
       </w:r>
     </w:p>
     <w:p/>
@@ -3326,7 +4668,15 @@
     </w:p>
     <w:p>
       <w:r>
-        <w:t>De studenten schrijven een testplan voor het testen van een game die ze op hun eigen steam account hebben staan. Ze bepalen de doelgroep van de game en gaan met deze doelgroep een usertest houden volgens plan. Deze nemen ze op en gebruiken ze om een analyse uit te voeren en uiteindelijk conclusies te onderbouwen.</w:t>
+        <w:t xml:space="preserve">De studenten schrijven een testplan voor het testen van een game die ze op hun eigen </w:t>
+      </w:r>
+      <w:proofErr w:type="spellStart"/>
+      <w:r>
+        <w:t>steam</w:t>
+      </w:r>
+      <w:proofErr w:type="spellEnd"/>
+      <w:r>
+        <w:t xml:space="preserve"> account hebben staan. Ze bepalen de doelgroep van de game en gaan met deze doelgroep een usertest houden volgens plan. Deze nemen ze op en gebruiken ze om een analyse uit te voeren en uiteindelijk conclusies te onderbouwen.</w:t>
       </w:r>
     </w:p>
     <w:p/>
@@ -3362,12 +4712,20 @@
           <w:lang w:val="en-US"/>
         </w:rPr>
       </w:pPr>
+      <w:proofErr w:type="spellStart"/>
       <w:r>
         <w:rPr>
           <w:lang w:val="en-US"/>
         </w:rPr>
         <w:lastRenderedPageBreak/>
-        <w:t xml:space="preserve">Lesplan les </w:t>
+        <w:t>Lesplan</w:t>
+      </w:r>
+      <w:proofErr w:type="spellEnd"/>
+      <w:r>
+        <w:rPr>
+          <w:lang w:val="en-US"/>
+        </w:rPr>
+        <w:t xml:space="preserve"> les </w:t>
       </w:r>
       <w:r>
         <w:rPr>
@@ -3381,12 +4739,28 @@
         </w:rPr>
         <w:t xml:space="preserve"> : </w:t>
       </w:r>
-      <w:r>
-        <w:rPr>
-          <w:lang w:val="en-US"/>
-        </w:rPr>
-        <w:t>Usertesen, playability, replayability</w:t>
-      </w:r>
+      <w:proofErr w:type="spellStart"/>
+      <w:r>
+        <w:rPr>
+          <w:lang w:val="en-US"/>
+        </w:rPr>
+        <w:t>Usertesen</w:t>
+      </w:r>
+      <w:proofErr w:type="spellEnd"/>
+      <w:r>
+        <w:rPr>
+          <w:lang w:val="en-US"/>
+        </w:rPr>
+        <w:t xml:space="preserve">, playability, </w:t>
+      </w:r>
+      <w:proofErr w:type="spellStart"/>
+      <w:r>
+        <w:rPr>
+          <w:lang w:val="en-US"/>
+        </w:rPr>
+        <w:t>replayability</w:t>
+      </w:r>
+      <w:proofErr w:type="spellEnd"/>
     </w:p>
     <w:tbl>
       <w:tblPr>
@@ -3470,13 +4844,31 @@
             <w:tcW w:w="3216" w:type="dxa"/>
           </w:tcPr>
           <w:p>
-            <w:r>
-              <w:rPr>
-                <w:highlight w:val="yellow"/>
-                <w:lang w:val="en-US"/>
-              </w:rPr>
-              <w:t>Nog bedenken</w:t>
-            </w:r>
+            <w:proofErr w:type="spellStart"/>
+            <w:r>
+              <w:rPr>
+                <w:highlight w:val="yellow"/>
+                <w:lang w:val="en-US"/>
+              </w:rPr>
+              <w:t>Nog</w:t>
+            </w:r>
+            <w:proofErr w:type="spellEnd"/>
+            <w:r>
+              <w:rPr>
+                <w:highlight w:val="yellow"/>
+                <w:lang w:val="en-US"/>
+              </w:rPr>
+              <w:t xml:space="preserve"> </w:t>
+            </w:r>
+            <w:proofErr w:type="spellStart"/>
+            <w:r>
+              <w:rPr>
+                <w:highlight w:val="yellow"/>
+                <w:lang w:val="en-US"/>
+              </w:rPr>
+              <w:t>bedenken</w:t>
+            </w:r>
+            <w:proofErr w:type="spellEnd"/>
           </w:p>
         </w:tc>
       </w:tr>
@@ -3510,8 +4902,13 @@
             <w:tcW w:w="2349" w:type="dxa"/>
           </w:tcPr>
           <w:p>
-            <w:r>
-              <w:t xml:space="preserve">Orientatie vragen stellen: </w:t>
+            <w:proofErr w:type="spellStart"/>
+            <w:r>
+              <w:t>Orientatie</w:t>
+            </w:r>
+            <w:proofErr w:type="spellEnd"/>
+            <w:r>
+              <w:t xml:space="preserve"> vragen stellen: </w:t>
             </w:r>
             <w:r>
               <w:t>Wie heeft er wel eens games getest? Wat is testen? Wat test je dan? Hoe bepaal je of iets goed is? Waar kijk je naar? Wat gebeurt er met de resultaten van een test? Wat is het doel van testen?</w:t>
@@ -3556,8 +4953,21 @@
           </w:tcPr>
           <w:p>
             <w:r>
-              <w:t>Usertesten , playability , replayability</w:t>
-            </w:r>
+              <w:t xml:space="preserve">Usertesten , </w:t>
+            </w:r>
+            <w:proofErr w:type="spellStart"/>
+            <w:r>
+              <w:t>playability</w:t>
+            </w:r>
+            <w:proofErr w:type="spellEnd"/>
+            <w:r>
+              <w:t xml:space="preserve"> , </w:t>
+            </w:r>
+            <w:proofErr w:type="spellStart"/>
+            <w:r>
+              <w:t>replayability</w:t>
+            </w:r>
+            <w:proofErr w:type="spellEnd"/>
           </w:p>
           <w:p/>
         </w:tc>
@@ -3576,20 +4986,67 @@
                 <w:highlight w:val="yellow"/>
                 <w:lang w:val="en-US"/>
               </w:rPr>
-              <w:t>Miro presentatie maken</w:t>
-            </w:r>
-            <w:r>
-              <w:rPr>
-                <w:lang w:val="en-US"/>
-              </w:rPr>
-              <w:t xml:space="preserve"> over playability re</w:t>
-            </w:r>
-            <w:r>
-              <w:rPr>
-                <w:lang w:val="en-US"/>
-              </w:rPr>
-              <w:t>playability en usertesten</w:t>
-            </w:r>
+              <w:t xml:space="preserve">Miro </w:t>
+            </w:r>
+            <w:proofErr w:type="spellStart"/>
+            <w:r>
+              <w:rPr>
+                <w:highlight w:val="yellow"/>
+                <w:lang w:val="en-US"/>
+              </w:rPr>
+              <w:t>presentatie</w:t>
+            </w:r>
+            <w:proofErr w:type="spellEnd"/>
+            <w:r>
+              <w:rPr>
+                <w:highlight w:val="yellow"/>
+                <w:lang w:val="en-US"/>
+              </w:rPr>
+              <w:t xml:space="preserve"> </w:t>
+            </w:r>
+            <w:proofErr w:type="spellStart"/>
+            <w:r>
+              <w:rPr>
+                <w:highlight w:val="yellow"/>
+                <w:lang w:val="en-US"/>
+              </w:rPr>
+              <w:t>maken</w:t>
+            </w:r>
+            <w:proofErr w:type="spellEnd"/>
+            <w:r>
+              <w:rPr>
+                <w:lang w:val="en-US"/>
+              </w:rPr>
+              <w:t xml:space="preserve"> over playability </w:t>
+            </w:r>
+            <w:proofErr w:type="spellStart"/>
+            <w:r>
+              <w:rPr>
+                <w:lang w:val="en-US"/>
+              </w:rPr>
+              <w:t>re</w:t>
+            </w:r>
+            <w:r>
+              <w:rPr>
+                <w:lang w:val="en-US"/>
+              </w:rPr>
+              <w:t>playability</w:t>
+            </w:r>
+            <w:proofErr w:type="spellEnd"/>
+            <w:r>
+              <w:rPr>
+                <w:lang w:val="en-US"/>
+              </w:rPr>
+              <w:t xml:space="preserve"> en </w:t>
+            </w:r>
+            <w:proofErr w:type="spellStart"/>
+            <w:r>
+              <w:rPr>
+                <w:lang w:val="en-US"/>
+              </w:rPr>
+              <w:t>usertesten</w:t>
+            </w:r>
+            <w:proofErr w:type="spellEnd"/>
           </w:p>
         </w:tc>
       </w:tr>
@@ -3616,7 +5073,15 @@
           </w:tcPr>
           <w:p>
             <w:r>
-              <w:t>Bekijken usertest footage examens. Wat vind</w:t>
+              <w:t xml:space="preserve">Bekijken usertest </w:t>
+            </w:r>
+            <w:proofErr w:type="spellStart"/>
+            <w:r>
+              <w:t>footage</w:t>
+            </w:r>
+            <w:proofErr w:type="spellEnd"/>
+            <w:r>
+              <w:t xml:space="preserve"> examens. Wat vind</w:t>
             </w:r>
             <w:r>
               <w:t xml:space="preserve">en de studenten ervan? </w:t>
@@ -3634,13 +5099,31 @@
                 <w:lang w:val="en-US"/>
               </w:rPr>
             </w:pPr>
-            <w:r>
-              <w:rPr>
-                <w:highlight w:val="yellow"/>
-                <w:lang w:val="en-US"/>
-              </w:rPr>
-              <w:t>Usertest footage voorbeelden</w:t>
-            </w:r>
+            <w:proofErr w:type="spellStart"/>
+            <w:r>
+              <w:rPr>
+                <w:highlight w:val="yellow"/>
+                <w:lang w:val="en-US"/>
+              </w:rPr>
+              <w:t>Usertest</w:t>
+            </w:r>
+            <w:proofErr w:type="spellEnd"/>
+            <w:r>
+              <w:rPr>
+                <w:highlight w:val="yellow"/>
+                <w:lang w:val="en-US"/>
+              </w:rPr>
+              <w:t xml:space="preserve"> footage </w:t>
+            </w:r>
+            <w:proofErr w:type="spellStart"/>
+            <w:r>
+              <w:rPr>
+                <w:highlight w:val="yellow"/>
+                <w:lang w:val="en-US"/>
+              </w:rPr>
+              <w:t>voorbeelden</w:t>
+            </w:r>
+            <w:proofErr w:type="spellEnd"/>
             <w:r>
               <w:rPr>
                 <w:highlight w:val="yellow"/>
@@ -3680,8 +5163,13 @@
               <w:t xml:space="preserve"> 2 tallen</w:t>
             </w:r>
             <w:r>
-              <w:t>. Inleveren op simulize</w:t>
-            </w:r>
+              <w:t xml:space="preserve">. Inleveren op </w:t>
+            </w:r>
+            <w:proofErr w:type="spellStart"/>
+            <w:r>
+              <w:t>simulize</w:t>
+            </w:r>
+            <w:proofErr w:type="spellEnd"/>
           </w:p>
         </w:tc>
         <w:tc>
@@ -3698,7 +5186,21 @@
               <w:rPr>
                 <w:highlight w:val="yellow"/>
               </w:rPr>
-              <w:t xml:space="preserve">Opdracht op simulise </w:t>
+              <w:t xml:space="preserve">Opdracht op </w:t>
+            </w:r>
+            <w:proofErr w:type="spellStart"/>
+            <w:r>
+              <w:rPr>
+                <w:highlight w:val="yellow"/>
+              </w:rPr>
+              <w:t>simulise</w:t>
+            </w:r>
+            <w:proofErr w:type="spellEnd"/>
+            <w:r>
+              <w:rPr>
+                <w:highlight w:val="yellow"/>
+              </w:rPr>
+              <w:t xml:space="preserve"> </w:t>
             </w:r>
             <w:r>
               <w:rPr>
@@ -3732,8 +5234,21 @@
           </w:tcPr>
           <w:p>
             <w:r>
-              <w:t>Bespreken of iedereen volgens plan kan gaan testen en opnemen? Bespreken deadline voor inleveren testfootage op simulize</w:t>
-            </w:r>
+              <w:t xml:space="preserve">Bespreken of iedereen volgens plan kan gaan testen en opnemen? Bespreken deadline voor inleveren </w:t>
+            </w:r>
+            <w:proofErr w:type="spellStart"/>
+            <w:r>
+              <w:t>testfootage</w:t>
+            </w:r>
+            <w:proofErr w:type="spellEnd"/>
+            <w:r>
+              <w:t xml:space="preserve"> op </w:t>
+            </w:r>
+            <w:proofErr w:type="spellStart"/>
+            <w:r>
+              <w:t>simulize</w:t>
+            </w:r>
+            <w:proofErr w:type="spellEnd"/>
           </w:p>
         </w:tc>
         <w:tc>
@@ -3750,8 +5265,30 @@
               <w:rPr>
                 <w:highlight w:val="yellow"/>
               </w:rPr>
-              <w:t>Opdracht footage op simulize</w:t>
-            </w:r>
+              <w:t xml:space="preserve">Opdracht </w:t>
+            </w:r>
+            <w:proofErr w:type="spellStart"/>
+            <w:r>
+              <w:rPr>
+                <w:highlight w:val="yellow"/>
+              </w:rPr>
+              <w:t>footage</w:t>
+            </w:r>
+            <w:proofErr w:type="spellEnd"/>
+            <w:r>
+              <w:rPr>
+                <w:highlight w:val="yellow"/>
+              </w:rPr>
+              <w:t xml:space="preserve"> op </w:t>
+            </w:r>
+            <w:proofErr w:type="spellStart"/>
+            <w:r>
+              <w:rPr>
+                <w:highlight w:val="yellow"/>
+              </w:rPr>
+              <w:t>simulize</w:t>
+            </w:r>
+            <w:proofErr w:type="spellEnd"/>
           </w:p>
         </w:tc>
       </w:tr>
@@ -3815,12 +5352,20 @@
           <w:lang w:val="en-US"/>
         </w:rPr>
       </w:pPr>
+      <w:proofErr w:type="spellStart"/>
       <w:r>
         <w:rPr>
           <w:lang w:val="en-US"/>
         </w:rPr>
         <w:lastRenderedPageBreak/>
-        <w:t xml:space="preserve">Lesplan les </w:t>
+        <w:t>Lesplan</w:t>
+      </w:r>
+      <w:proofErr w:type="spellEnd"/>
+      <w:r>
+        <w:rPr>
+          <w:lang w:val="en-US"/>
+        </w:rPr>
+        <w:t xml:space="preserve"> les </w:t>
       </w:r>
       <w:r>
         <w:rPr>
@@ -3834,12 +5379,28 @@
         </w:rPr>
         <w:t xml:space="preserve"> : </w:t>
       </w:r>
-      <w:r>
-        <w:rPr>
-          <w:lang w:val="en-US"/>
-        </w:rPr>
-        <w:t>Usertesen, playability, replayability</w:t>
-      </w:r>
+      <w:proofErr w:type="spellStart"/>
+      <w:r>
+        <w:rPr>
+          <w:lang w:val="en-US"/>
+        </w:rPr>
+        <w:t>Usertesen</w:t>
+      </w:r>
+      <w:proofErr w:type="spellEnd"/>
+      <w:r>
+        <w:rPr>
+          <w:lang w:val="en-US"/>
+        </w:rPr>
+        <w:t xml:space="preserve">, playability, </w:t>
+      </w:r>
+      <w:proofErr w:type="spellStart"/>
+      <w:r>
+        <w:rPr>
+          <w:lang w:val="en-US"/>
+        </w:rPr>
+        <w:t>replayability</w:t>
+      </w:r>
+      <w:proofErr w:type="spellEnd"/>
     </w:p>
     <w:p>
       <w:pPr>
@@ -3865,7 +5426,15 @@
     </w:p>
     <w:p>
       <w:r>
-        <w:t>De studenten weten het verschil tussen playtesten en usertesten</w:t>
+        <w:t xml:space="preserve">De studenten weten het verschil tussen </w:t>
+      </w:r>
+      <w:proofErr w:type="spellStart"/>
+      <w:r>
+        <w:t>playtesten</w:t>
+      </w:r>
+      <w:proofErr w:type="spellEnd"/>
+      <w:r>
+        <w:t xml:space="preserve"> en usertesten</w:t>
       </w:r>
     </w:p>
     <w:p>
@@ -3885,7 +5454,23 @@
     </w:p>
     <w:p>
       <w:r>
-        <w:t>De studenten weten wat playability en replayability is en kunnen bedenken waar ze op kunnen letten om hierop te testen</w:t>
+        <w:t xml:space="preserve">De studenten weten wat </w:t>
+      </w:r>
+      <w:proofErr w:type="spellStart"/>
+      <w:r>
+        <w:t>playability</w:t>
+      </w:r>
+      <w:proofErr w:type="spellEnd"/>
+      <w:r>
+        <w:t xml:space="preserve"> en </w:t>
+      </w:r>
+      <w:proofErr w:type="spellStart"/>
+      <w:r>
+        <w:t>replayability</w:t>
+      </w:r>
+      <w:proofErr w:type="spellEnd"/>
+      <w:r>
+        <w:t xml:space="preserve"> is en kunnen bedenken waar ze op kunnen letten om hierop te testen</w:t>
       </w:r>
     </w:p>
     <w:p>
@@ -3911,13 +5496,37 @@
     </w:p>
     <w:p>
       <w:r>
-        <w:t>Als het goed is hebben de studenten geusertest en dit verwerkt tot goede usertest footage, deze geanalyseerd en hierover conclusies getrokken.</w:t>
+        <w:t xml:space="preserve">Als het goed is hebben de studenten </w:t>
+      </w:r>
+      <w:proofErr w:type="spellStart"/>
+      <w:r>
+        <w:t>geusertest</w:t>
+      </w:r>
+      <w:proofErr w:type="spellEnd"/>
+      <w:r>
+        <w:t xml:space="preserve"> en dit verwerkt tot goede usertest </w:t>
+      </w:r>
+      <w:proofErr w:type="spellStart"/>
+      <w:r>
+        <w:t>footage</w:t>
+      </w:r>
+      <w:proofErr w:type="spellEnd"/>
+      <w:r>
+        <w:t>, deze geanalyseerd en hierover conclusies getrokken.</w:t>
       </w:r>
     </w:p>
     <w:p/>
     <w:p>
       <w:r>
-        <w:t>De studenten presenteren deze les hun testfootage en hun bijhorende analyse en conclusies.</w:t>
+        <w:t xml:space="preserve">De studenten presenteren deze les hun </w:t>
+      </w:r>
+      <w:proofErr w:type="spellStart"/>
+      <w:r>
+        <w:t>testfootage</w:t>
+      </w:r>
+      <w:proofErr w:type="spellEnd"/>
+      <w:r>
+        <w:t xml:space="preserve"> en hun bijhorende analyse en conclusies.</w:t>
       </w:r>
     </w:p>
     <w:p/>
@@ -3974,12 +5583,20 @@
           <w:lang w:val="en-US"/>
         </w:rPr>
       </w:pPr>
+      <w:proofErr w:type="spellStart"/>
       <w:r>
         <w:rPr>
           <w:lang w:val="en-US"/>
         </w:rPr>
         <w:lastRenderedPageBreak/>
-        <w:t xml:space="preserve">Lesplan les </w:t>
+        <w:t>Lesplan</w:t>
+      </w:r>
+      <w:proofErr w:type="spellEnd"/>
+      <w:r>
+        <w:rPr>
+          <w:lang w:val="en-US"/>
+        </w:rPr>
+        <w:t xml:space="preserve"> les </w:t>
       </w:r>
       <w:r>
         <w:rPr>
@@ -3993,12 +5610,28 @@
         </w:rPr>
         <w:t xml:space="preserve"> : </w:t>
       </w:r>
-      <w:r>
-        <w:rPr>
-          <w:lang w:val="en-US"/>
-        </w:rPr>
-        <w:t>Usertesen, playability, replayability</w:t>
-      </w:r>
+      <w:proofErr w:type="spellStart"/>
+      <w:r>
+        <w:rPr>
+          <w:lang w:val="en-US"/>
+        </w:rPr>
+        <w:t>Usertesen</w:t>
+      </w:r>
+      <w:proofErr w:type="spellEnd"/>
+      <w:r>
+        <w:rPr>
+          <w:lang w:val="en-US"/>
+        </w:rPr>
+        <w:t xml:space="preserve">, playability, </w:t>
+      </w:r>
+      <w:proofErr w:type="spellStart"/>
+      <w:r>
+        <w:rPr>
+          <w:lang w:val="en-US"/>
+        </w:rPr>
+        <w:t>replayability</w:t>
+      </w:r>
+      <w:proofErr w:type="spellEnd"/>
     </w:p>
     <w:tbl>
       <w:tblPr>
@@ -4161,7 +5794,31 @@
           </w:tcPr>
           <w:p>
             <w:r>
-              <w:t>Feedback op de presentaties: Waren de tests goed uitgevoerd?waren ze goed voorbereid? Was de doelgroep goed? Is er een goede analyse geweest? Zijn de conclusies onderbouwd?Is de footage goed te volgen en te verstaan?</w:t>
+              <w:t xml:space="preserve">Feedback op de presentaties: Waren de tests goed </w:t>
+            </w:r>
+            <w:proofErr w:type="spellStart"/>
+            <w:r>
+              <w:t>uitgevoerd?waren</w:t>
+            </w:r>
+            <w:proofErr w:type="spellEnd"/>
+            <w:r>
+              <w:t xml:space="preserve"> ze goed voorbereid? Was de doelgroep goed? Is er een goede analyse geweest? Zijn de conclusies </w:t>
+            </w:r>
+            <w:proofErr w:type="spellStart"/>
+            <w:r>
+              <w:t>onderbouwd?Is</w:t>
+            </w:r>
+            <w:proofErr w:type="spellEnd"/>
+            <w:r>
+              <w:t xml:space="preserve"> de </w:t>
+            </w:r>
+            <w:proofErr w:type="spellStart"/>
+            <w:r>
+              <w:t>footage</w:t>
+            </w:r>
+            <w:proofErr w:type="spellEnd"/>
+            <w:r>
+              <w:t xml:space="preserve"> goed te volgen en te verstaan?</w:t>
             </w:r>
           </w:p>
           <w:p/>
